--- a/docs/系统设计.docx
+++ b/docs/系统设计.docx
@@ -408,9 +408,6 @@
           <w:numId w:val="2"/>
         </w:numPr>
         <w:ind w:firstLineChars="0"/>
-        <w:rPr>
-          <w:rFonts w:hint="eastAsia"/>
-        </w:rPr>
       </w:pPr>
       <w:r>
         <w:rPr>
@@ -433,9 +430,6 @@
           <w:numId w:val="2"/>
         </w:numPr>
         <w:ind w:firstLineChars="0"/>
-        <w:rPr>
-          <w:rFonts w:hint="eastAsia"/>
-        </w:rPr>
       </w:pPr>
       <w:r>
         <w:rPr>
@@ -528,9 +522,6 @@
           <w:numId w:val="2"/>
         </w:numPr>
         <w:ind w:firstLineChars="0"/>
-        <w:rPr>
-          <w:rFonts w:hint="eastAsia"/>
-        </w:rPr>
       </w:pPr>
       <w:r>
         <w:rPr>
@@ -608,27 +599,1145 @@
         </w:rPr>
         <w:t>属性</w:t>
       </w:r>
+    </w:p>
+    <w:p>
+      <w:pPr>
+        <w:pStyle w:val="a5"/>
+        <w:numPr>
+          <w:ilvl w:val="0"/>
+          <w:numId w:val="2"/>
+        </w:numPr>
+        <w:ind w:firstLineChars="0"/>
+        <w:rPr>
+          <w:b/>
+        </w:rPr>
+      </w:pPr>
+      <w:r>
+        <w:rPr>
+          <w:rFonts w:hint="eastAsia"/>
+          <w:b/>
+        </w:rPr>
+        <w:t>查看审核记录按钮</w:t>
+      </w:r>
+    </w:p>
+    <w:p>
+      <w:pPr>
+        <w:pStyle w:val="a5"/>
+        <w:numPr>
+          <w:ilvl w:val="1"/>
+          <w:numId w:val="2"/>
+        </w:numPr>
+        <w:ind w:firstLineChars="0"/>
+      </w:pPr>
+      <w:r>
+        <w:rPr>
+          <w:rFonts w:hint="eastAsia"/>
+        </w:rPr>
+        <w:t>使用请假单</w:t>
+      </w:r>
+      <w:r>
+        <w:rPr>
+          <w:rFonts w:hint="eastAsia"/>
+        </w:rPr>
+        <w:t>id</w:t>
+      </w:r>
+      <w:r>
+        <w:rPr>
+          <w:rFonts w:hint="eastAsia"/>
+        </w:rPr>
+        <w:t>，查询请假单实例，压入栈顶，用于表单回显</w:t>
+      </w:r>
+    </w:p>
+    <w:p>
+      <w:pPr>
+        <w:pStyle w:val="a5"/>
+        <w:numPr>
+          <w:ilvl w:val="1"/>
+          <w:numId w:val="2"/>
+        </w:numPr>
+        <w:ind w:firstLineChars="0"/>
+      </w:pPr>
+      <w:r>
+        <w:rPr>
+          <w:rFonts w:hint="eastAsia"/>
+        </w:rPr>
+        <w:t>使用请假单</w:t>
+      </w:r>
+      <w:r>
+        <w:t>I</w:t>
+      </w:r>
+      <w:r>
+        <w:rPr>
+          <w:rFonts w:hint="eastAsia"/>
+        </w:rPr>
+        <w:t>d</w:t>
+      </w:r>
+      <w:r>
+        <w:rPr>
+          <w:rFonts w:hint="eastAsia"/>
+        </w:rPr>
+        <w:t>，查询历史评论</w:t>
+      </w:r>
+      <w:r>
+        <w:rPr>
+          <w:rFonts w:hint="eastAsia"/>
+        </w:rPr>
+        <w:t>表</w:t>
+      </w:r>
+    </w:p>
+    <w:p>
+      <w:pPr>
+        <w:pStyle w:val="a5"/>
+        <w:numPr>
+          <w:ilvl w:val="0"/>
+          <w:numId w:val="2"/>
+        </w:numPr>
+        <w:ind w:firstLineChars="0"/>
+        <w:rPr>
+          <w:rFonts w:hint="eastAsia"/>
+        </w:rPr>
+      </w:pPr>
+      <w:r>
+        <w:rPr>
+          <w:rFonts w:hint="eastAsia"/>
+        </w:rPr>
+        <w:t>操作按钮分别为（启动申请、</w:t>
+      </w:r>
+      <w:r>
+        <w:rPr>
+          <w:rFonts w:hint="eastAsia"/>
+        </w:rPr>
+        <w:t>修改</w:t>
+      </w:r>
+      <w:r>
+        <w:rPr>
+          <w:rFonts w:hint="eastAsia"/>
+        </w:rPr>
+        <w:t>、</w:t>
+      </w:r>
+      <w:r>
+        <w:rPr>
+          <w:rFonts w:hint="eastAsia"/>
+        </w:rPr>
+        <w:t>删除</w:t>
+      </w:r>
+      <w:r>
+        <w:rPr>
+          <w:rFonts w:hint="eastAsia"/>
+        </w:rPr>
+        <w:t>）</w:t>
+      </w:r>
+    </w:p>
+    <w:p>
+      <w:pPr>
+        <w:pStyle w:val="1"/>
+        <w:rPr>
+          <w:rFonts w:hint="eastAsia"/>
+        </w:rPr>
+      </w:pPr>
+      <w:r>
+        <w:rPr>
+          <w:rFonts w:hint="eastAsia"/>
+        </w:rPr>
+        <w:t>绘制流程图</w:t>
+      </w:r>
+    </w:p>
+    <w:p>
+      <w:pPr>
+        <w:pStyle w:val="a5"/>
+        <w:numPr>
+          <w:ilvl w:val="0"/>
+          <w:numId w:val="6"/>
+        </w:numPr>
+        <w:ind w:firstLineChars="0"/>
+        <w:rPr>
+          <w:rFonts w:hint="eastAsia"/>
+        </w:rPr>
+      </w:pPr>
+      <w:r>
+        <w:rPr>
+          <w:rFonts w:hint="eastAsia"/>
+        </w:rPr>
+        <w:t>流程申请人（发起人），位于第一个</w:t>
+      </w:r>
+      <w:r>
+        <w:rPr>
+          <w:rFonts w:hint="eastAsia"/>
+        </w:rPr>
+        <w:t>task</w:t>
+      </w:r>
+      <w:r>
+        <w:rPr>
+          <w:rFonts w:hint="eastAsia"/>
+        </w:rPr>
+        <w:t>节点，通过在</w:t>
+      </w:r>
+      <w:r>
+        <w:rPr>
+          <w:rFonts w:hint="eastAsia"/>
+        </w:rPr>
+        <w:t>assignee</w:t>
+      </w:r>
+      <w:r>
+        <w:rPr>
+          <w:rFonts w:hint="eastAsia"/>
+        </w:rPr>
+        <w:t>设置</w:t>
+      </w:r>
+      <w:r>
+        <w:rPr>
+          <w:rFonts w:hint="eastAsia"/>
+        </w:rPr>
+        <w:t>${performer}</w:t>
+      </w:r>
+      <w:r>
+        <w:rPr>
+          <w:rFonts w:hint="eastAsia"/>
+        </w:rPr>
+        <w:t>来定义流程发起人的变量，在完成</w:t>
+      </w:r>
+      <w:r>
+        <w:rPr>
+          <w:rFonts w:hint="eastAsia"/>
+        </w:rPr>
+        <w:t>task1</w:t>
+      </w:r>
+      <w:r>
+        <w:rPr>
+          <w:rFonts w:hint="eastAsia"/>
+        </w:rPr>
+        <w:t>的时候给其设置该</w:t>
+      </w:r>
+      <w:r>
+        <w:rPr>
+          <w:rFonts w:hint="eastAsia"/>
+        </w:rPr>
+        <w:t>流程</w:t>
+      </w:r>
+      <w:r>
+        <w:rPr>
+          <w:rFonts w:hint="eastAsia"/>
+        </w:rPr>
+        <w:t>变量</w:t>
+      </w:r>
+    </w:p>
+    <w:p>
+      <w:pPr>
+        <w:pStyle w:val="a5"/>
+        <w:numPr>
+          <w:ilvl w:val="0"/>
+          <w:numId w:val="6"/>
+        </w:numPr>
+        <w:ind w:firstLineChars="0"/>
+      </w:pPr>
+      <w:r>
+        <w:rPr>
+          <w:rFonts w:hint="eastAsia"/>
+        </w:rPr>
+        <w:t>可通过</w:t>
+      </w:r>
+      <w:r>
+        <w:rPr>
+          <w:rFonts w:hint="eastAsia"/>
+        </w:rPr>
+        <w:t>task</w:t>
+      </w:r>
+      <w:r>
+        <w:rPr>
+          <w:rFonts w:hint="eastAsia"/>
+        </w:rPr>
+        <w:t>节点的</w:t>
+      </w:r>
+      <w:r>
+        <w:rPr>
+          <w:rFonts w:hint="eastAsia"/>
+        </w:rPr>
+        <w:t>formKey</w:t>
+      </w:r>
+      <w:r>
+        <w:rPr>
+          <w:rFonts w:hint="eastAsia"/>
+        </w:rPr>
+        <w:t>来动态指定该流程对应的表单连接（因为每个流程都有属于自己的表单），再完成该</w:t>
+      </w:r>
+      <w:r>
+        <w:rPr>
+          <w:rFonts w:hint="eastAsia"/>
+        </w:rPr>
+        <w:t>task</w:t>
+      </w:r>
+      <w:r>
+        <w:rPr>
+          <w:rFonts w:hint="eastAsia"/>
+        </w:rPr>
+        <w:t>前，把</w:t>
+      </w:r>
+      <w:r>
+        <w:rPr>
+          <w:rFonts w:hint="eastAsia"/>
+        </w:rPr>
+        <w:t>formkey</w:t>
+      </w:r>
+      <w:r>
+        <w:rPr>
+          <w:rFonts w:hint="eastAsia"/>
+        </w:rPr>
+        <w:t>取出，丢入值栈，</w:t>
+      </w:r>
+      <w:r>
+        <w:rPr>
+          <w:rFonts w:hint="eastAsia"/>
+          <w:b/>
+        </w:rPr>
+        <w:t>再指定</w:t>
+      </w:r>
+      <w:r>
+        <w:rPr>
+          <w:rFonts w:hint="eastAsia"/>
+          <w:b/>
+        </w:rPr>
+        <w:t>struts</w:t>
+      </w:r>
+      <w:r>
+        <w:rPr>
+          <w:rFonts w:hint="eastAsia"/>
+          <w:b/>
+        </w:rPr>
+        <w:t>的</w:t>
+      </w:r>
+      <w:r>
+        <w:rPr>
+          <w:rFonts w:hint="eastAsia"/>
+          <w:b/>
+        </w:rPr>
+        <w:t>result</w:t>
+      </w:r>
+      <w:r>
+        <w:rPr>
+          <w:rFonts w:hint="eastAsia"/>
+          <w:b/>
+        </w:rPr>
+        <w:lastRenderedPageBreak/>
+        <w:t>将从值栈中取出</w:t>
+      </w:r>
+      <w:r>
+        <w:rPr>
+          <w:rFonts w:hint="eastAsia"/>
+        </w:rPr>
+        <w:t>。</w:t>
+      </w:r>
+    </w:p>
+    <w:p>
+      <w:pPr>
+        <w:pStyle w:val="1"/>
+      </w:pPr>
+      <w:r>
+        <w:rPr>
+          <w:rFonts w:hint="eastAsia"/>
+        </w:rPr>
+        <w:t>部署管理</w:t>
+      </w:r>
+    </w:p>
+    <w:p>
+      <w:pPr>
+        <w:pStyle w:val="a5"/>
+        <w:numPr>
+          <w:ilvl w:val="0"/>
+          <w:numId w:val="3"/>
+        </w:numPr>
+        <w:ind w:firstLineChars="0"/>
+      </w:pPr>
+      <w:r>
+        <w:rPr>
+          <w:rFonts w:hint="eastAsia"/>
+        </w:rPr>
+        <w:t>前台输入文件名称、文件，随后提交（可用</w:t>
+      </w:r>
+      <w:r>
+        <w:rPr>
+          <w:rFonts w:hint="eastAsia"/>
+        </w:rPr>
+        <w:t>form</w:t>
+      </w:r>
+      <w:r>
+        <w:rPr>
+          <w:rFonts w:hint="eastAsia"/>
+        </w:rPr>
+        <w:t>或</w:t>
+      </w:r>
+      <w:r>
+        <w:rPr>
+          <w:rFonts w:hint="eastAsia"/>
+        </w:rPr>
+        <w:t>ajax</w:t>
+      </w:r>
+      <w:r>
+        <w:rPr>
+          <w:rFonts w:hint="eastAsia"/>
+        </w:rPr>
+        <w:t>）</w:t>
+      </w:r>
+    </w:p>
+    <w:p>
+      <w:pPr>
+        <w:pStyle w:val="a5"/>
+        <w:numPr>
+          <w:ilvl w:val="0"/>
+          <w:numId w:val="3"/>
+        </w:numPr>
+        <w:ind w:firstLineChars="0"/>
+      </w:pPr>
+      <w:r>
+        <w:rPr>
+          <w:rFonts w:hint="eastAsia"/>
+        </w:rPr>
+        <w:t>后台取得文件流，进行部署操作（可选择</w:t>
+      </w:r>
+      <w:r>
+        <w:rPr>
+          <w:rFonts w:hint="eastAsia"/>
+        </w:rPr>
+        <w:t>modeldriven</w:t>
+      </w:r>
+      <w:r>
+        <w:rPr>
+          <w:rFonts w:hint="eastAsia"/>
+        </w:rPr>
+        <w:t>）</w:t>
+      </w:r>
+    </w:p>
+    <w:p>
+      <w:pPr>
+        <w:pStyle w:val="a5"/>
+        <w:numPr>
+          <w:ilvl w:val="0"/>
+          <w:numId w:val="3"/>
+        </w:numPr>
+        <w:ind w:firstLineChars="0"/>
+      </w:pPr>
+      <w:r>
+        <w:rPr>
+          <w:rFonts w:hint="eastAsia"/>
+        </w:rPr>
+        <w:t>后台提供流程定义查询（用于启动流程，可查看流程图片）</w:t>
+      </w:r>
+    </w:p>
+    <w:p>
+      <w:pPr>
+        <w:pStyle w:val="a5"/>
+        <w:numPr>
+          <w:ilvl w:val="1"/>
+          <w:numId w:val="3"/>
+        </w:numPr>
+        <w:ind w:firstLineChars="0"/>
+      </w:pPr>
+      <w:r>
+        <w:rPr>
+          <w:rFonts w:hint="eastAsia"/>
+        </w:rPr>
+        <w:t>通过部署</w:t>
+      </w:r>
+      <w:r>
+        <w:rPr>
+          <w:rFonts w:hint="eastAsia"/>
+        </w:rPr>
+        <w:t>id</w:t>
+      </w:r>
+      <w:r>
+        <w:rPr>
+          <w:rFonts w:hint="eastAsia"/>
+        </w:rPr>
+        <w:t>，图片名称，来获取数据库中的数据流</w:t>
+      </w:r>
+    </w:p>
+    <w:p>
+      <w:pPr>
+        <w:pStyle w:val="a5"/>
+        <w:numPr>
+          <w:ilvl w:val="1"/>
+          <w:numId w:val="3"/>
+        </w:numPr>
+        <w:ind w:firstLineChars="0"/>
+      </w:pPr>
+      <w:r>
+        <w:rPr>
+          <w:rFonts w:hint="eastAsia"/>
+        </w:rPr>
+        <w:t>用</w:t>
+      </w:r>
+      <w:r>
+        <w:rPr>
+          <w:rFonts w:hint="eastAsia"/>
+        </w:rPr>
+        <w:t>servletActionContext</w:t>
+      </w:r>
+      <w:r>
+        <w:rPr>
+          <w:rFonts w:hint="eastAsia"/>
+        </w:rPr>
+        <w:t>。</w:t>
+      </w:r>
+      <w:r>
+        <w:t>G</w:t>
+      </w:r>
+      <w:r>
+        <w:rPr>
+          <w:rFonts w:hint="eastAsia"/>
+        </w:rPr>
+        <w:t>etResponse()</w:t>
+      </w:r>
+      <w:r>
+        <w:rPr>
+          <w:rFonts w:hint="eastAsia"/>
+        </w:rPr>
+        <w:t>。</w:t>
+      </w:r>
+      <w:r>
+        <w:t>G</w:t>
+      </w:r>
+      <w:r>
+        <w:rPr>
+          <w:rFonts w:hint="eastAsia"/>
+        </w:rPr>
+        <w:t>etoutPutStream()</w:t>
+      </w:r>
+      <w:r>
+        <w:rPr>
+          <w:rFonts w:hint="eastAsia"/>
+        </w:rPr>
+        <w:t>来输出图片流</w:t>
+      </w:r>
+    </w:p>
+    <w:p>
+      <w:pPr>
+        <w:pStyle w:val="a5"/>
+        <w:numPr>
+          <w:ilvl w:val="0"/>
+          <w:numId w:val="3"/>
+        </w:numPr>
+        <w:ind w:firstLineChars="0"/>
+      </w:pPr>
+      <w:r>
+        <w:rPr>
+          <w:rFonts w:hint="eastAsia"/>
+        </w:rPr>
+        <w:t>后台提供部署对象查询（可删除部署）</w:t>
+      </w:r>
+    </w:p>
+    <w:p/>
+    <w:p>
+      <w:pPr>
+        <w:pStyle w:val="1"/>
+      </w:pPr>
+      <w:r>
+        <w:rPr>
+          <w:rFonts w:hint="eastAsia"/>
+        </w:rPr>
+        <w:t>任务管理</w:t>
+      </w:r>
+    </w:p>
+    <w:p>
+      <w:pPr>
+        <w:pStyle w:val="a5"/>
+        <w:numPr>
+          <w:ilvl w:val="0"/>
+          <w:numId w:val="4"/>
+        </w:numPr>
+        <w:ind w:firstLineChars="0"/>
+      </w:pPr>
+      <w:r>
+        <w:rPr>
+          <w:rFonts w:hint="eastAsia"/>
+        </w:rPr>
+        <w:t>从</w:t>
+      </w:r>
+      <w:r>
+        <w:rPr>
+          <w:rFonts w:hint="eastAsia"/>
+        </w:rPr>
+        <w:t>session</w:t>
+      </w:r>
+      <w:r>
+        <w:rPr>
+          <w:rFonts w:hint="eastAsia"/>
+        </w:rPr>
+        <w:t>中取出当前用户</w:t>
+      </w:r>
+    </w:p>
+    <w:p>
+      <w:pPr>
+        <w:pStyle w:val="a5"/>
+        <w:numPr>
+          <w:ilvl w:val="0"/>
+          <w:numId w:val="4"/>
+        </w:numPr>
+        <w:ind w:firstLineChars="0"/>
+      </w:pPr>
+      <w:r>
+        <w:rPr>
+          <w:rFonts w:hint="eastAsia"/>
+        </w:rPr>
+        <w:t>用用户来查询正在执行的任务列表，获取任务集合</w:t>
+      </w:r>
+    </w:p>
+    <w:p>
+      <w:pPr>
+        <w:pStyle w:val="a5"/>
+        <w:numPr>
+          <w:ilvl w:val="0"/>
+          <w:numId w:val="4"/>
+        </w:numPr>
+        <w:ind w:firstLineChars="0"/>
+      </w:pPr>
+      <w:r>
+        <w:rPr>
+          <w:rFonts w:hint="eastAsia"/>
+        </w:rPr>
+        <w:t>通过实现</w:t>
+      </w:r>
+      <w:r>
+        <w:rPr>
+          <w:rFonts w:hint="eastAsia"/>
+        </w:rPr>
+        <w:t>taskListener</w:t>
+      </w:r>
+      <w:r>
+        <w:rPr>
+          <w:rFonts w:hint="eastAsia"/>
+        </w:rPr>
+        <w:t>接口来设置任务候选人</w:t>
+      </w:r>
+    </w:p>
+    <w:p>
+      <w:pPr>
+        <w:pStyle w:val="a5"/>
+        <w:numPr>
+          <w:ilvl w:val="1"/>
+          <w:numId w:val="4"/>
+        </w:numPr>
+        <w:ind w:firstLineChars="0"/>
+      </w:pPr>
+      <w:r>
+        <w:rPr>
+          <w:rFonts w:hint="eastAsia"/>
+        </w:rPr>
+        <w:t>设置方法为获取当前用户</w:t>
+      </w:r>
+      <w:r>
+        <w:rPr>
+          <w:rFonts w:hint="eastAsia"/>
+        </w:rPr>
+        <w:t>id</w:t>
+      </w:r>
+    </w:p>
+    <w:p>
+      <w:pPr>
+        <w:pStyle w:val="a5"/>
+        <w:numPr>
+          <w:ilvl w:val="1"/>
+          <w:numId w:val="4"/>
+        </w:numPr>
+        <w:ind w:firstLineChars="0"/>
+        <w:rPr>
+          <w:rFonts w:hint="eastAsia"/>
+        </w:rPr>
+      </w:pPr>
+      <w:r>
+        <w:rPr>
+          <w:rFonts w:hint="eastAsia"/>
+        </w:rPr>
+        <w:t>查询出用户的经理人</w:t>
+      </w:r>
+    </w:p>
+    <w:p>
+      <w:pPr>
+        <w:pStyle w:val="a5"/>
+        <w:numPr>
+          <w:ilvl w:val="2"/>
+          <w:numId w:val="4"/>
+        </w:numPr>
+        <w:ind w:firstLineChars="0"/>
+        <w:rPr>
+          <w:rFonts w:hint="eastAsia"/>
+        </w:rPr>
+      </w:pPr>
+      <w:r>
+        <w:rPr>
+          <w:rFonts w:hint="eastAsia"/>
+        </w:rPr>
+        <w:t>先用</w:t>
+      </w:r>
+      <w:r>
+        <w:rPr>
+          <w:rFonts w:hint="eastAsia"/>
+        </w:rPr>
+        <w:t>webapplicationContextUtils</w:t>
+      </w:r>
+      <w:r>
+        <w:rPr>
+          <w:rFonts w:hint="eastAsia"/>
+        </w:rPr>
+        <w:t>来取得</w:t>
+      </w:r>
+      <w:r>
+        <w:rPr>
+          <w:rFonts w:hint="eastAsia"/>
+        </w:rPr>
+        <w:t>ac</w:t>
+      </w:r>
+    </w:p>
+    <w:p>
+      <w:pPr>
+        <w:pStyle w:val="a5"/>
+        <w:numPr>
+          <w:ilvl w:val="2"/>
+          <w:numId w:val="4"/>
+        </w:numPr>
+        <w:ind w:firstLineChars="0"/>
+        <w:rPr>
+          <w:rFonts w:hint="eastAsia"/>
+        </w:rPr>
+      </w:pPr>
+      <w:r>
+        <w:rPr>
+          <w:rFonts w:hint="eastAsia"/>
+        </w:rPr>
+        <w:t>在用</w:t>
+      </w:r>
+      <w:r>
+        <w:rPr>
+          <w:rFonts w:hint="eastAsia"/>
+        </w:rPr>
+        <w:t>ac</w:t>
+      </w:r>
+      <w:r>
+        <w:rPr>
+          <w:rFonts w:hint="eastAsia"/>
+        </w:rPr>
+        <w:t>取得用户</w:t>
+      </w:r>
+      <w:r>
+        <w:rPr>
+          <w:rFonts w:hint="eastAsia"/>
+        </w:rPr>
+        <w:t>service</w:t>
+      </w:r>
+      <w:r>
+        <w:rPr>
+          <w:rFonts w:hint="eastAsia"/>
+        </w:rPr>
+        <w:t>的</w:t>
+      </w:r>
+      <w:r>
+        <w:rPr>
+          <w:rFonts w:hint="eastAsia"/>
+        </w:rPr>
+        <w:t>bean</w:t>
+      </w:r>
+    </w:p>
+    <w:p>
+      <w:pPr>
+        <w:pStyle w:val="a5"/>
+        <w:numPr>
+          <w:ilvl w:val="2"/>
+          <w:numId w:val="4"/>
+        </w:numPr>
+        <w:ind w:firstLineChars="0"/>
+      </w:pPr>
+      <w:r>
+        <w:rPr>
+          <w:rFonts w:hint="eastAsia"/>
+        </w:rPr>
+        <w:t>用</w:t>
+      </w:r>
+      <w:r>
+        <w:rPr>
+          <w:rFonts w:hint="eastAsia"/>
+        </w:rPr>
+        <w:t>service</w:t>
+      </w:r>
+      <w:r>
+        <w:rPr>
+          <w:rFonts w:hint="eastAsia"/>
+        </w:rPr>
+        <w:t>获取当前用户对象，取出其上级</w:t>
+      </w:r>
+    </w:p>
+    <w:p>
+      <w:pPr>
+        <w:pStyle w:val="a5"/>
+        <w:numPr>
+          <w:ilvl w:val="1"/>
+          <w:numId w:val="4"/>
+        </w:numPr>
+        <w:ind w:firstLineChars="0"/>
+        <w:rPr>
+          <w:rFonts w:hint="eastAsia"/>
+        </w:rPr>
+      </w:pPr>
+      <w:r>
+        <w:rPr>
+          <w:rFonts w:hint="eastAsia"/>
+        </w:rPr>
+        <w:t>设置进</w:t>
+      </w:r>
+      <w:r>
+        <w:rPr>
+          <w:rFonts w:hint="eastAsia"/>
+        </w:rPr>
+        <w:t>assignee</w:t>
+      </w:r>
+      <w:r>
+        <w:rPr>
+          <w:rFonts w:hint="eastAsia"/>
+        </w:rPr>
+        <w:t>中，重写</w:t>
+      </w:r>
+      <w:r>
+        <w:rPr>
+          <w:rFonts w:hint="eastAsia"/>
+        </w:rPr>
+        <w:t>notify</w:t>
+      </w:r>
+      <w:r>
+        <w:rPr>
+          <w:rFonts w:hint="eastAsia"/>
+        </w:rPr>
+        <w:t>方法</w:t>
+      </w:r>
+    </w:p>
+    <w:p>
+      <w:pPr>
+        <w:pStyle w:val="a5"/>
+        <w:numPr>
+          <w:ilvl w:val="2"/>
+          <w:numId w:val="4"/>
+        </w:numPr>
+        <w:ind w:firstLineChars="0"/>
+      </w:pPr>
+      <w:r>
+        <w:rPr>
+          <w:rFonts w:hint="eastAsia"/>
+        </w:rPr>
+        <w:t>用</w:t>
+      </w:r>
+      <w:r>
+        <w:rPr>
+          <w:rFonts w:hint="eastAsia"/>
+        </w:rPr>
+        <w:t>notify</w:t>
+      </w:r>
+      <w:r>
+        <w:rPr>
+          <w:rFonts w:hint="eastAsia"/>
+        </w:rPr>
+        <w:t>的参数</w:t>
+      </w:r>
+      <w:r>
+        <w:rPr>
+          <w:rFonts w:hint="eastAsia"/>
+        </w:rPr>
+        <w:t>delegate</w:t>
+      </w:r>
+      <w:r>
+        <w:rPr>
+          <w:rFonts w:hint="eastAsia"/>
+        </w:rPr>
+        <w:t>来设置</w:t>
+      </w:r>
+    </w:p>
+    <w:p>
+      <w:pPr>
+        <w:pStyle w:val="a5"/>
+        <w:numPr>
+          <w:ilvl w:val="0"/>
+          <w:numId w:val="4"/>
+        </w:numPr>
+        <w:ind w:firstLineChars="0"/>
+      </w:pPr>
+      <w:r>
+        <w:rPr>
+          <w:rFonts w:hint="eastAsia"/>
+        </w:rPr>
+        <w:t>点击“任务办理”按钮，进入表单界面</w:t>
+      </w:r>
+    </w:p>
+    <w:p>
+      <w:pPr>
+        <w:pStyle w:val="a5"/>
+        <w:numPr>
+          <w:ilvl w:val="1"/>
+          <w:numId w:val="4"/>
+        </w:numPr>
+        <w:ind w:firstLineChars="0"/>
+      </w:pPr>
+      <w:r>
+        <w:rPr>
+          <w:rFonts w:hint="eastAsia"/>
+        </w:rPr>
+        <w:t>利用任务</w:t>
+      </w:r>
+      <w:r>
+        <w:rPr>
+          <w:rFonts w:hint="eastAsia"/>
+        </w:rPr>
+        <w:t>id</w:t>
+      </w:r>
+      <w:r>
+        <w:rPr>
+          <w:rFonts w:hint="eastAsia"/>
+        </w:rPr>
+        <w:t>查询出流程</w:t>
+      </w:r>
+      <w:r>
+        <w:rPr>
+          <w:rFonts w:hint="eastAsia"/>
+        </w:rPr>
+        <w:t>id</w:t>
+      </w:r>
+      <w:r>
+        <w:rPr>
+          <w:rFonts w:hint="eastAsia"/>
+        </w:rPr>
+        <w:t>再查询出</w:t>
+      </w:r>
+      <w:r>
+        <w:rPr>
+          <w:rFonts w:hint="eastAsia"/>
+        </w:rPr>
+        <w:t>businessKey</w:t>
+      </w:r>
+      <w:r>
+        <w:rPr>
+          <w:rFonts w:hint="eastAsia"/>
+        </w:rPr>
+        <w:t>，通过</w:t>
+      </w:r>
+      <w:r>
+        <w:rPr>
+          <w:rFonts w:hint="eastAsia"/>
+        </w:rPr>
+        <w:t>bk</w:t>
+      </w:r>
+      <w:r>
+        <w:rPr>
+          <w:rFonts w:hint="eastAsia"/>
+        </w:rPr>
+        <w:t>来获取业务表单</w:t>
+      </w:r>
+    </w:p>
+    <w:p>
+      <w:pPr>
+        <w:pStyle w:val="a5"/>
+        <w:numPr>
+          <w:ilvl w:val="1"/>
+          <w:numId w:val="4"/>
+        </w:numPr>
+        <w:ind w:firstLineChars="0"/>
+      </w:pPr>
+      <w:r>
+        <w:rPr>
+          <w:rFonts w:hint="eastAsia"/>
+        </w:rPr>
+        <w:t>将业务表单压入栈顶</w:t>
+      </w:r>
+    </w:p>
+    <w:p>
+      <w:pPr>
+        <w:pStyle w:val="a5"/>
+        <w:numPr>
+          <w:ilvl w:val="1"/>
+          <w:numId w:val="4"/>
+        </w:numPr>
+        <w:ind w:firstLineChars="0"/>
+      </w:pPr>
+      <w:r>
+        <w:rPr>
+          <w:rFonts w:hint="eastAsia"/>
+        </w:rPr>
+        <w:t>前端不可读表单用</w:t>
+      </w:r>
+      <w:r>
+        <w:rPr>
+          <w:rFonts w:hint="eastAsia"/>
+        </w:rPr>
+        <w:t>disable</w:t>
+      </w:r>
+      <w:r>
+        <w:rPr>
+          <w:rFonts w:hint="eastAsia"/>
+        </w:rPr>
+        <w:t>来操作</w:t>
+      </w:r>
+    </w:p>
+    <w:p>
+      <w:pPr>
+        <w:pStyle w:val="a5"/>
+        <w:numPr>
+          <w:ilvl w:val="1"/>
+          <w:numId w:val="4"/>
+        </w:numPr>
+        <w:ind w:firstLineChars="0"/>
+      </w:pPr>
+      <w:r>
+        <w:rPr>
+          <w:rFonts w:hint="eastAsia"/>
+        </w:rPr>
+        <w:t>根据连线来添加操作按钮，如“驳回”、“同意”</w:t>
+      </w:r>
+    </w:p>
+    <w:p>
+      <w:pPr>
+        <w:pStyle w:val="a5"/>
+        <w:numPr>
+          <w:ilvl w:val="2"/>
+          <w:numId w:val="4"/>
+        </w:numPr>
+        <w:ind w:firstLineChars="0"/>
+      </w:pPr>
+      <w:r>
+        <w:rPr>
+          <w:rFonts w:hint="eastAsia"/>
+        </w:rPr>
+        <w:t>根据任务</w:t>
+      </w:r>
+      <w:r>
+        <w:rPr>
+          <w:rFonts w:hint="eastAsia"/>
+        </w:rPr>
+        <w:t>id</w:t>
+      </w:r>
+      <w:r>
+        <w:rPr>
+          <w:rFonts w:hint="eastAsia"/>
+        </w:rPr>
+        <w:t>获取流程定义对象（</w:t>
+      </w:r>
+      <w:r>
+        <w:rPr>
+          <w:rFonts w:hint="eastAsia"/>
+        </w:rPr>
+        <w:t>processDefinitionEntity</w:t>
+      </w:r>
+      <w:r>
+        <w:rPr>
+          <w:rFonts w:hint="eastAsia"/>
+        </w:rPr>
+        <w:t>）</w:t>
+      </w:r>
+    </w:p>
+    <w:p>
+      <w:pPr>
+        <w:pStyle w:val="a5"/>
+        <w:numPr>
+          <w:ilvl w:val="2"/>
+          <w:numId w:val="4"/>
+        </w:numPr>
+        <w:ind w:firstLineChars="0"/>
+      </w:pPr>
+      <w:r>
+        <w:rPr>
+          <w:rFonts w:hint="eastAsia"/>
+        </w:rPr>
+        <w:t>根据流程定义对象获取当前活动（</w:t>
+      </w:r>
+      <w:r>
+        <w:rPr>
+          <w:rFonts w:hint="eastAsia"/>
+        </w:rPr>
+        <w:t>ActivitiImpl</w:t>
+      </w:r>
+      <w:r>
+        <w:rPr>
+          <w:rFonts w:hint="eastAsia"/>
+        </w:rPr>
+        <w:t>）</w:t>
+      </w:r>
+    </w:p>
+    <w:p>
+      <w:pPr>
+        <w:pStyle w:val="a5"/>
+        <w:numPr>
+          <w:ilvl w:val="2"/>
+          <w:numId w:val="4"/>
+        </w:numPr>
+        <w:ind w:firstLineChars="0"/>
+      </w:pPr>
+      <w:r>
+        <w:rPr>
+          <w:rFonts w:hint="eastAsia"/>
+        </w:rPr>
+        <w:t>根据当前活动获取完成之后的连线（</w:t>
+      </w:r>
+      <w:r>
+        <w:rPr>
+          <w:rFonts w:hint="eastAsia"/>
+        </w:rPr>
+        <w:t>getOutg</w:t>
+      </w:r>
       <w:bookmarkStart w:id="0" w:name="_GoBack"/>
       <w:bookmarkEnd w:id="0"/>
-    </w:p>
-    <w:p>
-      <w:pPr>
-        <w:pStyle w:val="a5"/>
-        <w:numPr>
-          <w:ilvl w:val="0"/>
-          <w:numId w:val="2"/>
-        </w:numPr>
-        <w:ind w:firstLineChars="0"/>
-        <w:rPr>
-          <w:b/>
-        </w:rPr>
-      </w:pPr>
-      <w:r>
-        <w:rPr>
-          <w:rFonts w:hint="eastAsia"/>
-          <w:b/>
-        </w:rPr>
-        <w:t>查看审核记录按钮</w:t>
+      <w:r>
+        <w:rPr>
+          <w:rFonts w:hint="eastAsia"/>
+        </w:rPr>
+        <w:t>oingTransaction</w:t>
+      </w:r>
+      <w:r>
+        <w:rPr>
+          <w:rFonts w:hint="eastAsia"/>
+        </w:rPr>
+        <w:t>）</w:t>
+      </w:r>
+    </w:p>
+    <w:p>
+      <w:pPr>
+        <w:pStyle w:val="a5"/>
+        <w:numPr>
+          <w:ilvl w:val="2"/>
+          <w:numId w:val="4"/>
+        </w:numPr>
+        <w:ind w:firstLineChars="0"/>
+      </w:pPr>
+      <w:r>
+        <w:rPr>
+          <w:rFonts w:hint="eastAsia"/>
+        </w:rPr>
+        <w:t>遍历连线对象取得名字，存入</w:t>
+      </w:r>
+      <w:r>
+        <w:rPr>
+          <w:rFonts w:hint="eastAsia"/>
+        </w:rPr>
+        <w:t>list</w:t>
+      </w:r>
+    </w:p>
+    <w:p>
+      <w:pPr>
+        <w:pStyle w:val="a5"/>
+        <w:numPr>
+          <w:ilvl w:val="2"/>
+          <w:numId w:val="4"/>
+        </w:numPr>
+        <w:ind w:firstLineChars="0"/>
+      </w:pPr>
+      <w:r>
+        <w:rPr>
+          <w:rFonts w:hint="eastAsia"/>
+        </w:rPr>
+        <w:t>将</w:t>
+      </w:r>
+      <w:r>
+        <w:rPr>
+          <w:rFonts w:hint="eastAsia"/>
+        </w:rPr>
+        <w:t>list</w:t>
+      </w:r>
+      <w:r>
+        <w:rPr>
+          <w:rFonts w:hint="eastAsia"/>
+        </w:rPr>
+        <w:t>存入栈顶</w:t>
       </w:r>
     </w:p>
     <w:p>
@@ -636,15 +1745,15 @@
         <w:pStyle w:val="a5"/>
         <w:numPr>
           <w:ilvl w:val="1"/>
-          <w:numId w:val="2"/>
-        </w:numPr>
-        <w:ind w:firstLineChars="0"/>
-      </w:pPr>
-      <w:r>
-        <w:rPr>
-          <w:rFonts w:hint="eastAsia"/>
-        </w:rPr>
-        <w:t>使用请假单</w:t>
+          <w:numId w:val="4"/>
+        </w:numPr>
+        <w:ind w:firstLineChars="0"/>
+      </w:pPr>
+      <w:r>
+        <w:rPr>
+          <w:rFonts w:hint="eastAsia"/>
+        </w:rPr>
+        <w:t>根据任务</w:t>
       </w:r>
       <w:r>
         <w:rPr>
@@ -656,7 +1765,113 @@
         <w:rPr>
           <w:rFonts w:hint="eastAsia"/>
         </w:rPr>
-        <w:t>，查询请假单实例，压入栈顶，用于表单回显</w:t>
+        <w:t>查询评论表，</w:t>
+      </w:r>
+      <w:r>
+        <w:rPr>
+          <w:rFonts w:hint="eastAsia"/>
+        </w:rPr>
+        <w:t>将评论</w:t>
+      </w:r>
+      <w:r>
+        <w:rPr>
+          <w:rFonts w:hint="eastAsia"/>
+        </w:rPr>
+        <w:t>list</w:t>
+      </w:r>
+      <w:r>
+        <w:rPr>
+          <w:rFonts w:hint="eastAsia"/>
+        </w:rPr>
+        <w:t>压入栈顶，供前台使用</w:t>
+      </w:r>
+    </w:p>
+    <w:p>
+      <w:pPr>
+        <w:pStyle w:val="a5"/>
+        <w:numPr>
+          <w:ilvl w:val="2"/>
+          <w:numId w:val="4"/>
+        </w:numPr>
+        <w:ind w:firstLineChars="0"/>
+      </w:pPr>
+      <w:r>
+        <w:rPr>
+          <w:rFonts w:hint="eastAsia"/>
+        </w:rPr>
+        <w:t>根据当前任务</w:t>
+      </w:r>
+      <w:r>
+        <w:rPr>
+          <w:rFonts w:hint="eastAsia"/>
+        </w:rPr>
+        <w:t>id</w:t>
+      </w:r>
+      <w:r>
+        <w:rPr>
+          <w:rFonts w:hint="eastAsia"/>
+        </w:rPr>
+        <w:t>，查询流程实例</w:t>
+      </w:r>
+    </w:p>
+    <w:p>
+      <w:pPr>
+        <w:pStyle w:val="a5"/>
+        <w:numPr>
+          <w:ilvl w:val="2"/>
+          <w:numId w:val="4"/>
+        </w:numPr>
+        <w:ind w:firstLineChars="0"/>
+      </w:pPr>
+      <w:r>
+        <w:rPr>
+          <w:rFonts w:hint="eastAsia"/>
+        </w:rPr>
+        <w:t>根据流程实例，查询历史任务列表</w:t>
+      </w:r>
+    </w:p>
+    <w:p>
+      <w:pPr>
+        <w:pStyle w:val="a5"/>
+        <w:numPr>
+          <w:ilvl w:val="2"/>
+          <w:numId w:val="4"/>
+        </w:numPr>
+        <w:ind w:firstLineChars="0"/>
+      </w:pPr>
+      <w:r>
+        <w:rPr>
+          <w:rFonts w:hint="eastAsia"/>
+        </w:rPr>
+        <w:t>遍历历史任务列表，用</w:t>
+      </w:r>
+      <w:r>
+        <w:rPr>
+          <w:rFonts w:hint="eastAsia"/>
+        </w:rPr>
+        <w:t>taskid</w:t>
+      </w:r>
+      <w:r>
+        <w:rPr>
+          <w:rFonts w:hint="eastAsia"/>
+        </w:rPr>
+        <w:t>来获取评论列表</w:t>
+      </w:r>
+    </w:p>
+    <w:p>
+      <w:pPr>
+        <w:pStyle w:val="a5"/>
+        <w:numPr>
+          <w:ilvl w:val="2"/>
+          <w:numId w:val="4"/>
+        </w:numPr>
+        <w:ind w:firstLineChars="0"/>
+      </w:pPr>
+      <w:r>
+        <w:rPr>
+          <w:rFonts w:hint="eastAsia"/>
+        </w:rPr>
+        <w:t>整合评论列表压入栈顶，供前台使用</w:t>
       </w:r>
     </w:p>
     <w:p>
@@ -664,70 +1879,174 @@
         <w:pStyle w:val="a5"/>
         <w:numPr>
           <w:ilvl w:val="1"/>
-          <w:numId w:val="2"/>
-        </w:numPr>
-        <w:ind w:firstLineChars="0"/>
-      </w:pPr>
-      <w:r>
-        <w:rPr>
-          <w:rFonts w:hint="eastAsia"/>
-        </w:rPr>
-        <w:t>使用请假单</w:t>
-      </w:r>
-      <w:r>
-        <w:t>I</w:t>
-      </w:r>
-      <w:r>
-        <w:rPr>
-          <w:rFonts w:hint="eastAsia"/>
-        </w:rPr>
-        <w:t>d</w:t>
-      </w:r>
-      <w:r>
-        <w:rPr>
-          <w:rFonts w:hint="eastAsia"/>
-        </w:rPr>
-        <w:t>，查询历史评论</w:t>
-      </w:r>
-      <w:r>
-        <w:rPr>
-          <w:rFonts w:hint="eastAsia"/>
-        </w:rPr>
-        <w:t>表</w:t>
-      </w:r>
-    </w:p>
-    <w:p>
-      <w:pPr>
-        <w:pStyle w:val="a5"/>
-        <w:numPr>
-          <w:ilvl w:val="0"/>
-          <w:numId w:val="2"/>
-        </w:numPr>
-        <w:ind w:firstLineChars="0"/>
-      </w:pPr>
-      <w:r>
-        <w:rPr>
-          <w:rFonts w:hint="eastAsia"/>
-        </w:rPr>
-        <w:t>操作按钮分别为（启动申请、</w:t>
-      </w:r>
-      <w:r>
-        <w:rPr>
-          <w:rFonts w:hint="eastAsia"/>
-        </w:rPr>
-        <w:t>修改</w:t>
-      </w:r>
-      <w:r>
-        <w:rPr>
-          <w:rFonts w:hint="eastAsia"/>
-        </w:rPr>
-        <w:t>、</w:t>
-      </w:r>
-      <w:r>
-        <w:rPr>
-          <w:rFonts w:hint="eastAsia"/>
-        </w:rPr>
-        <w:t>删除</w:t>
+          <w:numId w:val="4"/>
+        </w:numPr>
+        <w:ind w:firstLineChars="0"/>
+      </w:pPr>
+      <w:r>
+        <w:rPr>
+          <w:rFonts w:hint="eastAsia"/>
+        </w:rPr>
+        <w:t>点击操作按钮来完成任务</w:t>
+      </w:r>
+    </w:p>
+    <w:p>
+      <w:pPr>
+        <w:pStyle w:val="a5"/>
+        <w:numPr>
+          <w:ilvl w:val="2"/>
+          <w:numId w:val="4"/>
+        </w:numPr>
+        <w:ind w:firstLineChars="0"/>
+      </w:pPr>
+      <w:r>
+        <w:rPr>
+          <w:rFonts w:hint="eastAsia"/>
+        </w:rPr>
+        <w:t>用</w:t>
+      </w:r>
+      <w:r>
+        <w:rPr>
+          <w:rFonts w:hint="eastAsia"/>
+        </w:rPr>
+        <w:t>activiti</w:t>
+      </w:r>
+      <w:r>
+        <w:rPr>
+          <w:rFonts w:hint="eastAsia"/>
+        </w:rPr>
+        <w:t>自定义表添加批注，添加批注之前需要设置当前审核人的</w:t>
+      </w:r>
+      <w:r>
+        <w:rPr>
+          <w:rFonts w:hint="eastAsia"/>
+        </w:rPr>
+        <w:t>id</w:t>
+      </w:r>
+      <w:r>
+        <w:rPr>
+          <w:rFonts w:hint="eastAsia"/>
+        </w:rPr>
+        <w:t>，</w:t>
+      </w:r>
+      <w:r>
+        <w:rPr>
+          <w:rFonts w:hint="eastAsia"/>
+        </w:rPr>
+        <w:t>（用</w:t>
+      </w:r>
+      <w:r>
+        <w:rPr>
+          <w:rFonts w:hint="eastAsia"/>
+        </w:rPr>
+        <w:lastRenderedPageBreak/>
+        <w:t>Authentication</w:t>
+      </w:r>
+      <w:r>
+        <w:rPr>
+          <w:rFonts w:hint="eastAsia"/>
+        </w:rPr>
+        <w:t>的</w:t>
+      </w:r>
+      <w:r>
+        <w:rPr>
+          <w:rFonts w:hint="eastAsia"/>
+        </w:rPr>
+        <w:t>set</w:t>
+      </w:r>
+      <w:r>
+        <w:rPr>
+          <w:rFonts w:hint="eastAsia"/>
+        </w:rPr>
+        <w:t>方法来设置），不设置的话评论表会没有评论的用户</w:t>
+      </w:r>
+      <w:r>
+        <w:rPr>
+          <w:rFonts w:hint="eastAsia"/>
+        </w:rPr>
+        <w:t>id</w:t>
+      </w:r>
+    </w:p>
+    <w:p>
+      <w:pPr>
+        <w:pStyle w:val="a5"/>
+        <w:numPr>
+          <w:ilvl w:val="2"/>
+          <w:numId w:val="4"/>
+        </w:numPr>
+        <w:ind w:firstLineChars="0"/>
+      </w:pPr>
+      <w:r>
+        <w:rPr>
+          <w:rFonts w:hint="eastAsia"/>
+        </w:rPr>
+        <w:t>前台传递连线名称，后台获取</w:t>
+      </w:r>
+    </w:p>
+    <w:p>
+      <w:pPr>
+        <w:pStyle w:val="a5"/>
+        <w:numPr>
+          <w:ilvl w:val="2"/>
+          <w:numId w:val="4"/>
+        </w:numPr>
+        <w:ind w:firstLineChars="0"/>
+      </w:pPr>
+      <w:r>
+        <w:rPr>
+          <w:rFonts w:hint="eastAsia"/>
+        </w:rPr>
+        <w:t>如果连线名称为“默认提交”，则不进行</w:t>
+      </w:r>
+      <w:r>
+        <w:rPr>
+          <w:rFonts w:hint="eastAsia"/>
+        </w:rPr>
+        <w:t>连线判断变量的设置，反之则反</w:t>
+      </w:r>
+    </w:p>
+    <w:p>
+      <w:pPr>
+        <w:pStyle w:val="a5"/>
+        <w:numPr>
+          <w:ilvl w:val="2"/>
+          <w:numId w:val="4"/>
+        </w:numPr>
+        <w:ind w:firstLineChars="0"/>
+      </w:pPr>
+      <w:r>
+        <w:rPr>
+          <w:rFonts w:hint="eastAsia"/>
+        </w:rPr>
+        <w:t>完成任务的同时，设置流程变量（用于判断连线分支）</w:t>
+      </w:r>
+    </w:p>
+    <w:p>
+      <w:pPr>
+        <w:pStyle w:val="a5"/>
+        <w:numPr>
+          <w:ilvl w:val="2"/>
+          <w:numId w:val="4"/>
+        </w:numPr>
+        <w:ind w:firstLineChars="0"/>
+      </w:pPr>
+      <w:r>
+        <w:rPr>
+          <w:rFonts w:hint="eastAsia"/>
+        </w:rPr>
+        <w:t>完成任务后，要指定下一个任务的办理人</w:t>
+      </w:r>
+      <w:r>
+        <w:rPr>
+          <w:rFonts w:hint="eastAsia"/>
+        </w:rPr>
+        <w:t>（</w:t>
+      </w:r>
+      <w:r>
+        <w:rPr>
+          <w:rFonts w:hint="eastAsia"/>
+        </w:rPr>
+        <w:t>transactionListener</w:t>
       </w:r>
       <w:r>
         <w:rPr>
@@ -738,212 +2057,48 @@
     </w:p>
     <w:p>
       <w:pPr>
-        <w:pStyle w:val="1"/>
-      </w:pPr>
-      <w:r>
-        <w:rPr>
-          <w:rFonts w:hint="eastAsia"/>
-        </w:rPr>
-        <w:t>部署管理</w:t>
-      </w:r>
-    </w:p>
-    <w:p>
-      <w:pPr>
-        <w:pStyle w:val="a5"/>
-        <w:numPr>
-          <w:ilvl w:val="0"/>
-          <w:numId w:val="3"/>
-        </w:numPr>
-        <w:ind w:firstLineChars="0"/>
-      </w:pPr>
-      <w:r>
-        <w:rPr>
-          <w:rFonts w:hint="eastAsia"/>
-        </w:rPr>
-        <w:t>前台输入文件名称、文件，随后提交（可用</w:t>
-      </w:r>
-      <w:r>
-        <w:rPr>
-          <w:rFonts w:hint="eastAsia"/>
-        </w:rPr>
-        <w:t>form</w:t>
-      </w:r>
-      <w:r>
-        <w:rPr>
-          <w:rFonts w:hint="eastAsia"/>
-        </w:rPr>
-        <w:t>或</w:t>
-      </w:r>
-      <w:r>
-        <w:rPr>
-          <w:rFonts w:hint="eastAsia"/>
-        </w:rPr>
-        <w:t>ajax</w:t>
-      </w:r>
-      <w:r>
-        <w:rPr>
-          <w:rFonts w:hint="eastAsia"/>
-        </w:rPr>
-        <w:t>）</w:t>
-      </w:r>
-    </w:p>
-    <w:p>
-      <w:pPr>
-        <w:pStyle w:val="a5"/>
-        <w:numPr>
-          <w:ilvl w:val="0"/>
-          <w:numId w:val="3"/>
-        </w:numPr>
-        <w:ind w:firstLineChars="0"/>
-      </w:pPr>
-      <w:r>
-        <w:rPr>
-          <w:rFonts w:hint="eastAsia"/>
-        </w:rPr>
-        <w:t>后台取得文件流，进行部署操作（可选择</w:t>
-      </w:r>
-      <w:r>
-        <w:rPr>
-          <w:rFonts w:hint="eastAsia"/>
-        </w:rPr>
-        <w:t>modeldriven</w:t>
-      </w:r>
-      <w:r>
-        <w:rPr>
-          <w:rFonts w:hint="eastAsia"/>
-        </w:rPr>
-        <w:t>）</w:t>
-      </w:r>
-    </w:p>
-    <w:p>
-      <w:pPr>
-        <w:pStyle w:val="a5"/>
-        <w:numPr>
-          <w:ilvl w:val="0"/>
-          <w:numId w:val="3"/>
-        </w:numPr>
-        <w:ind w:firstLineChars="0"/>
-      </w:pPr>
-      <w:r>
-        <w:rPr>
-          <w:rFonts w:hint="eastAsia"/>
-        </w:rPr>
-        <w:t>后台提供流程定义查询（用于启动流程，可查看流程图片）</w:t>
-      </w:r>
-    </w:p>
-    <w:p>
-      <w:pPr>
-        <w:pStyle w:val="a5"/>
-        <w:numPr>
-          <w:ilvl w:val="1"/>
-          <w:numId w:val="3"/>
-        </w:numPr>
-        <w:ind w:firstLineChars="0"/>
-      </w:pPr>
-      <w:r>
-        <w:rPr>
-          <w:rFonts w:hint="eastAsia"/>
-        </w:rPr>
-        <w:t>通过部署</w:t>
-      </w:r>
-      <w:r>
-        <w:rPr>
-          <w:rFonts w:hint="eastAsia"/>
-        </w:rPr>
-        <w:t>id</w:t>
-      </w:r>
-      <w:r>
-        <w:rPr>
-          <w:rFonts w:hint="eastAsia"/>
-        </w:rPr>
-        <w:t>，图片名称，来获取数据库中的数据流</w:t>
-      </w:r>
-    </w:p>
-    <w:p>
-      <w:pPr>
-        <w:pStyle w:val="a5"/>
-        <w:numPr>
-          <w:ilvl w:val="1"/>
-          <w:numId w:val="3"/>
-        </w:numPr>
-        <w:ind w:firstLineChars="0"/>
-      </w:pPr>
-      <w:r>
-        <w:rPr>
-          <w:rFonts w:hint="eastAsia"/>
-        </w:rPr>
-        <w:lastRenderedPageBreak/>
-        <w:t>用</w:t>
-      </w:r>
-      <w:r>
-        <w:rPr>
-          <w:rFonts w:hint="eastAsia"/>
-        </w:rPr>
-        <w:t>servletActionContext</w:t>
-      </w:r>
-      <w:r>
-        <w:rPr>
-          <w:rFonts w:hint="eastAsia"/>
-        </w:rPr>
-        <w:t>。</w:t>
-      </w:r>
-      <w:r>
-        <w:t>G</w:t>
-      </w:r>
-      <w:r>
-        <w:rPr>
-          <w:rFonts w:hint="eastAsia"/>
-        </w:rPr>
-        <w:t>etResponse()</w:t>
-      </w:r>
-      <w:r>
-        <w:rPr>
-          <w:rFonts w:hint="eastAsia"/>
-        </w:rPr>
-        <w:t>。</w:t>
-      </w:r>
-      <w:r>
-        <w:t>G</w:t>
-      </w:r>
-      <w:r>
-        <w:rPr>
-          <w:rFonts w:hint="eastAsia"/>
-        </w:rPr>
-        <w:t>etoutPutStream()</w:t>
-      </w:r>
-      <w:r>
-        <w:rPr>
-          <w:rFonts w:hint="eastAsia"/>
-        </w:rPr>
-        <w:t>来输出图片流</w:t>
-      </w:r>
-    </w:p>
-    <w:p>
-      <w:pPr>
-        <w:pStyle w:val="a5"/>
-        <w:numPr>
-          <w:ilvl w:val="0"/>
-          <w:numId w:val="3"/>
-        </w:numPr>
-        <w:ind w:firstLineChars="0"/>
-      </w:pPr>
-      <w:r>
-        <w:rPr>
-          <w:rFonts w:hint="eastAsia"/>
-        </w:rPr>
-        <w:t>后台提供部署对象查询（可删除部署）</w:t>
-      </w:r>
-    </w:p>
-    <w:p/>
-    <w:p>
-      <w:pPr>
-        <w:pStyle w:val="1"/>
-      </w:pPr>
-      <w:r>
-        <w:rPr>
-          <w:rFonts w:hint="eastAsia"/>
-        </w:rPr>
-        <w:t>任务管理</w:t>
+        <w:pStyle w:val="a5"/>
+        <w:numPr>
+          <w:ilvl w:val="2"/>
+          <w:numId w:val="4"/>
+        </w:numPr>
+        <w:ind w:firstLineChars="0"/>
+      </w:pPr>
+      <w:r>
+        <w:rPr>
+          <w:rFonts w:hint="eastAsia"/>
+        </w:rPr>
+        <w:t>完成任务后，</w:t>
+      </w:r>
+      <w:r>
+        <w:rPr>
+          <w:rFonts w:hint="eastAsia"/>
+        </w:rPr>
+        <w:t>判断如果流程结束，</w:t>
+      </w:r>
+      <w:r>
+        <w:rPr>
+          <w:rFonts w:hint="eastAsia"/>
+        </w:rPr>
+        <w:t>业务表单的状态从</w:t>
+      </w:r>
+      <w:r>
+        <w:rPr>
+          <w:rFonts w:hint="eastAsia"/>
+        </w:rPr>
+        <w:t>1</w:t>
+      </w:r>
+      <w:r>
+        <w:rPr>
+          <w:rFonts w:hint="eastAsia"/>
+        </w:rPr>
+        <w:t>变成</w:t>
+      </w:r>
+      <w:r>
+        <w:rPr>
+          <w:rFonts w:hint="eastAsia"/>
+        </w:rPr>
+        <w:t>2</w:t>
       </w:r>
     </w:p>
     <w:p>
@@ -959,63 +2114,7 @@
         <w:rPr>
           <w:rFonts w:hint="eastAsia"/>
         </w:rPr>
-        <w:t>从</w:t>
-      </w:r>
-      <w:r>
-        <w:rPr>
-          <w:rFonts w:hint="eastAsia"/>
-        </w:rPr>
-        <w:t>session</w:t>
-      </w:r>
-      <w:r>
-        <w:rPr>
-          <w:rFonts w:hint="eastAsia"/>
-        </w:rPr>
-        <w:t>中取出当前用户</w:t>
-      </w:r>
-    </w:p>
-    <w:p>
-      <w:pPr>
-        <w:pStyle w:val="a5"/>
-        <w:numPr>
-          <w:ilvl w:val="0"/>
-          <w:numId w:val="4"/>
-        </w:numPr>
-        <w:ind w:firstLineChars="0"/>
-      </w:pPr>
-      <w:r>
-        <w:rPr>
-          <w:rFonts w:hint="eastAsia"/>
-        </w:rPr>
-        <w:t>用用户来查询正在执行的任务列表，获取任务集合</w:t>
-      </w:r>
-    </w:p>
-    <w:p>
-      <w:pPr>
-        <w:pStyle w:val="a5"/>
-        <w:numPr>
-          <w:ilvl w:val="0"/>
-          <w:numId w:val="4"/>
-        </w:numPr>
-        <w:ind w:firstLineChars="0"/>
-      </w:pPr>
-      <w:r>
-        <w:rPr>
-          <w:rFonts w:hint="eastAsia"/>
-        </w:rPr>
-        <w:t>通过实现</w:t>
-      </w:r>
-      <w:r>
-        <w:rPr>
-          <w:rFonts w:hint="eastAsia"/>
-        </w:rPr>
-        <w:t>taskListener</w:t>
-      </w:r>
-      <w:r>
-        <w:rPr>
-          <w:rFonts w:hint="eastAsia"/>
-        </w:rPr>
-        <w:t>接口来设置任务候选人</w:t>
+        <w:t>显示流程图按钮</w:t>
       </w:r>
     </w:p>
     <w:p>
@@ -1031,13 +2130,165 @@
         <w:rPr>
           <w:rFonts w:hint="eastAsia"/>
         </w:rPr>
-        <w:t>设置方法为获取当前用户</w:t>
+        <w:t>根据任务</w:t>
       </w:r>
       <w:r>
         <w:rPr>
           <w:rFonts w:hint="eastAsia"/>
         </w:rPr>
         <w:t>id</w:t>
+      </w:r>
+      <w:r>
+        <w:rPr>
+          <w:rFonts w:hint="eastAsia"/>
+        </w:rPr>
+        <w:t>查询流程图，并显示到页面</w:t>
+      </w:r>
+    </w:p>
+    <w:p>
+      <w:pPr>
+        <w:pStyle w:val="a5"/>
+        <w:numPr>
+          <w:ilvl w:val="2"/>
+          <w:numId w:val="4"/>
+        </w:numPr>
+        <w:ind w:firstLineChars="0"/>
+      </w:pPr>
+      <w:r>
+        <w:rPr>
+          <w:rFonts w:hint="eastAsia"/>
+        </w:rPr>
+        <w:t>根据任务</w:t>
+      </w:r>
+      <w:r>
+        <w:rPr>
+          <w:rFonts w:hint="eastAsia"/>
+        </w:rPr>
+        <w:t>id</w:t>
+      </w:r>
+      <w:r>
+        <w:rPr>
+          <w:rFonts w:hint="eastAsia"/>
+        </w:rPr>
+        <w:t>，获取流程部署对象，压入栈顶</w:t>
+      </w:r>
+    </w:p>
+    <w:p>
+      <w:pPr>
+        <w:pStyle w:val="a5"/>
+        <w:numPr>
+          <w:ilvl w:val="2"/>
+          <w:numId w:val="4"/>
+        </w:numPr>
+        <w:ind w:firstLineChars="0"/>
+      </w:pPr>
+      <w:r>
+        <w:rPr>
+          <w:rFonts w:hint="eastAsia"/>
+        </w:rPr>
+        <w:t>根据任务</w:t>
+      </w:r>
+      <w:r>
+        <w:rPr>
+          <w:rFonts w:hint="eastAsia"/>
+        </w:rPr>
+        <w:t>id</w:t>
+      </w:r>
+      <w:r>
+        <w:rPr>
+          <w:rFonts w:hint="eastAsia"/>
+        </w:rPr>
+        <w:t>，获取当前活动节点变量的</w:t>
+      </w:r>
+      <w:r>
+        <w:rPr>
+          <w:rFonts w:hint="eastAsia"/>
+        </w:rPr>
+        <w:t>map</w:t>
+      </w:r>
+      <w:r>
+        <w:rPr>
+          <w:rFonts w:hint="eastAsia"/>
+        </w:rPr>
+        <w:t>，压入栈顶</w:t>
+      </w:r>
+    </w:p>
+    <w:p>
+      <w:pPr>
+        <w:pStyle w:val="a5"/>
+        <w:numPr>
+          <w:ilvl w:val="3"/>
+          <w:numId w:val="4"/>
+        </w:numPr>
+        <w:ind w:firstLineChars="0"/>
+      </w:pPr>
+      <w:r>
+        <w:rPr>
+          <w:rFonts w:hint="eastAsia"/>
+        </w:rPr>
+        <w:t>根据任务</w:t>
+      </w:r>
+      <w:r>
+        <w:rPr>
+          <w:rFonts w:hint="eastAsia"/>
+        </w:rPr>
+        <w:t>id</w:t>
+      </w:r>
+      <w:r>
+        <w:rPr>
+          <w:rFonts w:hint="eastAsia"/>
+        </w:rPr>
+        <w:t>，获取流程定义对象</w:t>
+      </w:r>
+    </w:p>
+    <w:p>
+      <w:pPr>
+        <w:pStyle w:val="a5"/>
+        <w:numPr>
+          <w:ilvl w:val="3"/>
+          <w:numId w:val="4"/>
+        </w:numPr>
+        <w:ind w:firstLineChars="0"/>
+      </w:pPr>
+      <w:r>
+        <w:rPr>
+          <w:rFonts w:hint="eastAsia"/>
+        </w:rPr>
+        <w:t>根据流程对象获取当前活动对象（可能是个集合）</w:t>
+      </w:r>
+    </w:p>
+    <w:p>
+      <w:pPr>
+        <w:pStyle w:val="a5"/>
+        <w:numPr>
+          <w:ilvl w:val="3"/>
+          <w:numId w:val="4"/>
+        </w:numPr>
+        <w:ind w:firstLineChars="0"/>
+      </w:pPr>
+      <w:r>
+        <w:rPr>
+          <w:rFonts w:hint="eastAsia"/>
+        </w:rPr>
+        <w:t>把当前活动对象的坐标，长宽封装进</w:t>
+      </w:r>
+      <w:r>
+        <w:rPr>
+          <w:rFonts w:hint="eastAsia"/>
+        </w:rPr>
+        <w:t>map</w:t>
+      </w:r>
+      <w:r>
+        <w:rPr>
+          <w:rFonts w:hint="eastAsia"/>
+        </w:rPr>
+        <w:t>中，返回</w:t>
+      </w:r>
+      <w:r>
+        <w:rPr>
+          <w:rFonts w:hint="eastAsia"/>
+        </w:rPr>
+        <w:t>map</w:t>
       </w:r>
     </w:p>
     <w:p>
@@ -1053,187 +2304,7 @@
         <w:rPr>
           <w:rFonts w:hint="eastAsia"/>
         </w:rPr>
-        <w:t>查询出用户的经理人</w:t>
-      </w:r>
-    </w:p>
-    <w:p>
-      <w:pPr>
-        <w:pStyle w:val="a5"/>
-        <w:numPr>
-          <w:ilvl w:val="1"/>
-          <w:numId w:val="4"/>
-        </w:numPr>
-        <w:ind w:firstLineChars="0"/>
-      </w:pPr>
-      <w:r>
-        <w:rPr>
-          <w:rFonts w:hint="eastAsia"/>
-        </w:rPr>
-        <w:t>设置进</w:t>
-      </w:r>
-      <w:r>
-        <w:rPr>
-          <w:rFonts w:hint="eastAsia"/>
-        </w:rPr>
-        <w:t>assignee</w:t>
-      </w:r>
-      <w:r>
-        <w:rPr>
-          <w:rFonts w:hint="eastAsia"/>
-        </w:rPr>
-        <w:t>中，重写</w:t>
-      </w:r>
-      <w:r>
-        <w:rPr>
-          <w:rFonts w:hint="eastAsia"/>
-        </w:rPr>
-        <w:t>notify</w:t>
-      </w:r>
-      <w:r>
-        <w:rPr>
-          <w:rFonts w:hint="eastAsia"/>
-        </w:rPr>
-        <w:t>方法</w:t>
-      </w:r>
-    </w:p>
-    <w:p>
-      <w:pPr>
-        <w:pStyle w:val="a5"/>
-        <w:numPr>
-          <w:ilvl w:val="0"/>
-          <w:numId w:val="4"/>
-        </w:numPr>
-        <w:ind w:firstLineChars="0"/>
-      </w:pPr>
-      <w:r>
-        <w:rPr>
-          <w:rFonts w:hint="eastAsia"/>
-        </w:rPr>
-        <w:t>点击“任务办理”按钮，进入表单界面</w:t>
-      </w:r>
-    </w:p>
-    <w:p>
-      <w:pPr>
-        <w:pStyle w:val="a5"/>
-        <w:numPr>
-          <w:ilvl w:val="1"/>
-          <w:numId w:val="4"/>
-        </w:numPr>
-        <w:ind w:firstLineChars="0"/>
-      </w:pPr>
-      <w:r>
-        <w:rPr>
-          <w:rFonts w:hint="eastAsia"/>
-        </w:rPr>
-        <w:t>利用任务</w:t>
-      </w:r>
-      <w:r>
-        <w:rPr>
-          <w:rFonts w:hint="eastAsia"/>
-        </w:rPr>
-        <w:t>id</w:t>
-      </w:r>
-      <w:r>
-        <w:rPr>
-          <w:rFonts w:hint="eastAsia"/>
-        </w:rPr>
-        <w:t>查询出流程</w:t>
-      </w:r>
-      <w:r>
-        <w:rPr>
-          <w:rFonts w:hint="eastAsia"/>
-        </w:rPr>
-        <w:t>id</w:t>
-      </w:r>
-      <w:r>
-        <w:rPr>
-          <w:rFonts w:hint="eastAsia"/>
-        </w:rPr>
-        <w:t>再查询出</w:t>
-      </w:r>
-      <w:r>
-        <w:rPr>
-          <w:rFonts w:hint="eastAsia"/>
-        </w:rPr>
-        <w:t>businessKey</w:t>
-      </w:r>
-      <w:r>
-        <w:rPr>
-          <w:rFonts w:hint="eastAsia"/>
-        </w:rPr>
-        <w:t>，通过</w:t>
-      </w:r>
-      <w:r>
-        <w:rPr>
-          <w:rFonts w:hint="eastAsia"/>
-        </w:rPr>
-        <w:t>bk</w:t>
-      </w:r>
-      <w:r>
-        <w:rPr>
-          <w:rFonts w:hint="eastAsia"/>
-        </w:rPr>
-        <w:t>来获取业务表单</w:t>
-      </w:r>
-    </w:p>
-    <w:p>
-      <w:pPr>
-        <w:pStyle w:val="a5"/>
-        <w:numPr>
-          <w:ilvl w:val="1"/>
-          <w:numId w:val="4"/>
-        </w:numPr>
-        <w:ind w:firstLineChars="0"/>
-      </w:pPr>
-      <w:r>
-        <w:rPr>
-          <w:rFonts w:hint="eastAsia"/>
-        </w:rPr>
-        <w:t>将业务表单压入栈顶</w:t>
-      </w:r>
-    </w:p>
-    <w:p>
-      <w:pPr>
-        <w:pStyle w:val="a5"/>
-        <w:numPr>
-          <w:ilvl w:val="1"/>
-          <w:numId w:val="4"/>
-        </w:numPr>
-        <w:ind w:firstLineChars="0"/>
-      </w:pPr>
-      <w:r>
-        <w:rPr>
-          <w:rFonts w:hint="eastAsia"/>
-        </w:rPr>
-        <w:t>前端不可读表单用</w:t>
-      </w:r>
-      <w:r>
-        <w:rPr>
-          <w:rFonts w:hint="eastAsia"/>
-        </w:rPr>
-        <w:t>disable</w:t>
-      </w:r>
-      <w:r>
-        <w:rPr>
-          <w:rFonts w:hint="eastAsia"/>
-        </w:rPr>
-        <w:t>来操作</w:t>
-      </w:r>
-    </w:p>
-    <w:p>
-      <w:pPr>
-        <w:pStyle w:val="a5"/>
-        <w:numPr>
-          <w:ilvl w:val="1"/>
-          <w:numId w:val="4"/>
-        </w:numPr>
-        <w:ind w:firstLineChars="0"/>
-      </w:pPr>
-      <w:r>
-        <w:rPr>
-          <w:rFonts w:hint="eastAsia"/>
-        </w:rPr>
-        <w:t>根据连线来添加操作按钮，如“驳回”、“同意”</w:t>
+        <w:t>流程图页面结构</w:t>
       </w:r>
     </w:p>
     <w:p>
@@ -1249,31 +2320,31 @@
         <w:rPr>
           <w:rFonts w:hint="eastAsia"/>
         </w:rPr>
-        <w:t>根据任务</w:t>
-      </w:r>
-      <w:r>
-        <w:rPr>
-          <w:rFonts w:hint="eastAsia"/>
-        </w:rPr>
-        <w:t>id</w:t>
-      </w:r>
-      <w:r>
-        <w:rPr>
-          <w:rFonts w:hint="eastAsia"/>
-        </w:rPr>
-        <w:t>获取流程定义对象（</w:t>
-      </w:r>
-      <w:r>
-        <w:rPr>
-          <w:rFonts w:hint="eastAsia"/>
-        </w:rPr>
-        <w:t>processDefinitionEntity</w:t>
-      </w:r>
-      <w:r>
-        <w:rPr>
-          <w:rFonts w:hint="eastAsia"/>
-        </w:rPr>
-        <w:t>）</w:t>
+        <w:t>流程图</w:t>
+      </w:r>
+      <w:r>
+        <w:rPr>
+          <w:rFonts w:hint="eastAsia"/>
+        </w:rPr>
+        <w:t>img</w:t>
+      </w:r>
+      <w:r>
+        <w:rPr>
+          <w:rFonts w:hint="eastAsia"/>
+        </w:rPr>
+        <w:t>，</w:t>
+      </w:r>
+      <w:r>
+        <w:rPr>
+          <w:rFonts w:hint="eastAsia"/>
+        </w:rPr>
+        <w:t>src=action</w:t>
+      </w:r>
+      <w:r>
+        <w:rPr>
+          <w:rFonts w:hint="eastAsia"/>
+        </w:rPr>
+        <w:t>名</w:t>
       </w:r>
     </w:p>
     <w:p>
@@ -1289,19 +2360,19 @@
         <w:rPr>
           <w:rFonts w:hint="eastAsia"/>
         </w:rPr>
-        <w:t>根据流程定义对象获取当前活动（</w:t>
-      </w:r>
-      <w:r>
-        <w:rPr>
-          <w:rFonts w:hint="eastAsia"/>
-        </w:rPr>
-        <w:t>ActivitiImpl</w:t>
-      </w:r>
-      <w:r>
-        <w:rPr>
-          <w:rFonts w:hint="eastAsia"/>
-        </w:rPr>
-        <w:t>）</w:t>
+        <w:t>当前活动节点框，</w:t>
+      </w:r>
+      <w:r>
+        <w:rPr>
+          <w:rFonts w:hint="eastAsia"/>
+        </w:rPr>
+        <w:t>div</w:t>
+      </w:r>
+      <w:r>
+        <w:rPr>
+          <w:rFonts w:hint="eastAsia"/>
+        </w:rPr>
+        <w:t>：设置颜色，边框，坐标，长宽（均动态获取）</w:t>
       </w:r>
     </w:p>
     <w:p>
@@ -1317,719 +2388,6 @@
         <w:rPr>
           <w:rFonts w:hint="eastAsia"/>
         </w:rPr>
-        <w:t>根据当前活动获取完成之后的连线（</w:t>
-      </w:r>
-      <w:r>
-        <w:rPr>
-          <w:rFonts w:hint="eastAsia"/>
-        </w:rPr>
-        <w:t>getOutgoingTransaction</w:t>
-      </w:r>
-      <w:r>
-        <w:rPr>
-          <w:rFonts w:hint="eastAsia"/>
-        </w:rPr>
-        <w:t>）</w:t>
-      </w:r>
-    </w:p>
-    <w:p>
-      <w:pPr>
-        <w:pStyle w:val="a5"/>
-        <w:numPr>
-          <w:ilvl w:val="2"/>
-          <w:numId w:val="4"/>
-        </w:numPr>
-        <w:ind w:firstLineChars="0"/>
-      </w:pPr>
-      <w:r>
-        <w:rPr>
-          <w:rFonts w:hint="eastAsia"/>
-        </w:rPr>
-        <w:t>遍历连线对象取得名字，存入</w:t>
-      </w:r>
-      <w:r>
-        <w:rPr>
-          <w:rFonts w:hint="eastAsia"/>
-        </w:rPr>
-        <w:t>list</w:t>
-      </w:r>
-    </w:p>
-    <w:p>
-      <w:pPr>
-        <w:pStyle w:val="a5"/>
-        <w:numPr>
-          <w:ilvl w:val="2"/>
-          <w:numId w:val="4"/>
-        </w:numPr>
-        <w:ind w:firstLineChars="0"/>
-      </w:pPr>
-      <w:r>
-        <w:rPr>
-          <w:rFonts w:hint="eastAsia"/>
-        </w:rPr>
-        <w:t>将</w:t>
-      </w:r>
-      <w:r>
-        <w:rPr>
-          <w:rFonts w:hint="eastAsia"/>
-        </w:rPr>
-        <w:t>list</w:t>
-      </w:r>
-      <w:r>
-        <w:rPr>
-          <w:rFonts w:hint="eastAsia"/>
-        </w:rPr>
-        <w:t>存入栈顶</w:t>
-      </w:r>
-    </w:p>
-    <w:p>
-      <w:pPr>
-        <w:pStyle w:val="a5"/>
-        <w:numPr>
-          <w:ilvl w:val="1"/>
-          <w:numId w:val="4"/>
-        </w:numPr>
-        <w:ind w:firstLineChars="0"/>
-      </w:pPr>
-      <w:r>
-        <w:rPr>
-          <w:rFonts w:hint="eastAsia"/>
-        </w:rPr>
-        <w:t>根据任务</w:t>
-      </w:r>
-      <w:r>
-        <w:rPr>
-          <w:rFonts w:hint="eastAsia"/>
-        </w:rPr>
-        <w:t>id</w:t>
-      </w:r>
-      <w:r>
-        <w:rPr>
-          <w:rFonts w:hint="eastAsia"/>
-        </w:rPr>
-        <w:t>查询评论表，</w:t>
-      </w:r>
-      <w:r>
-        <w:rPr>
-          <w:rFonts w:hint="eastAsia"/>
-        </w:rPr>
-        <w:t>将评论</w:t>
-      </w:r>
-      <w:r>
-        <w:rPr>
-          <w:rFonts w:hint="eastAsia"/>
-        </w:rPr>
-        <w:t>list</w:t>
-      </w:r>
-      <w:r>
-        <w:rPr>
-          <w:rFonts w:hint="eastAsia"/>
-        </w:rPr>
-        <w:t>压入栈顶，供前台使用</w:t>
-      </w:r>
-    </w:p>
-    <w:p>
-      <w:pPr>
-        <w:pStyle w:val="a5"/>
-        <w:numPr>
-          <w:ilvl w:val="2"/>
-          <w:numId w:val="4"/>
-        </w:numPr>
-        <w:ind w:firstLineChars="0"/>
-      </w:pPr>
-      <w:r>
-        <w:rPr>
-          <w:rFonts w:hint="eastAsia"/>
-        </w:rPr>
-        <w:t>根据当前任务</w:t>
-      </w:r>
-      <w:r>
-        <w:rPr>
-          <w:rFonts w:hint="eastAsia"/>
-        </w:rPr>
-        <w:t>id</w:t>
-      </w:r>
-      <w:r>
-        <w:rPr>
-          <w:rFonts w:hint="eastAsia"/>
-        </w:rPr>
-        <w:t>，查询流程实例</w:t>
-      </w:r>
-    </w:p>
-    <w:p>
-      <w:pPr>
-        <w:pStyle w:val="a5"/>
-        <w:numPr>
-          <w:ilvl w:val="2"/>
-          <w:numId w:val="4"/>
-        </w:numPr>
-        <w:ind w:firstLineChars="0"/>
-      </w:pPr>
-      <w:r>
-        <w:rPr>
-          <w:rFonts w:hint="eastAsia"/>
-        </w:rPr>
-        <w:t>根据流程实例，查询历史任务列表</w:t>
-      </w:r>
-    </w:p>
-    <w:p>
-      <w:pPr>
-        <w:pStyle w:val="a5"/>
-        <w:numPr>
-          <w:ilvl w:val="2"/>
-          <w:numId w:val="4"/>
-        </w:numPr>
-        <w:ind w:firstLineChars="0"/>
-      </w:pPr>
-      <w:r>
-        <w:rPr>
-          <w:rFonts w:hint="eastAsia"/>
-        </w:rPr>
-        <w:t>遍历历史任务列表，用</w:t>
-      </w:r>
-      <w:r>
-        <w:rPr>
-          <w:rFonts w:hint="eastAsia"/>
-        </w:rPr>
-        <w:t>taskid</w:t>
-      </w:r>
-      <w:r>
-        <w:rPr>
-          <w:rFonts w:hint="eastAsia"/>
-        </w:rPr>
-        <w:t>来获取评论列表</w:t>
-      </w:r>
-    </w:p>
-    <w:p>
-      <w:pPr>
-        <w:pStyle w:val="a5"/>
-        <w:numPr>
-          <w:ilvl w:val="2"/>
-          <w:numId w:val="4"/>
-        </w:numPr>
-        <w:ind w:firstLineChars="0"/>
-      </w:pPr>
-      <w:r>
-        <w:rPr>
-          <w:rFonts w:hint="eastAsia"/>
-        </w:rPr>
-        <w:t>整合评论列表压入栈顶，供前台使用</w:t>
-      </w:r>
-    </w:p>
-    <w:p>
-      <w:pPr>
-        <w:pStyle w:val="a5"/>
-        <w:numPr>
-          <w:ilvl w:val="1"/>
-          <w:numId w:val="4"/>
-        </w:numPr>
-        <w:ind w:firstLineChars="0"/>
-      </w:pPr>
-      <w:r>
-        <w:rPr>
-          <w:rFonts w:hint="eastAsia"/>
-        </w:rPr>
-        <w:t>点击操作按钮来完成任务</w:t>
-      </w:r>
-    </w:p>
-    <w:p>
-      <w:pPr>
-        <w:pStyle w:val="a5"/>
-        <w:numPr>
-          <w:ilvl w:val="2"/>
-          <w:numId w:val="4"/>
-        </w:numPr>
-        <w:ind w:firstLineChars="0"/>
-      </w:pPr>
-      <w:r>
-        <w:rPr>
-          <w:rFonts w:hint="eastAsia"/>
-        </w:rPr>
-        <w:t>用</w:t>
-      </w:r>
-      <w:r>
-        <w:rPr>
-          <w:rFonts w:hint="eastAsia"/>
-        </w:rPr>
-        <w:t>activiti</w:t>
-      </w:r>
-      <w:r>
-        <w:rPr>
-          <w:rFonts w:hint="eastAsia"/>
-        </w:rPr>
-        <w:t>自定义表添加批注，添加批注之前需要设置当前审核人的</w:t>
-      </w:r>
-      <w:r>
-        <w:rPr>
-          <w:rFonts w:hint="eastAsia"/>
-        </w:rPr>
-        <w:t>id</w:t>
-      </w:r>
-      <w:r>
-        <w:rPr>
-          <w:rFonts w:hint="eastAsia"/>
-        </w:rPr>
-        <w:t>，</w:t>
-      </w:r>
-      <w:r>
-        <w:rPr>
-          <w:rFonts w:hint="eastAsia"/>
-        </w:rPr>
-        <w:t>（用</w:t>
-      </w:r>
-      <w:r>
-        <w:rPr>
-          <w:rFonts w:hint="eastAsia"/>
-        </w:rPr>
-        <w:t>Authentication</w:t>
-      </w:r>
-      <w:r>
-        <w:rPr>
-          <w:rFonts w:hint="eastAsia"/>
-        </w:rPr>
-        <w:t>的</w:t>
-      </w:r>
-      <w:r>
-        <w:rPr>
-          <w:rFonts w:hint="eastAsia"/>
-        </w:rPr>
-        <w:t>set</w:t>
-      </w:r>
-      <w:r>
-        <w:rPr>
-          <w:rFonts w:hint="eastAsia"/>
-        </w:rPr>
-        <w:t>方法来设置），不设置的话评论表会没有评论的用户</w:t>
-      </w:r>
-      <w:r>
-        <w:rPr>
-          <w:rFonts w:hint="eastAsia"/>
-        </w:rPr>
-        <w:t>id</w:t>
-      </w:r>
-    </w:p>
-    <w:p>
-      <w:pPr>
-        <w:pStyle w:val="a5"/>
-        <w:numPr>
-          <w:ilvl w:val="2"/>
-          <w:numId w:val="4"/>
-        </w:numPr>
-        <w:ind w:firstLineChars="0"/>
-      </w:pPr>
-      <w:r>
-        <w:rPr>
-          <w:rFonts w:hint="eastAsia"/>
-        </w:rPr>
-        <w:t>前台传递连线名称，后台获取</w:t>
-      </w:r>
-    </w:p>
-    <w:p>
-      <w:pPr>
-        <w:pStyle w:val="a5"/>
-        <w:numPr>
-          <w:ilvl w:val="2"/>
-          <w:numId w:val="4"/>
-        </w:numPr>
-        <w:ind w:firstLineChars="0"/>
-      </w:pPr>
-      <w:r>
-        <w:rPr>
-          <w:rFonts w:hint="eastAsia"/>
-        </w:rPr>
-        <w:t>如果连线名称为“默认提交”，则不进行</w:t>
-      </w:r>
-      <w:r>
-        <w:rPr>
-          <w:rFonts w:hint="eastAsia"/>
-        </w:rPr>
-        <w:t>连线判断变量的设置，反之则反</w:t>
-      </w:r>
-    </w:p>
-    <w:p>
-      <w:pPr>
-        <w:pStyle w:val="a5"/>
-        <w:numPr>
-          <w:ilvl w:val="2"/>
-          <w:numId w:val="4"/>
-        </w:numPr>
-        <w:ind w:firstLineChars="0"/>
-      </w:pPr>
-      <w:r>
-        <w:rPr>
-          <w:rFonts w:hint="eastAsia"/>
-        </w:rPr>
-        <w:t>完成任务的同时，设置流程变量（用于判断连线分支）</w:t>
-      </w:r>
-    </w:p>
-    <w:p>
-      <w:pPr>
-        <w:pStyle w:val="a5"/>
-        <w:numPr>
-          <w:ilvl w:val="2"/>
-          <w:numId w:val="4"/>
-        </w:numPr>
-        <w:ind w:firstLineChars="0"/>
-      </w:pPr>
-      <w:r>
-        <w:rPr>
-          <w:rFonts w:hint="eastAsia"/>
-        </w:rPr>
-        <w:t>完成任务后，要指定下一个任务的办理人</w:t>
-      </w:r>
-      <w:r>
-        <w:rPr>
-          <w:rFonts w:hint="eastAsia"/>
-        </w:rPr>
-        <w:t>（</w:t>
-      </w:r>
-      <w:r>
-        <w:rPr>
-          <w:rFonts w:hint="eastAsia"/>
-        </w:rPr>
-        <w:t>transactionListener</w:t>
-      </w:r>
-      <w:r>
-        <w:rPr>
-          <w:rFonts w:hint="eastAsia"/>
-        </w:rPr>
-        <w:t>）</w:t>
-      </w:r>
-    </w:p>
-    <w:p>
-      <w:pPr>
-        <w:pStyle w:val="a5"/>
-        <w:numPr>
-          <w:ilvl w:val="2"/>
-          <w:numId w:val="4"/>
-        </w:numPr>
-        <w:ind w:firstLineChars="0"/>
-      </w:pPr>
-      <w:r>
-        <w:rPr>
-          <w:rFonts w:hint="eastAsia"/>
-        </w:rPr>
-        <w:t>完成任务后，</w:t>
-      </w:r>
-      <w:r>
-        <w:rPr>
-          <w:rFonts w:hint="eastAsia"/>
-        </w:rPr>
-        <w:t>判断如果流程结束，</w:t>
-      </w:r>
-      <w:r>
-        <w:rPr>
-          <w:rFonts w:hint="eastAsia"/>
-        </w:rPr>
-        <w:t>业务表单的状态从</w:t>
-      </w:r>
-      <w:r>
-        <w:rPr>
-          <w:rFonts w:hint="eastAsia"/>
-        </w:rPr>
-        <w:t>1</w:t>
-      </w:r>
-      <w:r>
-        <w:rPr>
-          <w:rFonts w:hint="eastAsia"/>
-        </w:rPr>
-        <w:t>变成</w:t>
-      </w:r>
-      <w:r>
-        <w:rPr>
-          <w:rFonts w:hint="eastAsia"/>
-        </w:rPr>
-        <w:t>2</w:t>
-      </w:r>
-    </w:p>
-    <w:p>
-      <w:pPr>
-        <w:pStyle w:val="a5"/>
-        <w:numPr>
-          <w:ilvl w:val="0"/>
-          <w:numId w:val="4"/>
-        </w:numPr>
-        <w:ind w:firstLineChars="0"/>
-      </w:pPr>
-      <w:r>
-        <w:rPr>
-          <w:rFonts w:hint="eastAsia"/>
-        </w:rPr>
-        <w:t>显示流程图按钮</w:t>
-      </w:r>
-    </w:p>
-    <w:p>
-      <w:pPr>
-        <w:pStyle w:val="a5"/>
-        <w:numPr>
-          <w:ilvl w:val="1"/>
-          <w:numId w:val="4"/>
-        </w:numPr>
-        <w:ind w:firstLineChars="0"/>
-      </w:pPr>
-      <w:r>
-        <w:rPr>
-          <w:rFonts w:hint="eastAsia"/>
-        </w:rPr>
-        <w:t>根据任务</w:t>
-      </w:r>
-      <w:r>
-        <w:rPr>
-          <w:rFonts w:hint="eastAsia"/>
-        </w:rPr>
-        <w:t>id</w:t>
-      </w:r>
-      <w:r>
-        <w:rPr>
-          <w:rFonts w:hint="eastAsia"/>
-        </w:rPr>
-        <w:t>查询流程图，并显示到页面</w:t>
-      </w:r>
-    </w:p>
-    <w:p>
-      <w:pPr>
-        <w:pStyle w:val="a5"/>
-        <w:numPr>
-          <w:ilvl w:val="2"/>
-          <w:numId w:val="4"/>
-        </w:numPr>
-        <w:ind w:firstLineChars="0"/>
-      </w:pPr>
-      <w:r>
-        <w:rPr>
-          <w:rFonts w:hint="eastAsia"/>
-        </w:rPr>
-        <w:t>根据任务</w:t>
-      </w:r>
-      <w:r>
-        <w:rPr>
-          <w:rFonts w:hint="eastAsia"/>
-        </w:rPr>
-        <w:t>id</w:t>
-      </w:r>
-      <w:r>
-        <w:rPr>
-          <w:rFonts w:hint="eastAsia"/>
-        </w:rPr>
-        <w:t>，获取流程部署对象，压入栈顶</w:t>
-      </w:r>
-    </w:p>
-    <w:p>
-      <w:pPr>
-        <w:pStyle w:val="a5"/>
-        <w:numPr>
-          <w:ilvl w:val="2"/>
-          <w:numId w:val="4"/>
-        </w:numPr>
-        <w:ind w:firstLineChars="0"/>
-      </w:pPr>
-      <w:r>
-        <w:rPr>
-          <w:rFonts w:hint="eastAsia"/>
-        </w:rPr>
-        <w:t>根据任务</w:t>
-      </w:r>
-      <w:r>
-        <w:rPr>
-          <w:rFonts w:hint="eastAsia"/>
-        </w:rPr>
-        <w:t>id</w:t>
-      </w:r>
-      <w:r>
-        <w:rPr>
-          <w:rFonts w:hint="eastAsia"/>
-        </w:rPr>
-        <w:t>，获取当前活动节点变量的</w:t>
-      </w:r>
-      <w:r>
-        <w:rPr>
-          <w:rFonts w:hint="eastAsia"/>
-        </w:rPr>
-        <w:t>map</w:t>
-      </w:r>
-      <w:r>
-        <w:rPr>
-          <w:rFonts w:hint="eastAsia"/>
-        </w:rPr>
-        <w:t>，压入栈顶</w:t>
-      </w:r>
-    </w:p>
-    <w:p>
-      <w:pPr>
-        <w:pStyle w:val="a5"/>
-        <w:numPr>
-          <w:ilvl w:val="3"/>
-          <w:numId w:val="4"/>
-        </w:numPr>
-        <w:ind w:firstLineChars="0"/>
-      </w:pPr>
-      <w:r>
-        <w:rPr>
-          <w:rFonts w:hint="eastAsia"/>
-        </w:rPr>
-        <w:t>根据任务</w:t>
-      </w:r>
-      <w:r>
-        <w:rPr>
-          <w:rFonts w:hint="eastAsia"/>
-        </w:rPr>
-        <w:t>id</w:t>
-      </w:r>
-      <w:r>
-        <w:rPr>
-          <w:rFonts w:hint="eastAsia"/>
-        </w:rPr>
-        <w:t>，获取流程定义对象</w:t>
-      </w:r>
-    </w:p>
-    <w:p>
-      <w:pPr>
-        <w:pStyle w:val="a5"/>
-        <w:numPr>
-          <w:ilvl w:val="3"/>
-          <w:numId w:val="4"/>
-        </w:numPr>
-        <w:ind w:firstLineChars="0"/>
-      </w:pPr>
-      <w:r>
-        <w:rPr>
-          <w:rFonts w:hint="eastAsia"/>
-        </w:rPr>
-        <w:t>根据流程对象获取当前活动对象（可能是个集合）</w:t>
-      </w:r>
-    </w:p>
-    <w:p>
-      <w:pPr>
-        <w:pStyle w:val="a5"/>
-        <w:numPr>
-          <w:ilvl w:val="3"/>
-          <w:numId w:val="4"/>
-        </w:numPr>
-        <w:ind w:firstLineChars="0"/>
-      </w:pPr>
-      <w:r>
-        <w:rPr>
-          <w:rFonts w:hint="eastAsia"/>
-        </w:rPr>
-        <w:t>把当前活动对象的坐标，长宽封装进</w:t>
-      </w:r>
-      <w:r>
-        <w:rPr>
-          <w:rFonts w:hint="eastAsia"/>
-        </w:rPr>
-        <w:t>map</w:t>
-      </w:r>
-      <w:r>
-        <w:rPr>
-          <w:rFonts w:hint="eastAsia"/>
-        </w:rPr>
-        <w:t>中，返回</w:t>
-      </w:r>
-      <w:r>
-        <w:rPr>
-          <w:rFonts w:hint="eastAsia"/>
-        </w:rPr>
-        <w:t>map</w:t>
-      </w:r>
-    </w:p>
-    <w:p>
-      <w:pPr>
-        <w:pStyle w:val="a5"/>
-        <w:numPr>
-          <w:ilvl w:val="1"/>
-          <w:numId w:val="4"/>
-        </w:numPr>
-        <w:ind w:firstLineChars="0"/>
-      </w:pPr>
-      <w:r>
-        <w:rPr>
-          <w:rFonts w:hint="eastAsia"/>
-        </w:rPr>
-        <w:t>流程图页面结构</w:t>
-      </w:r>
-    </w:p>
-    <w:p>
-      <w:pPr>
-        <w:pStyle w:val="a5"/>
-        <w:numPr>
-          <w:ilvl w:val="2"/>
-          <w:numId w:val="4"/>
-        </w:numPr>
-        <w:ind w:firstLineChars="0"/>
-      </w:pPr>
-      <w:r>
-        <w:rPr>
-          <w:rFonts w:hint="eastAsia"/>
-        </w:rPr>
-        <w:lastRenderedPageBreak/>
-        <w:t>流程图</w:t>
-      </w:r>
-      <w:r>
-        <w:rPr>
-          <w:rFonts w:hint="eastAsia"/>
-        </w:rPr>
-        <w:t>img</w:t>
-      </w:r>
-      <w:r>
-        <w:rPr>
-          <w:rFonts w:hint="eastAsia"/>
-        </w:rPr>
-        <w:t>，</w:t>
-      </w:r>
-      <w:r>
-        <w:rPr>
-          <w:rFonts w:hint="eastAsia"/>
-        </w:rPr>
-        <w:t>src=action</w:t>
-      </w:r>
-      <w:r>
-        <w:rPr>
-          <w:rFonts w:hint="eastAsia"/>
-        </w:rPr>
-        <w:t>名</w:t>
-      </w:r>
-    </w:p>
-    <w:p>
-      <w:pPr>
-        <w:pStyle w:val="a5"/>
-        <w:numPr>
-          <w:ilvl w:val="2"/>
-          <w:numId w:val="4"/>
-        </w:numPr>
-        <w:ind w:firstLineChars="0"/>
-      </w:pPr>
-      <w:r>
-        <w:rPr>
-          <w:rFonts w:hint="eastAsia"/>
-        </w:rPr>
-        <w:t>当前活动节点框，</w:t>
-      </w:r>
-      <w:r>
-        <w:rPr>
-          <w:rFonts w:hint="eastAsia"/>
-        </w:rPr>
-        <w:t>div</w:t>
-      </w:r>
-      <w:r>
-        <w:rPr>
-          <w:rFonts w:hint="eastAsia"/>
-        </w:rPr>
-        <w:t>：设置颜色，边框，坐标，长宽（均动态获取）</w:t>
-      </w:r>
-    </w:p>
-    <w:p>
-      <w:pPr>
-        <w:pStyle w:val="a5"/>
-        <w:numPr>
-          <w:ilvl w:val="2"/>
-          <w:numId w:val="4"/>
-        </w:numPr>
-        <w:ind w:firstLineChars="0"/>
-      </w:pPr>
-      <w:r>
-        <w:rPr>
-          <w:rFonts w:hint="eastAsia"/>
-        </w:rPr>
         <w:t>流程图和活动节点都要用绝对位置</w:t>
       </w:r>
     </w:p>
@@ -2067,9 +2425,6 @@
           <w:numId w:val="5"/>
         </w:numPr>
         <w:ind w:firstLineChars="0"/>
-        <w:rPr>
-          <w:rFonts w:hint="eastAsia"/>
-        </w:rPr>
       </w:pPr>
       <w:r>
         <w:rPr>
@@ -2890,6 +3245,92 @@
     </w:lvl>
   </w:abstractNum>
   <w:abstractNum w:abstractNumId="3">
+    <w:nsid w:val="68D51178"/>
+    <w:multiLevelType w:val="hybridMultilevel"/>
+    <w:tmpl w:val="AEBA9DAE"/>
+    <w:lvl w:ilvl="0" w:tplc="0409000F">
+      <w:start w:val="1"/>
+      <w:numFmt w:val="decimal"/>
+      <w:lvlText w:val="%1."/>
+      <w:lvlJc w:val="left"/>
+      <w:pPr>
+        <w:ind w:left="420" w:hanging="420"/>
+      </w:pPr>
+    </w:lvl>
+    <w:lvl w:ilvl="1" w:tplc="04090019" w:tentative="1">
+      <w:start w:val="1"/>
+      <w:numFmt w:val="lowerLetter"/>
+      <w:lvlText w:val="%2)"/>
+      <w:lvlJc w:val="left"/>
+      <w:pPr>
+        <w:ind w:left="840" w:hanging="420"/>
+      </w:pPr>
+    </w:lvl>
+    <w:lvl w:ilvl="2" w:tplc="0409001B" w:tentative="1">
+      <w:start w:val="1"/>
+      <w:numFmt w:val="lowerRoman"/>
+      <w:lvlText w:val="%3."/>
+      <w:lvlJc w:val="right"/>
+      <w:pPr>
+        <w:ind w:left="1260" w:hanging="420"/>
+      </w:pPr>
+    </w:lvl>
+    <w:lvl w:ilvl="3" w:tplc="0409000F" w:tentative="1">
+      <w:start w:val="1"/>
+      <w:numFmt w:val="decimal"/>
+      <w:lvlText w:val="%4."/>
+      <w:lvlJc w:val="left"/>
+      <w:pPr>
+        <w:ind w:left="1680" w:hanging="420"/>
+      </w:pPr>
+    </w:lvl>
+    <w:lvl w:ilvl="4" w:tplc="04090019" w:tentative="1">
+      <w:start w:val="1"/>
+      <w:numFmt w:val="lowerLetter"/>
+      <w:lvlText w:val="%5)"/>
+      <w:lvlJc w:val="left"/>
+      <w:pPr>
+        <w:ind w:left="2100" w:hanging="420"/>
+      </w:pPr>
+    </w:lvl>
+    <w:lvl w:ilvl="5" w:tplc="0409001B" w:tentative="1">
+      <w:start w:val="1"/>
+      <w:numFmt w:val="lowerRoman"/>
+      <w:lvlText w:val="%6."/>
+      <w:lvlJc w:val="right"/>
+      <w:pPr>
+        <w:ind w:left="2520" w:hanging="420"/>
+      </w:pPr>
+    </w:lvl>
+    <w:lvl w:ilvl="6" w:tplc="0409000F" w:tentative="1">
+      <w:start w:val="1"/>
+      <w:numFmt w:val="decimal"/>
+      <w:lvlText w:val="%7."/>
+      <w:lvlJc w:val="left"/>
+      <w:pPr>
+        <w:ind w:left="2940" w:hanging="420"/>
+      </w:pPr>
+    </w:lvl>
+    <w:lvl w:ilvl="7" w:tplc="04090019" w:tentative="1">
+      <w:start w:val="1"/>
+      <w:numFmt w:val="lowerLetter"/>
+      <w:lvlText w:val="%8)"/>
+      <w:lvlJc w:val="left"/>
+      <w:pPr>
+        <w:ind w:left="3360" w:hanging="420"/>
+      </w:pPr>
+    </w:lvl>
+    <w:lvl w:ilvl="8" w:tplc="0409001B" w:tentative="1">
+      <w:start w:val="1"/>
+      <w:numFmt w:val="lowerRoman"/>
+      <w:lvlText w:val="%9."/>
+      <w:lvlJc w:val="right"/>
+      <w:pPr>
+        <w:ind w:left="3780" w:hanging="420"/>
+      </w:pPr>
+    </w:lvl>
+  </w:abstractNum>
+  <w:abstractNum w:abstractNumId="4">
     <w:nsid w:val="72981493"/>
     <w:multiLevelType w:val="multilevel"/>
     <w:tmpl w:val="0409001D"/>
@@ -2975,7 +3416,7 @@
       </w:pPr>
     </w:lvl>
   </w:abstractNum>
-  <w:abstractNum w:abstractNumId="4">
+  <w:abstractNum w:abstractNumId="5">
     <w:nsid w:val="743B3A7A"/>
     <w:multiLevelType w:val="multilevel"/>
     <w:tmpl w:val="0409001D"/>
@@ -3065,7 +3506,7 @@
     <w:abstractNumId w:val="1"/>
   </w:num>
   <w:num w:numId="2">
-    <w:abstractNumId w:val="4"/>
+    <w:abstractNumId w:val="5"/>
   </w:num>
   <w:num w:numId="3">
     <w:abstractNumId w:val="0"/>
@@ -3074,6 +3515,9 @@
     <w:abstractNumId w:val="2"/>
   </w:num>
   <w:num w:numId="5">
+    <w:abstractNumId w:val="4"/>
+  </w:num>
+  <w:num w:numId="6">
     <w:abstractNumId w:val="3"/>
   </w:num>
 </w:numbering>
@@ -4261,7 +4705,7 @@
 </file>
 
 <file path=customXml/itemProps1.xml><?xml version="1.0" encoding="utf-8"?>
-<ds:datastoreItem xmlns:ds="http://schemas.openxmlformats.org/officeDocument/2006/customXml" ds:itemID="{4DE1C3D4-C490-46C0-AA45-C1C2CCDCE1B4}">
+<ds:datastoreItem xmlns:ds="http://schemas.openxmlformats.org/officeDocument/2006/customXml" ds:itemID="{C4F79366-EBF2-4902-ACC6-FC6DA49D3D5E}">
   <ds:schemaRefs>
     <ds:schemaRef ds:uri="http://schemas.openxmlformats.org/officeDocument/2006/bibliography"/>
   </ds:schemaRefs>

--- a/docs/系统设计.docx
+++ b/docs/系统设计.docx
@@ -360,14 +360,10 @@
           <w:numId w:val="2"/>
         </w:numPr>
         <w:ind w:firstLineChars="0"/>
-        <w:rPr>
-          <w:b/>
-        </w:rPr>
-      </w:pPr>
-      <w:r>
-        <w:rPr>
-          <w:rFonts w:hint="eastAsia"/>
-          <w:b/>
+      </w:pPr>
+      <w:r>
+        <w:rPr>
+          <w:rFonts w:hint="eastAsia"/>
         </w:rPr>
         <w:t>启动请假申请（正式启动工作流）</w:t>
       </w:r>
@@ -693,9 +689,6 @@
           <w:numId w:val="2"/>
         </w:numPr>
         <w:ind w:firstLineChars="0"/>
-        <w:rPr>
-          <w:rFonts w:hint="eastAsia"/>
-        </w:rPr>
       </w:pPr>
       <w:r>
         <w:rPr>
@@ -706,18 +699,21 @@
       <w:r>
         <w:rPr>
           <w:rFonts w:hint="eastAsia"/>
+          <w:b/>
         </w:rPr>
         <w:t>修改</w:t>
       </w:r>
       <w:r>
         <w:rPr>
           <w:rFonts w:hint="eastAsia"/>
+          <w:b/>
         </w:rPr>
         <w:t>、</w:t>
       </w:r>
       <w:r>
         <w:rPr>
           <w:rFonts w:hint="eastAsia"/>
+          <w:b/>
         </w:rPr>
         <w:t>删除</w:t>
       </w:r>
@@ -731,9 +727,6 @@
     <w:p>
       <w:pPr>
         <w:pStyle w:val="1"/>
-        <w:rPr>
-          <w:rFonts w:hint="eastAsia"/>
-        </w:rPr>
       </w:pPr>
       <w:r>
         <w:rPr>
@@ -750,9 +743,6 @@
           <w:numId w:val="6"/>
         </w:numPr>
         <w:ind w:firstLineChars="0"/>
-        <w:rPr>
-          <w:rFonts w:hint="eastAsia"/>
-        </w:rPr>
       </w:pPr>
       <w:r>
         <w:rPr>
@@ -1238,9 +1228,6 @@
           <w:numId w:val="4"/>
         </w:numPr>
         <w:ind w:firstLineChars="0"/>
-        <w:rPr>
-          <w:rFonts w:hint="eastAsia"/>
-        </w:rPr>
       </w:pPr>
       <w:r>
         <w:rPr>
@@ -1257,9 +1244,6 @@
           <w:numId w:val="4"/>
         </w:numPr>
         <w:ind w:firstLineChars="0"/>
-        <w:rPr>
-          <w:rFonts w:hint="eastAsia"/>
-        </w:rPr>
       </w:pPr>
       <w:r>
         <w:rPr>
@@ -1294,9 +1278,6 @@
           <w:numId w:val="4"/>
         </w:numPr>
         <w:ind w:firstLineChars="0"/>
-        <w:rPr>
-          <w:rFonts w:hint="eastAsia"/>
-        </w:rPr>
       </w:pPr>
       <w:r>
         <w:rPr>
@@ -1371,9 +1352,6 @@
           <w:numId w:val="4"/>
         </w:numPr>
         <w:ind w:firstLineChars="0"/>
-        <w:rPr>
-          <w:rFonts w:hint="eastAsia"/>
-        </w:rPr>
       </w:pPr>
       <w:r>
         <w:rPr>
@@ -1555,7 +1533,13 @@
         <w:rPr>
           <w:rFonts w:hint="eastAsia"/>
         </w:rPr>
-        <w:t>前端不可读表单用</w:t>
+        <w:t>前端只读</w:t>
+      </w:r>
+      <w:r>
+        <w:rPr>
+          <w:rFonts w:hint="eastAsia"/>
+        </w:rPr>
+        <w:t>表单用</w:t>
       </w:r>
       <w:r>
         <w:rPr>
@@ -1662,6 +1646,9 @@
           <w:numId w:val="4"/>
         </w:numPr>
         <w:ind w:firstLineChars="0"/>
+        <w:rPr>
+          <w:rFonts w:hint="eastAsia"/>
+        </w:rPr>
       </w:pPr>
       <w:r>
         <w:rPr>
@@ -1673,21 +1660,172 @@
         <w:rPr>
           <w:rFonts w:hint="eastAsia"/>
         </w:rPr>
-        <w:t>getOutg</w:t>
-      </w:r>
+        <w:t>getOutgoingTransaction</w:t>
+      </w:r>
+      <w:r>
+        <w:rPr>
+          <w:rFonts w:hint="eastAsia"/>
+        </w:rPr>
+        <w:t>）</w:t>
+      </w:r>
+    </w:p>
+    <w:p>
+      <w:pPr>
+        <w:pStyle w:val="a5"/>
+        <w:numPr>
+          <w:ilvl w:val="2"/>
+          <w:numId w:val="4"/>
+        </w:numPr>
+        <w:ind w:firstLineChars="0"/>
+      </w:pPr>
+      <w:r>
+        <w:rPr>
+          <w:rFonts w:hint="eastAsia"/>
+        </w:rPr>
+        <w:t>遍历</w:t>
+      </w:r>
+      <w:r>
+        <w:t>PvmTransition</w:t>
+      </w:r>
+      <w:r>
+        <w:rPr>
+          <w:rFonts w:hint="eastAsia"/>
+        </w:rPr>
+        <w:t>调用</w:t>
+      </w:r>
+      <w:r>
+        <w:rPr>
+          <w:rFonts w:hint="eastAsia"/>
+        </w:rPr>
+        <w:t>getProperty(</w:t>
+      </w:r>
+      <w:r>
+        <w:t>‘</w:t>
+      </w:r>
+      <w:r>
+        <w:rPr>
+          <w:rFonts w:hint="eastAsia"/>
+        </w:rPr>
+        <w:t>name</w:t>
+      </w:r>
+      <w:r>
+        <w:t>’</w:t>
+      </w:r>
+      <w:r>
+        <w:rPr>
+          <w:rFonts w:hint="eastAsia"/>
+        </w:rPr>
+        <w:t>)</w:t>
+      </w:r>
+      <w:r>
+        <w:rPr>
+          <w:rFonts w:hint="eastAsia"/>
+        </w:rPr>
+        <w:t>的方法，来获取连线的名称</w:t>
+      </w:r>
+    </w:p>
+    <w:p>
+      <w:pPr>
+        <w:pStyle w:val="a5"/>
+        <w:numPr>
+          <w:ilvl w:val="2"/>
+          <w:numId w:val="4"/>
+        </w:numPr>
+        <w:ind w:firstLineChars="0"/>
+      </w:pPr>
+      <w:r>
+        <w:rPr>
+          <w:rFonts w:hint="eastAsia"/>
+        </w:rPr>
+        <w:t>将每个连线名称</w:t>
+      </w:r>
+      <w:r>
+        <w:rPr>
+          <w:rFonts w:hint="eastAsia"/>
+        </w:rPr>
+        <w:t>存入</w:t>
+      </w:r>
+      <w:r>
+        <w:rPr>
+          <w:rFonts w:hint="eastAsia"/>
+        </w:rPr>
+        <w:t>list</w:t>
+      </w:r>
+    </w:p>
+    <w:p>
+      <w:pPr>
+        <w:pStyle w:val="a5"/>
+        <w:numPr>
+          <w:ilvl w:val="2"/>
+          <w:numId w:val="4"/>
+        </w:numPr>
+        <w:ind w:firstLineChars="0"/>
+      </w:pPr>
+      <w:r>
+        <w:rPr>
+          <w:rFonts w:hint="eastAsia"/>
+        </w:rPr>
+        <w:t>将</w:t>
+      </w:r>
+      <w:r>
+        <w:rPr>
+          <w:rFonts w:hint="eastAsia"/>
+        </w:rPr>
+        <w:t>list</w:t>
+      </w:r>
+      <w:r>
+        <w:rPr>
+          <w:rFonts w:hint="eastAsia"/>
+        </w:rPr>
+        <w:t>存入栈顶</w:t>
+      </w:r>
+    </w:p>
+    <w:p>
+      <w:pPr>
+        <w:pStyle w:val="a5"/>
+        <w:numPr>
+          <w:ilvl w:val="1"/>
+          <w:numId w:val="4"/>
+        </w:numPr>
+        <w:ind w:firstLineChars="0"/>
+      </w:pPr>
       <w:bookmarkStart w:id="0" w:name="_GoBack"/>
       <w:bookmarkEnd w:id="0"/>
       <w:r>
         <w:rPr>
           <w:rFonts w:hint="eastAsia"/>
         </w:rPr>
-        <w:t>oingTransaction</w:t>
-      </w:r>
-      <w:r>
-        <w:rPr>
-          <w:rFonts w:hint="eastAsia"/>
-        </w:rPr>
-        <w:t>）</w:t>
+        <w:t>根据任务</w:t>
+      </w:r>
+      <w:r>
+        <w:rPr>
+          <w:rFonts w:hint="eastAsia"/>
+        </w:rPr>
+        <w:t>id</w:t>
+      </w:r>
+      <w:r>
+        <w:rPr>
+          <w:rFonts w:hint="eastAsia"/>
+        </w:rPr>
+        <w:t>查询评论表，</w:t>
+      </w:r>
+      <w:r>
+        <w:rPr>
+          <w:rFonts w:hint="eastAsia"/>
+        </w:rPr>
+        <w:t>将评论</w:t>
+      </w:r>
+      <w:r>
+        <w:rPr>
+          <w:rFonts w:hint="eastAsia"/>
+        </w:rPr>
+        <w:t>list</w:t>
+      </w:r>
+      <w:r>
+        <w:rPr>
+          <w:rFonts w:hint="eastAsia"/>
+        </w:rPr>
+        <w:t>压入栈顶，供前台使用</w:t>
       </w:r>
     </w:p>
     <w:p>
@@ -1703,13 +1841,19 @@
         <w:rPr>
           <w:rFonts w:hint="eastAsia"/>
         </w:rPr>
-        <w:t>遍历连线对象取得名字，存入</w:t>
-      </w:r>
-      <w:r>
-        <w:rPr>
-          <w:rFonts w:hint="eastAsia"/>
-        </w:rPr>
-        <w:t>list</w:t>
+        <w:t>根据当前任务</w:t>
+      </w:r>
+      <w:r>
+        <w:rPr>
+          <w:rFonts w:hint="eastAsia"/>
+        </w:rPr>
+        <w:t>id</w:t>
+      </w:r>
+      <w:r>
+        <w:rPr>
+          <w:rFonts w:hint="eastAsia"/>
+        </w:rPr>
+        <w:t>，查询流程实例</w:t>
       </w:r>
     </w:p>
     <w:p>
@@ -1725,19 +1869,51 @@
         <w:rPr>
           <w:rFonts w:hint="eastAsia"/>
         </w:rPr>
-        <w:t>将</w:t>
-      </w:r>
-      <w:r>
-        <w:rPr>
-          <w:rFonts w:hint="eastAsia"/>
-        </w:rPr>
-        <w:t>list</w:t>
-      </w:r>
-      <w:r>
-        <w:rPr>
-          <w:rFonts w:hint="eastAsia"/>
-        </w:rPr>
-        <w:t>存入栈顶</w:t>
+        <w:t>根据流程实例，查询历史任务列表</w:t>
+      </w:r>
+    </w:p>
+    <w:p>
+      <w:pPr>
+        <w:pStyle w:val="a5"/>
+        <w:numPr>
+          <w:ilvl w:val="2"/>
+          <w:numId w:val="4"/>
+        </w:numPr>
+        <w:ind w:firstLineChars="0"/>
+      </w:pPr>
+      <w:r>
+        <w:rPr>
+          <w:rFonts w:hint="eastAsia"/>
+        </w:rPr>
+        <w:t>遍历历史任务列表，用</w:t>
+      </w:r>
+      <w:r>
+        <w:rPr>
+          <w:rFonts w:hint="eastAsia"/>
+        </w:rPr>
+        <w:t>taskid</w:t>
+      </w:r>
+      <w:r>
+        <w:rPr>
+          <w:rFonts w:hint="eastAsia"/>
+        </w:rPr>
+        <w:t>来获取评论列表</w:t>
+      </w:r>
+    </w:p>
+    <w:p>
+      <w:pPr>
+        <w:pStyle w:val="a5"/>
+        <w:numPr>
+          <w:ilvl w:val="2"/>
+          <w:numId w:val="4"/>
+        </w:numPr>
+        <w:ind w:firstLineChars="0"/>
+      </w:pPr>
+      <w:r>
+        <w:rPr>
+          <w:rFonts w:hint="eastAsia"/>
+        </w:rPr>
+        <w:t>整合评论列表压入栈顶，供前台使用</w:t>
       </w:r>
     </w:p>
     <w:p>
@@ -1753,37 +1929,7 @@
         <w:rPr>
           <w:rFonts w:hint="eastAsia"/>
         </w:rPr>
-        <w:t>根据任务</w:t>
-      </w:r>
-      <w:r>
-        <w:rPr>
-          <w:rFonts w:hint="eastAsia"/>
-        </w:rPr>
-        <w:t>id</w:t>
-      </w:r>
-      <w:r>
-        <w:rPr>
-          <w:rFonts w:hint="eastAsia"/>
-        </w:rPr>
-        <w:t>查询评论表，</w:t>
-      </w:r>
-      <w:r>
-        <w:rPr>
-          <w:rFonts w:hint="eastAsia"/>
-        </w:rPr>
-        <w:t>将评论</w:t>
-      </w:r>
-      <w:r>
-        <w:rPr>
-          <w:rFonts w:hint="eastAsia"/>
-        </w:rPr>
-        <w:t>list</w:t>
-      </w:r>
-      <w:r>
-        <w:rPr>
-          <w:rFonts w:hint="eastAsia"/>
-        </w:rPr>
-        <w:t>压入栈顶，供前台使用</w:t>
+        <w:t>点击操作按钮来完成任务</w:t>
       </w:r>
     </w:p>
     <w:p>
@@ -1799,7 +1945,20 @@
         <w:rPr>
           <w:rFonts w:hint="eastAsia"/>
         </w:rPr>
-        <w:t>根据当前任务</w:t>
+        <w:lastRenderedPageBreak/>
+        <w:t>用</w:t>
+      </w:r>
+      <w:r>
+        <w:rPr>
+          <w:rFonts w:hint="eastAsia"/>
+        </w:rPr>
+        <w:t>activiti</w:t>
+      </w:r>
+      <w:r>
+        <w:rPr>
+          <w:rFonts w:hint="eastAsia"/>
+        </w:rPr>
+        <w:t>自定义表添加批注，添加批注之前需要设置当前审核人的</w:t>
       </w:r>
       <w:r>
         <w:rPr>
@@ -1811,7 +1970,43 @@
         <w:rPr>
           <w:rFonts w:hint="eastAsia"/>
         </w:rPr>
-        <w:t>，查询流程实例</w:t>
+        <w:t>，</w:t>
+      </w:r>
+      <w:r>
+        <w:rPr>
+          <w:rFonts w:hint="eastAsia"/>
+        </w:rPr>
+        <w:t>（用</w:t>
+      </w:r>
+      <w:r>
+        <w:rPr>
+          <w:rFonts w:hint="eastAsia"/>
+        </w:rPr>
+        <w:t>Authentication</w:t>
+      </w:r>
+      <w:r>
+        <w:rPr>
+          <w:rFonts w:hint="eastAsia"/>
+        </w:rPr>
+        <w:t>的</w:t>
+      </w:r>
+      <w:r>
+        <w:rPr>
+          <w:rFonts w:hint="eastAsia"/>
+        </w:rPr>
+        <w:t>set</w:t>
+      </w:r>
+      <w:r>
+        <w:rPr>
+          <w:rFonts w:hint="eastAsia"/>
+        </w:rPr>
+        <w:t>方法来设置），不设置的话评论表会没有评论的用户</w:t>
+      </w:r>
+      <w:r>
+        <w:rPr>
+          <w:rFonts w:hint="eastAsia"/>
+        </w:rPr>
+        <w:t>id</w:t>
       </w:r>
     </w:p>
     <w:p>
@@ -1827,7 +2022,7 @@
         <w:rPr>
           <w:rFonts w:hint="eastAsia"/>
         </w:rPr>
-        <w:t>根据流程实例，查询历史任务列表</w:t>
+        <w:t>前台传递连线名称，后台获取</w:t>
       </w:r>
     </w:p>
     <w:p>
@@ -1843,19 +2038,13 @@
         <w:rPr>
           <w:rFonts w:hint="eastAsia"/>
         </w:rPr>
-        <w:t>遍历历史任务列表，用</w:t>
-      </w:r>
-      <w:r>
-        <w:rPr>
-          <w:rFonts w:hint="eastAsia"/>
-        </w:rPr>
-        <w:t>taskid</w:t>
-      </w:r>
-      <w:r>
-        <w:rPr>
-          <w:rFonts w:hint="eastAsia"/>
-        </w:rPr>
-        <w:t>来获取评论列表</w:t>
+        <w:t>如果连线名称为“默认提交”，则不进行</w:t>
+      </w:r>
+      <w:r>
+        <w:rPr>
+          <w:rFonts w:hint="eastAsia"/>
+        </w:rPr>
+        <w:t>连线判断变量的设置，反之则反</w:t>
       </w:r>
     </w:p>
     <w:p>
@@ -1871,7 +2060,103 @@
         <w:rPr>
           <w:rFonts w:hint="eastAsia"/>
         </w:rPr>
-        <w:t>整合评论列表压入栈顶，供前台使用</w:t>
+        <w:t>完成任务的同时，设置流程变量（用于判断连线分支）</w:t>
+      </w:r>
+    </w:p>
+    <w:p>
+      <w:pPr>
+        <w:pStyle w:val="a5"/>
+        <w:numPr>
+          <w:ilvl w:val="2"/>
+          <w:numId w:val="4"/>
+        </w:numPr>
+        <w:ind w:firstLineChars="0"/>
+      </w:pPr>
+      <w:r>
+        <w:rPr>
+          <w:rFonts w:hint="eastAsia"/>
+        </w:rPr>
+        <w:t>完成任务后，要指定下一个任务的办理人</w:t>
+      </w:r>
+      <w:r>
+        <w:rPr>
+          <w:rFonts w:hint="eastAsia"/>
+        </w:rPr>
+        <w:t>（</w:t>
+      </w:r>
+      <w:r>
+        <w:rPr>
+          <w:rFonts w:hint="eastAsia"/>
+        </w:rPr>
+        <w:t>transactionListener</w:t>
+      </w:r>
+      <w:r>
+        <w:rPr>
+          <w:rFonts w:hint="eastAsia"/>
+        </w:rPr>
+        <w:t>）</w:t>
+      </w:r>
+    </w:p>
+    <w:p>
+      <w:pPr>
+        <w:pStyle w:val="a5"/>
+        <w:numPr>
+          <w:ilvl w:val="2"/>
+          <w:numId w:val="4"/>
+        </w:numPr>
+        <w:ind w:firstLineChars="0"/>
+      </w:pPr>
+      <w:r>
+        <w:rPr>
+          <w:rFonts w:hint="eastAsia"/>
+        </w:rPr>
+        <w:t>完成任务后，</w:t>
+      </w:r>
+      <w:r>
+        <w:rPr>
+          <w:rFonts w:hint="eastAsia"/>
+        </w:rPr>
+        <w:t>判断如果流程结束，</w:t>
+      </w:r>
+      <w:r>
+        <w:rPr>
+          <w:rFonts w:hint="eastAsia"/>
+        </w:rPr>
+        <w:t>业务表单的状态从</w:t>
+      </w:r>
+      <w:r>
+        <w:rPr>
+          <w:rFonts w:hint="eastAsia"/>
+        </w:rPr>
+        <w:t>1</w:t>
+      </w:r>
+      <w:r>
+        <w:rPr>
+          <w:rFonts w:hint="eastAsia"/>
+        </w:rPr>
+        <w:t>变成</w:t>
+      </w:r>
+      <w:r>
+        <w:rPr>
+          <w:rFonts w:hint="eastAsia"/>
+        </w:rPr>
+        <w:t>2</w:t>
+      </w:r>
+    </w:p>
+    <w:p>
+      <w:pPr>
+        <w:pStyle w:val="a5"/>
+        <w:numPr>
+          <w:ilvl w:val="0"/>
+          <w:numId w:val="4"/>
+        </w:numPr>
+        <w:ind w:firstLineChars="0"/>
+      </w:pPr>
+      <w:r>
+        <w:rPr>
+          <w:rFonts w:hint="eastAsia"/>
+        </w:rPr>
+        <w:t>显示流程图按钮</w:t>
       </w:r>
     </w:p>
     <w:p>
@@ -1887,7 +2172,19 @@
         <w:rPr>
           <w:rFonts w:hint="eastAsia"/>
         </w:rPr>
-        <w:t>点击操作按钮来完成任务</w:t>
+        <w:t>根据任务</w:t>
+      </w:r>
+      <w:r>
+        <w:rPr>
+          <w:rFonts w:hint="eastAsia"/>
+        </w:rPr>
+        <w:t>id</w:t>
+      </w:r>
+      <w:r>
+        <w:rPr>
+          <w:rFonts w:hint="eastAsia"/>
+        </w:rPr>
+        <w:t>查询流程图，并显示到页面</w:t>
       </w:r>
     </w:p>
     <w:p>
@@ -1903,19 +2200,7 @@
         <w:rPr>
           <w:rFonts w:hint="eastAsia"/>
         </w:rPr>
-        <w:t>用</w:t>
-      </w:r>
-      <w:r>
-        <w:rPr>
-          <w:rFonts w:hint="eastAsia"/>
-        </w:rPr>
-        <w:t>activiti</w:t>
-      </w:r>
-      <w:r>
-        <w:rPr>
-          <w:rFonts w:hint="eastAsia"/>
-        </w:rPr>
-        <w:t>自定义表添加批注，添加批注之前需要设置当前审核人的</w:t>
+        <w:t>根据任务</w:t>
       </w:r>
       <w:r>
         <w:rPr>
@@ -1927,44 +2212,19 @@
         <w:rPr>
           <w:rFonts w:hint="eastAsia"/>
         </w:rPr>
-        <w:t>，</w:t>
-      </w:r>
-      <w:r>
-        <w:rPr>
-          <w:rFonts w:hint="eastAsia"/>
-        </w:rPr>
-        <w:t>（用</w:t>
-      </w:r>
-      <w:r>
-        <w:rPr>
-          <w:rFonts w:hint="eastAsia"/>
-        </w:rPr>
-        <w:lastRenderedPageBreak/>
-        <w:t>Authentication</w:t>
-      </w:r>
-      <w:r>
-        <w:rPr>
-          <w:rFonts w:hint="eastAsia"/>
-        </w:rPr>
-        <w:t>的</w:t>
-      </w:r>
-      <w:r>
-        <w:rPr>
-          <w:rFonts w:hint="eastAsia"/>
-        </w:rPr>
-        <w:t>set</w:t>
-      </w:r>
-      <w:r>
-        <w:rPr>
-          <w:rFonts w:hint="eastAsia"/>
-        </w:rPr>
-        <w:t>方法来设置），不设置的话评论表会没有评论的用户</w:t>
+        <w:t>，获取流程部署对象</w:t>
       </w:r>
       <w:r>
         <w:rPr>
           <w:rFonts w:hint="eastAsia"/>
         </w:rPr>
         <w:t>id</w:t>
+      </w:r>
+      <w:r>
+        <w:rPr>
+          <w:rFonts w:hint="eastAsia"/>
+        </w:rPr>
+        <w:t>，压入栈顶</w:t>
       </w:r>
     </w:p>
     <w:p>
@@ -1980,7 +2240,198 @@
         <w:rPr>
           <w:rFonts w:hint="eastAsia"/>
         </w:rPr>
-        <w:t>前台传递连线名称，后台获取</w:t>
+        <w:t>根据任务</w:t>
+      </w:r>
+      <w:r>
+        <w:rPr>
+          <w:rFonts w:hint="eastAsia"/>
+        </w:rPr>
+        <w:t>id</w:t>
+      </w:r>
+      <w:r>
+        <w:rPr>
+          <w:rFonts w:hint="eastAsia"/>
+        </w:rPr>
+        <w:t>，获取当前活动节点变量的</w:t>
+      </w:r>
+      <w:r>
+        <w:rPr>
+          <w:rFonts w:hint="eastAsia"/>
+        </w:rPr>
+        <w:t>map</w:t>
+      </w:r>
+      <w:r>
+        <w:rPr>
+          <w:rFonts w:hint="eastAsia"/>
+        </w:rPr>
+        <w:t>，压入栈顶</w:t>
+      </w:r>
+    </w:p>
+    <w:p>
+      <w:pPr>
+        <w:pStyle w:val="a5"/>
+        <w:numPr>
+          <w:ilvl w:val="3"/>
+          <w:numId w:val="4"/>
+        </w:numPr>
+        <w:ind w:firstLineChars="0"/>
+      </w:pPr>
+      <w:r>
+        <w:rPr>
+          <w:rFonts w:hint="eastAsia"/>
+        </w:rPr>
+        <w:t>根据任务</w:t>
+      </w:r>
+      <w:r>
+        <w:rPr>
+          <w:rFonts w:hint="eastAsia"/>
+        </w:rPr>
+        <w:t>id</w:t>
+      </w:r>
+      <w:r>
+        <w:rPr>
+          <w:rFonts w:hint="eastAsia"/>
+        </w:rPr>
+        <w:t>，获取流程定义对象</w:t>
+      </w:r>
+      <w:r>
+        <w:rPr>
+          <w:rFonts w:hint="eastAsia"/>
+        </w:rPr>
+        <w:t>（</w:t>
+      </w:r>
+      <w:r>
+        <w:rPr>
+          <w:rFonts w:hint="eastAsia"/>
+        </w:rPr>
+        <w:t>P</w:t>
+      </w:r>
+      <w:r>
+        <w:t>rocessDefinitionEntity</w:t>
+      </w:r>
+      <w:r>
+        <w:rPr>
+          <w:rFonts w:hint="eastAsia"/>
+        </w:rPr>
+        <w:t>）</w:t>
+      </w:r>
+    </w:p>
+    <w:p>
+      <w:pPr>
+        <w:pStyle w:val="a5"/>
+        <w:numPr>
+          <w:ilvl w:val="3"/>
+          <w:numId w:val="4"/>
+        </w:numPr>
+        <w:ind w:firstLineChars="0"/>
+      </w:pPr>
+      <w:r>
+        <w:rPr>
+          <w:rFonts w:hint="eastAsia"/>
+        </w:rPr>
+        <w:t>根据流程对象获取当前活动对象</w:t>
+      </w:r>
+      <w:r>
+        <w:rPr>
+          <w:rFonts w:hint="eastAsia"/>
+        </w:rPr>
+        <w:t>id</w:t>
+      </w:r>
+      <w:r>
+        <w:rPr>
+          <w:rFonts w:hint="eastAsia"/>
+        </w:rPr>
+        <w:t>（可能是个集合）</w:t>
+      </w:r>
+    </w:p>
+    <w:p>
+      <w:pPr>
+        <w:pStyle w:val="a5"/>
+        <w:numPr>
+          <w:ilvl w:val="3"/>
+          <w:numId w:val="4"/>
+        </w:numPr>
+        <w:ind w:firstLineChars="0"/>
+      </w:pPr>
+      <w:r>
+        <w:rPr>
+          <w:rFonts w:hint="eastAsia"/>
+        </w:rPr>
+        <w:t>通过活动对象</w:t>
+      </w:r>
+      <w:r>
+        <w:rPr>
+          <w:rFonts w:hint="eastAsia"/>
+        </w:rPr>
+        <w:t>id</w:t>
+      </w:r>
+      <w:r>
+        <w:rPr>
+          <w:rFonts w:hint="eastAsia"/>
+        </w:rPr>
+        <w:t>，用流程定义</w:t>
+      </w:r>
+      <w:r>
+        <w:rPr>
+          <w:rFonts w:hint="eastAsia"/>
+        </w:rPr>
+        <w:t>entity</w:t>
+      </w:r>
+      <w:r>
+        <w:rPr>
+          <w:rFonts w:hint="eastAsia"/>
+        </w:rPr>
+        <w:t>获取活动对象</w:t>
+      </w:r>
+    </w:p>
+    <w:p>
+      <w:pPr>
+        <w:pStyle w:val="a5"/>
+        <w:numPr>
+          <w:ilvl w:val="3"/>
+          <w:numId w:val="4"/>
+        </w:numPr>
+        <w:ind w:firstLineChars="0"/>
+      </w:pPr>
+      <w:r>
+        <w:rPr>
+          <w:rFonts w:hint="eastAsia"/>
+        </w:rPr>
+        <w:t>把当前活动对象的坐标，长宽封装进</w:t>
+      </w:r>
+      <w:r>
+        <w:rPr>
+          <w:rFonts w:hint="eastAsia"/>
+        </w:rPr>
+        <w:t>map</w:t>
+      </w:r>
+      <w:r>
+        <w:rPr>
+          <w:rFonts w:hint="eastAsia"/>
+        </w:rPr>
+        <w:t>中，返回</w:t>
+      </w:r>
+      <w:r>
+        <w:rPr>
+          <w:rFonts w:hint="eastAsia"/>
+        </w:rPr>
+        <w:t>map</w:t>
+      </w:r>
+    </w:p>
+    <w:p>
+      <w:pPr>
+        <w:pStyle w:val="a5"/>
+        <w:numPr>
+          <w:ilvl w:val="1"/>
+          <w:numId w:val="4"/>
+        </w:numPr>
+        <w:ind w:firstLineChars="0"/>
+      </w:pPr>
+      <w:r>
+        <w:rPr>
+          <w:rFonts w:hint="eastAsia"/>
+        </w:rPr>
+        <w:t>流程图页面结构</w:t>
       </w:r>
     </w:p>
     <w:p>
@@ -1996,13 +2447,31 @@
         <w:rPr>
           <w:rFonts w:hint="eastAsia"/>
         </w:rPr>
-        <w:t>如果连线名称为“默认提交”，则不进行</w:t>
-      </w:r>
-      <w:r>
-        <w:rPr>
-          <w:rFonts w:hint="eastAsia"/>
-        </w:rPr>
-        <w:t>连线判断变量的设置，反之则反</w:t>
+        <w:t>流程图</w:t>
+      </w:r>
+      <w:r>
+        <w:rPr>
+          <w:rFonts w:hint="eastAsia"/>
+        </w:rPr>
+        <w:t>img</w:t>
+      </w:r>
+      <w:r>
+        <w:rPr>
+          <w:rFonts w:hint="eastAsia"/>
+        </w:rPr>
+        <w:t>，</w:t>
+      </w:r>
+      <w:r>
+        <w:rPr>
+          <w:rFonts w:hint="eastAsia"/>
+        </w:rPr>
+        <w:t>src=action</w:t>
+      </w:r>
+      <w:r>
+        <w:rPr>
+          <w:rFonts w:hint="eastAsia"/>
+        </w:rPr>
+        <w:t>名</w:t>
       </w:r>
     </w:p>
     <w:p>
@@ -2018,7 +2487,19 @@
         <w:rPr>
           <w:rFonts w:hint="eastAsia"/>
         </w:rPr>
-        <w:t>完成任务的同时，设置流程变量（用于判断连线分支）</w:t>
+        <w:t>当前活动节点框，</w:t>
+      </w:r>
+      <w:r>
+        <w:rPr>
+          <w:rFonts w:hint="eastAsia"/>
+        </w:rPr>
+        <w:t>div</w:t>
+      </w:r>
+      <w:r>
+        <w:rPr>
+          <w:rFonts w:hint="eastAsia"/>
+        </w:rPr>
+        <w:t>：设置颜色，边框，坐标，长宽（均动态获取）</w:t>
       </w:r>
     </w:p>
     <w:p>
@@ -2029,76 +2510,44 @@
           <w:numId w:val="4"/>
         </w:numPr>
         <w:ind w:firstLineChars="0"/>
-      </w:pPr>
-      <w:r>
-        <w:rPr>
-          <w:rFonts w:hint="eastAsia"/>
-        </w:rPr>
-        <w:t>完成任务后，要指定下一个任务的办理人</w:t>
-      </w:r>
-      <w:r>
-        <w:rPr>
-          <w:rFonts w:hint="eastAsia"/>
-        </w:rPr>
-        <w:t>（</w:t>
-      </w:r>
-      <w:r>
-        <w:rPr>
-          <w:rFonts w:hint="eastAsia"/>
-        </w:rPr>
-        <w:t>transactionListener</w:t>
-      </w:r>
-      <w:r>
-        <w:rPr>
-          <w:rFonts w:hint="eastAsia"/>
-        </w:rPr>
-        <w:t>）</w:t>
-      </w:r>
-    </w:p>
-    <w:p>
-      <w:pPr>
-        <w:pStyle w:val="a5"/>
-        <w:numPr>
-          <w:ilvl w:val="2"/>
-          <w:numId w:val="4"/>
-        </w:numPr>
-        <w:ind w:firstLineChars="0"/>
-      </w:pPr>
-      <w:r>
-        <w:rPr>
-          <w:rFonts w:hint="eastAsia"/>
-        </w:rPr>
-        <w:t>完成任务后，</w:t>
-      </w:r>
-      <w:r>
-        <w:rPr>
-          <w:rFonts w:hint="eastAsia"/>
-        </w:rPr>
-        <w:t>判断如果流程结束，</w:t>
-      </w:r>
-      <w:r>
-        <w:rPr>
-          <w:rFonts w:hint="eastAsia"/>
-        </w:rPr>
-        <w:t>业务表单的状态从</w:t>
-      </w:r>
-      <w:r>
-        <w:rPr>
-          <w:rFonts w:hint="eastAsia"/>
-        </w:rPr>
-        <w:t>1</w:t>
-      </w:r>
-      <w:r>
-        <w:rPr>
-          <w:rFonts w:hint="eastAsia"/>
-        </w:rPr>
-        <w:t>变成</w:t>
-      </w:r>
-      <w:r>
-        <w:rPr>
-          <w:rFonts w:hint="eastAsia"/>
-        </w:rPr>
-        <w:t>2</w:t>
+        <w:rPr>
+          <w:rFonts w:hint="eastAsia"/>
+        </w:rPr>
+      </w:pPr>
+      <w:r>
+        <w:rPr>
+          <w:rFonts w:hint="eastAsia"/>
+        </w:rPr>
+        <w:t>流程图和活动节点都要用绝对位置</w:t>
+      </w:r>
+    </w:p>
+    <w:p>
+      <w:pPr>
+        <w:pStyle w:val="1"/>
+        <w:jc w:val="center"/>
+        <w:rPr>
+          <w:rFonts w:hint="eastAsia"/>
+        </w:rPr>
+      </w:pPr>
+      <w:r>
+        <w:rPr>
+          <w:rFonts w:hint="eastAsia"/>
+        </w:rPr>
+        <w:t>存在问题</w:t>
+      </w:r>
+    </w:p>
+    <w:p>
+      <w:pPr>
+        <w:pStyle w:val="2"/>
+        <w:rPr>
+          <w:rFonts w:hint="eastAsia"/>
+        </w:rPr>
+      </w:pPr>
+      <w:r>
+        <w:rPr>
+          <w:rFonts w:hint="eastAsia"/>
+        </w:rPr>
+        <w:t>任务管理</w:t>
       </w:r>
     </w:p>
     <w:p>
@@ -2106,302 +2555,75 @@
         <w:pStyle w:val="a5"/>
         <w:numPr>
           <w:ilvl w:val="0"/>
-          <w:numId w:val="4"/>
-        </w:numPr>
-        <w:ind w:firstLineChars="0"/>
-      </w:pPr>
-      <w:r>
-        <w:rPr>
-          <w:rFonts w:hint="eastAsia"/>
-        </w:rPr>
-        <w:t>显示流程图按钮</w:t>
-      </w:r>
-    </w:p>
-    <w:p>
-      <w:pPr>
-        <w:pStyle w:val="a5"/>
-        <w:numPr>
-          <w:ilvl w:val="1"/>
-          <w:numId w:val="4"/>
-        </w:numPr>
-        <w:ind w:firstLineChars="0"/>
-      </w:pPr>
-      <w:r>
-        <w:rPr>
-          <w:rFonts w:hint="eastAsia"/>
-        </w:rPr>
-        <w:t>根据任务</w:t>
-      </w:r>
-      <w:r>
-        <w:rPr>
-          <w:rFonts w:hint="eastAsia"/>
-        </w:rPr>
-        <w:t>id</w:t>
-      </w:r>
-      <w:r>
-        <w:rPr>
-          <w:rFonts w:hint="eastAsia"/>
-        </w:rPr>
-        <w:t>查询流程图，并显示到页面</w:t>
-      </w:r>
-    </w:p>
-    <w:p>
-      <w:pPr>
-        <w:pStyle w:val="a5"/>
-        <w:numPr>
-          <w:ilvl w:val="2"/>
-          <w:numId w:val="4"/>
-        </w:numPr>
-        <w:ind w:firstLineChars="0"/>
-      </w:pPr>
-      <w:r>
-        <w:rPr>
-          <w:rFonts w:hint="eastAsia"/>
-        </w:rPr>
-        <w:t>根据任务</w:t>
-      </w:r>
-      <w:r>
-        <w:rPr>
-          <w:rFonts w:hint="eastAsia"/>
-        </w:rPr>
-        <w:t>id</w:t>
-      </w:r>
-      <w:r>
-        <w:rPr>
-          <w:rFonts w:hint="eastAsia"/>
-        </w:rPr>
-        <w:t>，获取流程部署对象，压入栈顶</w:t>
-      </w:r>
-    </w:p>
-    <w:p>
-      <w:pPr>
-        <w:pStyle w:val="a5"/>
-        <w:numPr>
-          <w:ilvl w:val="2"/>
-          <w:numId w:val="4"/>
-        </w:numPr>
-        <w:ind w:firstLineChars="0"/>
-      </w:pPr>
-      <w:r>
-        <w:rPr>
-          <w:rFonts w:hint="eastAsia"/>
-        </w:rPr>
-        <w:t>根据任务</w:t>
-      </w:r>
-      <w:r>
-        <w:rPr>
-          <w:rFonts w:hint="eastAsia"/>
-        </w:rPr>
-        <w:t>id</w:t>
-      </w:r>
-      <w:r>
-        <w:rPr>
-          <w:rFonts w:hint="eastAsia"/>
-        </w:rPr>
-        <w:t>，获取当前活动节点变量的</w:t>
-      </w:r>
-      <w:r>
-        <w:rPr>
-          <w:rFonts w:hint="eastAsia"/>
-        </w:rPr>
-        <w:t>map</w:t>
-      </w:r>
-      <w:r>
-        <w:rPr>
-          <w:rFonts w:hint="eastAsia"/>
-        </w:rPr>
-        <w:t>，压入栈顶</w:t>
-      </w:r>
-    </w:p>
-    <w:p>
-      <w:pPr>
-        <w:pStyle w:val="a5"/>
-        <w:numPr>
-          <w:ilvl w:val="3"/>
-          <w:numId w:val="4"/>
-        </w:numPr>
-        <w:ind w:firstLineChars="0"/>
-      </w:pPr>
-      <w:r>
-        <w:rPr>
-          <w:rFonts w:hint="eastAsia"/>
-        </w:rPr>
-        <w:t>根据任务</w:t>
-      </w:r>
-      <w:r>
-        <w:rPr>
-          <w:rFonts w:hint="eastAsia"/>
-        </w:rPr>
-        <w:t>id</w:t>
-      </w:r>
-      <w:r>
-        <w:rPr>
-          <w:rFonts w:hint="eastAsia"/>
-        </w:rPr>
-        <w:t>，获取流程定义对象</w:t>
-      </w:r>
-    </w:p>
-    <w:p>
-      <w:pPr>
-        <w:pStyle w:val="a5"/>
-        <w:numPr>
-          <w:ilvl w:val="3"/>
-          <w:numId w:val="4"/>
-        </w:numPr>
-        <w:ind w:firstLineChars="0"/>
-      </w:pPr>
-      <w:r>
-        <w:rPr>
-          <w:rFonts w:hint="eastAsia"/>
-        </w:rPr>
-        <w:t>根据流程对象获取当前活动对象（可能是个集合）</w:t>
-      </w:r>
-    </w:p>
-    <w:p>
-      <w:pPr>
-        <w:pStyle w:val="a5"/>
-        <w:numPr>
-          <w:ilvl w:val="3"/>
-          <w:numId w:val="4"/>
-        </w:numPr>
-        <w:ind w:firstLineChars="0"/>
-      </w:pPr>
-      <w:r>
-        <w:rPr>
-          <w:rFonts w:hint="eastAsia"/>
-        </w:rPr>
-        <w:t>把当前活动对象的坐标，长宽封装进</w:t>
-      </w:r>
-      <w:r>
-        <w:rPr>
-          <w:rFonts w:hint="eastAsia"/>
-        </w:rPr>
-        <w:t>map</w:t>
-      </w:r>
-      <w:r>
-        <w:rPr>
-          <w:rFonts w:hint="eastAsia"/>
-        </w:rPr>
-        <w:t>中，返回</w:t>
-      </w:r>
-      <w:r>
-        <w:rPr>
-          <w:rFonts w:hint="eastAsia"/>
-        </w:rPr>
-        <w:t>map</w:t>
-      </w:r>
-    </w:p>
-    <w:p>
-      <w:pPr>
-        <w:pStyle w:val="a5"/>
-        <w:numPr>
-          <w:ilvl w:val="1"/>
-          <w:numId w:val="4"/>
-        </w:numPr>
-        <w:ind w:firstLineChars="0"/>
-      </w:pPr>
-      <w:r>
-        <w:rPr>
-          <w:rFonts w:hint="eastAsia"/>
-        </w:rPr>
-        <w:t>流程图页面结构</w:t>
-      </w:r>
-    </w:p>
-    <w:p>
-      <w:pPr>
-        <w:pStyle w:val="a5"/>
-        <w:numPr>
-          <w:ilvl w:val="2"/>
-          <w:numId w:val="4"/>
-        </w:numPr>
-        <w:ind w:firstLineChars="0"/>
-      </w:pPr>
-      <w:r>
-        <w:rPr>
-          <w:rFonts w:hint="eastAsia"/>
-        </w:rPr>
-        <w:t>流程图</w:t>
-      </w:r>
-      <w:r>
-        <w:rPr>
-          <w:rFonts w:hint="eastAsia"/>
-        </w:rPr>
-        <w:t>img</w:t>
-      </w:r>
-      <w:r>
-        <w:rPr>
-          <w:rFonts w:hint="eastAsia"/>
-        </w:rPr>
-        <w:t>，</w:t>
-      </w:r>
-      <w:r>
-        <w:rPr>
-          <w:rFonts w:hint="eastAsia"/>
-        </w:rPr>
-        <w:t>src=action</w:t>
-      </w:r>
-      <w:r>
-        <w:rPr>
-          <w:rFonts w:hint="eastAsia"/>
-        </w:rPr>
-        <w:t>名</w:t>
-      </w:r>
-    </w:p>
-    <w:p>
-      <w:pPr>
-        <w:pStyle w:val="a5"/>
-        <w:numPr>
-          <w:ilvl w:val="2"/>
-          <w:numId w:val="4"/>
-        </w:numPr>
-        <w:ind w:firstLineChars="0"/>
-      </w:pPr>
-      <w:r>
-        <w:rPr>
-          <w:rFonts w:hint="eastAsia"/>
-        </w:rPr>
-        <w:t>当前活动节点框，</w:t>
-      </w:r>
-      <w:r>
-        <w:rPr>
-          <w:rFonts w:hint="eastAsia"/>
-        </w:rPr>
-        <w:t>div</w:t>
-      </w:r>
-      <w:r>
-        <w:rPr>
-          <w:rFonts w:hint="eastAsia"/>
-        </w:rPr>
-        <w:t>：设置颜色，边框，坐标，长宽（均动态获取）</w:t>
-      </w:r>
-    </w:p>
-    <w:p>
-      <w:pPr>
-        <w:pStyle w:val="a5"/>
-        <w:numPr>
-          <w:ilvl w:val="2"/>
-          <w:numId w:val="4"/>
-        </w:numPr>
-        <w:ind w:firstLineChars="0"/>
-      </w:pPr>
-      <w:r>
-        <w:rPr>
-          <w:rFonts w:hint="eastAsia"/>
-        </w:rPr>
-        <w:t>流程图和活动节点都要用绝对位置</w:t>
-      </w:r>
-    </w:p>
-    <w:p>
-      <w:r>
-        <w:br w:type="page"/>
-      </w:r>
+          <w:numId w:val="7"/>
+        </w:numPr>
+        <w:ind w:firstLineChars="0"/>
+        <w:rPr>
+          <w:rFonts w:hint="eastAsia"/>
+        </w:rPr>
+      </w:pPr>
+      <w:r>
+        <w:rPr>
+          <w:rFonts w:hint="eastAsia"/>
+        </w:rPr>
+        <w:t>任务办理的三个参数，非空排错处理</w:t>
+      </w:r>
+    </w:p>
+    <w:p>
+      <w:pPr>
+        <w:rPr>
+          <w:rFonts w:hint="eastAsia"/>
+        </w:rPr>
+      </w:pPr>
+    </w:p>
+    <w:p>
+      <w:pPr>
+        <w:pStyle w:val="2"/>
+        <w:rPr>
+          <w:rFonts w:hint="eastAsia"/>
+        </w:rPr>
+      </w:pPr>
+      <w:r>
+        <w:rPr>
+          <w:rFonts w:hint="eastAsia"/>
+        </w:rPr>
+        <w:t>请假管理</w:t>
+      </w:r>
+    </w:p>
+    <w:p>
+      <w:pPr>
+        <w:pStyle w:val="a5"/>
+        <w:numPr>
+          <w:ilvl w:val="0"/>
+          <w:numId w:val="9"/>
+        </w:numPr>
+        <w:ind w:firstLineChars="0"/>
+        <w:rPr>
+          <w:rFonts w:hint="eastAsia"/>
+        </w:rPr>
+      </w:pPr>
+      <w:r>
+        <w:rPr>
+          <w:rFonts w:hint="eastAsia"/>
+        </w:rPr>
+        <w:t>申请表单的修改、删除，还没实现</w:t>
+      </w:r>
+    </w:p>
+    <w:p>
+      <w:pPr>
+        <w:pStyle w:val="a5"/>
+        <w:numPr>
+          <w:ilvl w:val="0"/>
+          <w:numId w:val="9"/>
+        </w:numPr>
+        <w:ind w:firstLineChars="0"/>
+      </w:pPr>
     </w:p>
     <w:p>
       <w:pPr>
         <w:pStyle w:val="1"/>
       </w:pPr>
       <w:r>
-        <w:lastRenderedPageBreak/>
         <w:t>X</w:t>
       </w:r>
       <w:r>
@@ -2637,7 +2859,14 @@
         <w:rPr>
           <w:rFonts w:hint="eastAsia"/>
         </w:rPr>
-        <w:t>，供前台使用（具体操作跳至第</w:t>
+        <w:t>，供前台使用（具体操作跳至</w:t>
+      </w:r>
+      <w:r>
+        <w:rPr>
+          <w:rFonts w:hint="eastAsia"/>
+        </w:rPr>
+        <w:lastRenderedPageBreak/>
+        <w:t>第</w:t>
       </w:r>
       <w:r>
         <w:rPr>
@@ -3159,6 +3388,178 @@
     </w:lvl>
   </w:abstractNum>
   <w:abstractNum w:abstractNumId="2">
+    <w:nsid w:val="3A2A21F0"/>
+    <w:multiLevelType w:val="hybridMultilevel"/>
+    <w:tmpl w:val="D59E9078"/>
+    <w:lvl w:ilvl="0" w:tplc="0409000F">
+      <w:start w:val="1"/>
+      <w:numFmt w:val="decimal"/>
+      <w:lvlText w:val="%1."/>
+      <w:lvlJc w:val="left"/>
+      <w:pPr>
+        <w:ind w:left="420" w:hanging="420"/>
+      </w:pPr>
+    </w:lvl>
+    <w:lvl w:ilvl="1" w:tplc="04090019">
+      <w:start w:val="1"/>
+      <w:numFmt w:val="lowerLetter"/>
+      <w:lvlText w:val="%2)"/>
+      <w:lvlJc w:val="left"/>
+      <w:pPr>
+        <w:ind w:left="840" w:hanging="420"/>
+      </w:pPr>
+    </w:lvl>
+    <w:lvl w:ilvl="2" w:tplc="0409001B" w:tentative="1">
+      <w:start w:val="1"/>
+      <w:numFmt w:val="lowerRoman"/>
+      <w:lvlText w:val="%3."/>
+      <w:lvlJc w:val="right"/>
+      <w:pPr>
+        <w:ind w:left="1260" w:hanging="420"/>
+      </w:pPr>
+    </w:lvl>
+    <w:lvl w:ilvl="3" w:tplc="0409000F" w:tentative="1">
+      <w:start w:val="1"/>
+      <w:numFmt w:val="decimal"/>
+      <w:lvlText w:val="%4."/>
+      <w:lvlJc w:val="left"/>
+      <w:pPr>
+        <w:ind w:left="1680" w:hanging="420"/>
+      </w:pPr>
+    </w:lvl>
+    <w:lvl w:ilvl="4" w:tplc="04090019" w:tentative="1">
+      <w:start w:val="1"/>
+      <w:numFmt w:val="lowerLetter"/>
+      <w:lvlText w:val="%5)"/>
+      <w:lvlJc w:val="left"/>
+      <w:pPr>
+        <w:ind w:left="2100" w:hanging="420"/>
+      </w:pPr>
+    </w:lvl>
+    <w:lvl w:ilvl="5" w:tplc="0409001B" w:tentative="1">
+      <w:start w:val="1"/>
+      <w:numFmt w:val="lowerRoman"/>
+      <w:lvlText w:val="%6."/>
+      <w:lvlJc w:val="right"/>
+      <w:pPr>
+        <w:ind w:left="2520" w:hanging="420"/>
+      </w:pPr>
+    </w:lvl>
+    <w:lvl w:ilvl="6" w:tplc="0409000F" w:tentative="1">
+      <w:start w:val="1"/>
+      <w:numFmt w:val="decimal"/>
+      <w:lvlText w:val="%7."/>
+      <w:lvlJc w:val="left"/>
+      <w:pPr>
+        <w:ind w:left="2940" w:hanging="420"/>
+      </w:pPr>
+    </w:lvl>
+    <w:lvl w:ilvl="7" w:tplc="04090019" w:tentative="1">
+      <w:start w:val="1"/>
+      <w:numFmt w:val="lowerLetter"/>
+      <w:lvlText w:val="%8)"/>
+      <w:lvlJc w:val="left"/>
+      <w:pPr>
+        <w:ind w:left="3360" w:hanging="420"/>
+      </w:pPr>
+    </w:lvl>
+    <w:lvl w:ilvl="8" w:tplc="0409001B" w:tentative="1">
+      <w:start w:val="1"/>
+      <w:numFmt w:val="lowerRoman"/>
+      <w:lvlText w:val="%9."/>
+      <w:lvlJc w:val="right"/>
+      <w:pPr>
+        <w:ind w:left="3780" w:hanging="420"/>
+      </w:pPr>
+    </w:lvl>
+  </w:abstractNum>
+  <w:abstractNum w:abstractNumId="3">
+    <w:nsid w:val="408D1F8A"/>
+    <w:multiLevelType w:val="hybridMultilevel"/>
+    <w:tmpl w:val="D59E9078"/>
+    <w:lvl w:ilvl="0" w:tplc="0409000F">
+      <w:start w:val="1"/>
+      <w:numFmt w:val="decimal"/>
+      <w:lvlText w:val="%1."/>
+      <w:lvlJc w:val="left"/>
+      <w:pPr>
+        <w:ind w:left="420" w:hanging="420"/>
+      </w:pPr>
+    </w:lvl>
+    <w:lvl w:ilvl="1" w:tplc="04090019">
+      <w:start w:val="1"/>
+      <w:numFmt w:val="lowerLetter"/>
+      <w:lvlText w:val="%2)"/>
+      <w:lvlJc w:val="left"/>
+      <w:pPr>
+        <w:ind w:left="840" w:hanging="420"/>
+      </w:pPr>
+    </w:lvl>
+    <w:lvl w:ilvl="2" w:tplc="0409001B" w:tentative="1">
+      <w:start w:val="1"/>
+      <w:numFmt w:val="lowerRoman"/>
+      <w:lvlText w:val="%3."/>
+      <w:lvlJc w:val="right"/>
+      <w:pPr>
+        <w:ind w:left="1260" w:hanging="420"/>
+      </w:pPr>
+    </w:lvl>
+    <w:lvl w:ilvl="3" w:tplc="0409000F" w:tentative="1">
+      <w:start w:val="1"/>
+      <w:numFmt w:val="decimal"/>
+      <w:lvlText w:val="%4."/>
+      <w:lvlJc w:val="left"/>
+      <w:pPr>
+        <w:ind w:left="1680" w:hanging="420"/>
+      </w:pPr>
+    </w:lvl>
+    <w:lvl w:ilvl="4" w:tplc="04090019" w:tentative="1">
+      <w:start w:val="1"/>
+      <w:numFmt w:val="lowerLetter"/>
+      <w:lvlText w:val="%5)"/>
+      <w:lvlJc w:val="left"/>
+      <w:pPr>
+        <w:ind w:left="2100" w:hanging="420"/>
+      </w:pPr>
+    </w:lvl>
+    <w:lvl w:ilvl="5" w:tplc="0409001B" w:tentative="1">
+      <w:start w:val="1"/>
+      <w:numFmt w:val="lowerRoman"/>
+      <w:lvlText w:val="%6."/>
+      <w:lvlJc w:val="right"/>
+      <w:pPr>
+        <w:ind w:left="2520" w:hanging="420"/>
+      </w:pPr>
+    </w:lvl>
+    <w:lvl w:ilvl="6" w:tplc="0409000F" w:tentative="1">
+      <w:start w:val="1"/>
+      <w:numFmt w:val="decimal"/>
+      <w:lvlText w:val="%7."/>
+      <w:lvlJc w:val="left"/>
+      <w:pPr>
+        <w:ind w:left="2940" w:hanging="420"/>
+      </w:pPr>
+    </w:lvl>
+    <w:lvl w:ilvl="7" w:tplc="04090019" w:tentative="1">
+      <w:start w:val="1"/>
+      <w:numFmt w:val="lowerLetter"/>
+      <w:lvlText w:val="%8)"/>
+      <w:lvlJc w:val="left"/>
+      <w:pPr>
+        <w:ind w:left="3360" w:hanging="420"/>
+      </w:pPr>
+    </w:lvl>
+    <w:lvl w:ilvl="8" w:tplc="0409001B" w:tentative="1">
+      <w:start w:val="1"/>
+      <w:numFmt w:val="lowerRoman"/>
+      <w:lvlText w:val="%9."/>
+      <w:lvlJc w:val="right"/>
+      <w:pPr>
+        <w:ind w:left="3780" w:hanging="420"/>
+      </w:pPr>
+    </w:lvl>
+  </w:abstractNum>
+  <w:abstractNum w:abstractNumId="4">
     <w:nsid w:val="5B8D68C2"/>
     <w:multiLevelType w:val="multilevel"/>
     <w:tmpl w:val="0409001D"/>
@@ -3244,7 +3645,7 @@
       </w:pPr>
     </w:lvl>
   </w:abstractNum>
-  <w:abstractNum w:abstractNumId="3">
+  <w:abstractNum w:abstractNumId="5">
     <w:nsid w:val="68D51178"/>
     <w:multiLevelType w:val="hybridMultilevel"/>
     <w:tmpl w:val="AEBA9DAE"/>
@@ -3330,7 +3731,120 @@
       </w:pPr>
     </w:lvl>
   </w:abstractNum>
-  <w:abstractNum w:abstractNumId="4">
+  <w:abstractNum w:abstractNumId="6">
+    <w:nsid w:val="68F830FB"/>
+    <w:multiLevelType w:val="hybridMultilevel"/>
+    <w:tmpl w:val="B09A8090"/>
+    <w:lvl w:ilvl="0" w:tplc="04090001">
+      <w:start w:val="1"/>
+      <w:numFmt w:val="bullet"/>
+      <w:lvlText w:val=""/>
+      <w:lvlJc w:val="left"/>
+      <w:pPr>
+        <w:ind w:left="420" w:hanging="420"/>
+      </w:pPr>
+      <w:rPr>
+        <w:rFonts w:ascii="Wingdings" w:hAnsi="Wingdings" w:hint="default"/>
+      </w:rPr>
+    </w:lvl>
+    <w:lvl w:ilvl="1" w:tplc="04090003" w:tentative="1">
+      <w:start w:val="1"/>
+      <w:numFmt w:val="bullet"/>
+      <w:lvlText w:val=""/>
+      <w:lvlJc w:val="left"/>
+      <w:pPr>
+        <w:ind w:left="840" w:hanging="420"/>
+      </w:pPr>
+      <w:rPr>
+        <w:rFonts w:ascii="Wingdings" w:hAnsi="Wingdings" w:hint="default"/>
+      </w:rPr>
+    </w:lvl>
+    <w:lvl w:ilvl="2" w:tplc="04090005" w:tentative="1">
+      <w:start w:val="1"/>
+      <w:numFmt w:val="bullet"/>
+      <w:lvlText w:val=""/>
+      <w:lvlJc w:val="left"/>
+      <w:pPr>
+        <w:ind w:left="1260" w:hanging="420"/>
+      </w:pPr>
+      <w:rPr>
+        <w:rFonts w:ascii="Wingdings" w:hAnsi="Wingdings" w:hint="default"/>
+      </w:rPr>
+    </w:lvl>
+    <w:lvl w:ilvl="3" w:tplc="04090001" w:tentative="1">
+      <w:start w:val="1"/>
+      <w:numFmt w:val="bullet"/>
+      <w:lvlText w:val=""/>
+      <w:lvlJc w:val="left"/>
+      <w:pPr>
+        <w:ind w:left="1680" w:hanging="420"/>
+      </w:pPr>
+      <w:rPr>
+        <w:rFonts w:ascii="Wingdings" w:hAnsi="Wingdings" w:hint="default"/>
+      </w:rPr>
+    </w:lvl>
+    <w:lvl w:ilvl="4" w:tplc="04090003" w:tentative="1">
+      <w:start w:val="1"/>
+      <w:numFmt w:val="bullet"/>
+      <w:lvlText w:val=""/>
+      <w:lvlJc w:val="left"/>
+      <w:pPr>
+        <w:ind w:left="2100" w:hanging="420"/>
+      </w:pPr>
+      <w:rPr>
+        <w:rFonts w:ascii="Wingdings" w:hAnsi="Wingdings" w:hint="default"/>
+      </w:rPr>
+    </w:lvl>
+    <w:lvl w:ilvl="5" w:tplc="04090005" w:tentative="1">
+      <w:start w:val="1"/>
+      <w:numFmt w:val="bullet"/>
+      <w:lvlText w:val=""/>
+      <w:lvlJc w:val="left"/>
+      <w:pPr>
+        <w:ind w:left="2520" w:hanging="420"/>
+      </w:pPr>
+      <w:rPr>
+        <w:rFonts w:ascii="Wingdings" w:hAnsi="Wingdings" w:hint="default"/>
+      </w:rPr>
+    </w:lvl>
+    <w:lvl w:ilvl="6" w:tplc="04090001" w:tentative="1">
+      <w:start w:val="1"/>
+      <w:numFmt w:val="bullet"/>
+      <w:lvlText w:val=""/>
+      <w:lvlJc w:val="left"/>
+      <w:pPr>
+        <w:ind w:left="2940" w:hanging="420"/>
+      </w:pPr>
+      <w:rPr>
+        <w:rFonts w:ascii="Wingdings" w:hAnsi="Wingdings" w:hint="default"/>
+      </w:rPr>
+    </w:lvl>
+    <w:lvl w:ilvl="7" w:tplc="04090003" w:tentative="1">
+      <w:start w:val="1"/>
+      <w:numFmt w:val="bullet"/>
+      <w:lvlText w:val=""/>
+      <w:lvlJc w:val="left"/>
+      <w:pPr>
+        <w:ind w:left="3360" w:hanging="420"/>
+      </w:pPr>
+      <w:rPr>
+        <w:rFonts w:ascii="Wingdings" w:hAnsi="Wingdings" w:hint="default"/>
+      </w:rPr>
+    </w:lvl>
+    <w:lvl w:ilvl="8" w:tplc="04090005" w:tentative="1">
+      <w:start w:val="1"/>
+      <w:numFmt w:val="bullet"/>
+      <w:lvlText w:val=""/>
+      <w:lvlJc w:val="left"/>
+      <w:pPr>
+        <w:ind w:left="3780" w:hanging="420"/>
+      </w:pPr>
+      <w:rPr>
+        <w:rFonts w:ascii="Wingdings" w:hAnsi="Wingdings" w:hint="default"/>
+      </w:rPr>
+    </w:lvl>
+  </w:abstractNum>
+  <w:abstractNum w:abstractNumId="7">
     <w:nsid w:val="72981493"/>
     <w:multiLevelType w:val="multilevel"/>
     <w:tmpl w:val="0409001D"/>
@@ -3416,7 +3930,7 @@
       </w:pPr>
     </w:lvl>
   </w:abstractNum>
-  <w:abstractNum w:abstractNumId="5">
+  <w:abstractNum w:abstractNumId="8">
     <w:nsid w:val="743B3A7A"/>
     <w:multiLevelType w:val="multilevel"/>
     <w:tmpl w:val="0409001D"/>
@@ -3506,18 +4020,27 @@
     <w:abstractNumId w:val="1"/>
   </w:num>
   <w:num w:numId="2">
-    <w:abstractNumId w:val="5"/>
+    <w:abstractNumId w:val="8"/>
   </w:num>
   <w:num w:numId="3">
     <w:abstractNumId w:val="0"/>
   </w:num>
   <w:num w:numId="4">
+    <w:abstractNumId w:val="4"/>
+  </w:num>
+  <w:num w:numId="5">
+    <w:abstractNumId w:val="7"/>
+  </w:num>
+  <w:num w:numId="6">
+    <w:abstractNumId w:val="5"/>
+  </w:num>
+  <w:num w:numId="7">
     <w:abstractNumId w:val="2"/>
   </w:num>
-  <w:num w:numId="5">
-    <w:abstractNumId w:val="4"/>
+  <w:num w:numId="8">
+    <w:abstractNumId w:val="6"/>
   </w:num>
-  <w:num w:numId="6">
+  <w:num w:numId="9">
     <w:abstractNumId w:val="3"/>
   </w:num>
 </w:numbering>
@@ -4705,7 +5228,7 @@
 </file>
 
 <file path=customXml/itemProps1.xml><?xml version="1.0" encoding="utf-8"?>
-<ds:datastoreItem xmlns:ds="http://schemas.openxmlformats.org/officeDocument/2006/customXml" ds:itemID="{C4F79366-EBF2-4902-ACC6-FC6DA49D3D5E}">
+<ds:datastoreItem xmlns:ds="http://schemas.openxmlformats.org/officeDocument/2006/customXml" ds:itemID="{5787F93E-11C6-46C2-A897-7A006174A812}">
   <ds:schemaRefs>
     <ds:schemaRef ds:uri="http://schemas.openxmlformats.org/officeDocument/2006/bibliography"/>
   </ds:schemaRefs>

--- a/docs/系统设计.docx
+++ b/docs/系统设计.docx
@@ -689,6 +689,9 @@
           <w:numId w:val="2"/>
         </w:numPr>
         <w:ind w:firstLineChars="0"/>
+        <w:rPr>
+          <w:rFonts w:hint="eastAsia"/>
+        </w:rPr>
       </w:pPr>
       <w:r>
         <w:rPr>
@@ -722,6 +725,22 @@
           <w:rFonts w:hint="eastAsia"/>
         </w:rPr>
         <w:t>）</w:t>
+      </w:r>
+    </w:p>
+    <w:p>
+      <w:pPr>
+        <w:pStyle w:val="a5"/>
+        <w:numPr>
+          <w:ilvl w:val="0"/>
+          <w:numId w:val="2"/>
+        </w:numPr>
+        <w:ind w:firstLineChars="0"/>
+      </w:pPr>
+      <w:r>
+        <w:rPr>
+          <w:rFonts w:hint="eastAsia"/>
+        </w:rPr>
+        <w:t>请假表单，审核中和审核通过状态时，不能启动，修改和删除（将来考虑可撤回）</w:t>
       </w:r>
     </w:p>
     <w:p>
@@ -848,7 +867,14 @@
         <w:rPr>
           <w:rFonts w:hint="eastAsia"/>
         </w:rPr>
-        <w:t>来动态指定该流程对应的表单连接（因为每个流程都有属于自己的表单），再完成该</w:t>
+        <w:t>来动态指定该流程对应的表单连接（因为每个流程都有属于</w:t>
+      </w:r>
+      <w:r>
+        <w:rPr>
+          <w:rFonts w:hint="eastAsia"/>
+        </w:rPr>
+        <w:lastRenderedPageBreak/>
+        <w:t>自己的表单），再完成该</w:t>
       </w:r>
       <w:r>
         <w:rPr>
@@ -907,7 +933,6 @@
           <w:rFonts w:hint="eastAsia"/>
           <w:b/>
         </w:rPr>
-        <w:lastRenderedPageBreak/>
         <w:t>将从值栈中取出</w:t>
       </w:r>
       <w:r>
@@ -1646,9 +1671,6 @@
           <w:numId w:val="4"/>
         </w:numPr>
         <w:ind w:firstLineChars="0"/>
-        <w:rPr>
-          <w:rFonts w:hint="eastAsia"/>
-        </w:rPr>
       </w:pPr>
       <w:r>
         <w:rPr>
@@ -1789,836 +1811,946 @@
         </w:numPr>
         <w:ind w:firstLineChars="0"/>
       </w:pPr>
+      <w:r>
+        <w:rPr>
+          <w:rFonts w:hint="eastAsia"/>
+        </w:rPr>
+        <w:t>办理任务界面，如果流程的发起人，是当前登录用户的话，那完成按钮改为“提交申请”（思路，</w:t>
+      </w:r>
+      <w:r>
+        <w:rPr>
+          <w:rFonts w:hint="eastAsia"/>
+        </w:rPr>
+        <w:t>assignee</w:t>
+      </w:r>
+      <w:r>
+        <w:rPr>
+          <w:rFonts w:hint="eastAsia"/>
+        </w:rPr>
+        <w:t>）</w:t>
+      </w:r>
+    </w:p>
+    <w:p>
+      <w:pPr>
+        <w:pStyle w:val="a5"/>
+        <w:numPr>
+          <w:ilvl w:val="2"/>
+          <w:numId w:val="4"/>
+        </w:numPr>
+        <w:ind w:firstLineChars="0"/>
+        <w:jc w:val="left"/>
+      </w:pPr>
+      <w:r>
+        <w:rPr>
+          <w:rFonts w:hint="eastAsia"/>
+        </w:rPr>
+        <w:t>解决方案：</w:t>
+      </w:r>
+      <w:r>
+        <w:t>http://www.kafeitu.me/activiti/2012/05/20/set-process-start-user.html</w:t>
+      </w:r>
+    </w:p>
+    <w:p>
+      <w:pPr>
+        <w:pStyle w:val="a5"/>
+        <w:numPr>
+          <w:ilvl w:val="1"/>
+          <w:numId w:val="4"/>
+        </w:numPr>
+        <w:ind w:firstLineChars="0"/>
+      </w:pPr>
+      <w:r>
+        <w:rPr>
+          <w:rFonts w:hint="eastAsia"/>
+        </w:rPr>
+        <w:t>根据任务</w:t>
+      </w:r>
+      <w:r>
+        <w:rPr>
+          <w:rFonts w:hint="eastAsia"/>
+        </w:rPr>
+        <w:t>id</w:t>
+      </w:r>
+      <w:r>
+        <w:rPr>
+          <w:rFonts w:hint="eastAsia"/>
+        </w:rPr>
+        <w:t>查询评论表，</w:t>
+      </w:r>
+      <w:r>
+        <w:rPr>
+          <w:rFonts w:hint="eastAsia"/>
+        </w:rPr>
+        <w:t>将评论</w:t>
+      </w:r>
+      <w:r>
+        <w:rPr>
+          <w:rFonts w:hint="eastAsia"/>
+        </w:rPr>
+        <w:t>list</w:t>
+      </w:r>
+      <w:r>
+        <w:rPr>
+          <w:rFonts w:hint="eastAsia"/>
+        </w:rPr>
+        <w:t>压入栈顶，供前台使用</w:t>
+      </w:r>
+    </w:p>
+    <w:p>
+      <w:pPr>
+        <w:pStyle w:val="a5"/>
+        <w:numPr>
+          <w:ilvl w:val="2"/>
+          <w:numId w:val="4"/>
+        </w:numPr>
+        <w:ind w:firstLineChars="0"/>
+      </w:pPr>
+      <w:r>
+        <w:rPr>
+          <w:rFonts w:hint="eastAsia"/>
+        </w:rPr>
+        <w:lastRenderedPageBreak/>
+        <w:t>根据当前任务</w:t>
+      </w:r>
+      <w:r>
+        <w:rPr>
+          <w:rFonts w:hint="eastAsia"/>
+        </w:rPr>
+        <w:t>id</w:t>
+      </w:r>
+      <w:r>
+        <w:rPr>
+          <w:rFonts w:hint="eastAsia"/>
+        </w:rPr>
+        <w:t>，查询流程实例</w:t>
+      </w:r>
+    </w:p>
+    <w:p>
+      <w:pPr>
+        <w:pStyle w:val="a5"/>
+        <w:numPr>
+          <w:ilvl w:val="2"/>
+          <w:numId w:val="4"/>
+        </w:numPr>
+        <w:ind w:firstLineChars="0"/>
+      </w:pPr>
+      <w:r>
+        <w:rPr>
+          <w:rFonts w:hint="eastAsia"/>
+        </w:rPr>
+        <w:t>根据流程实例，查询历史任务列表</w:t>
+      </w:r>
+      <w:r>
+        <w:rPr>
+          <w:rFonts w:hint="eastAsia"/>
+        </w:rPr>
+        <w:t xml:space="preserve"> </w:t>
+      </w:r>
+    </w:p>
+    <w:p>
+      <w:pPr>
+        <w:pStyle w:val="a5"/>
+        <w:numPr>
+          <w:ilvl w:val="2"/>
+          <w:numId w:val="4"/>
+        </w:numPr>
+        <w:ind w:firstLineChars="0"/>
+      </w:pPr>
+      <w:r>
+        <w:rPr>
+          <w:rFonts w:hint="eastAsia"/>
+        </w:rPr>
+        <w:t>遍历历史任务列表，用</w:t>
+      </w:r>
+      <w:r>
+        <w:rPr>
+          <w:rFonts w:hint="eastAsia"/>
+        </w:rPr>
+        <w:t>taskid</w:t>
+      </w:r>
+      <w:r>
+        <w:rPr>
+          <w:rFonts w:hint="eastAsia"/>
+        </w:rPr>
+        <w:t>来获取评论列表</w:t>
+      </w:r>
+    </w:p>
+    <w:p>
+      <w:pPr>
+        <w:pStyle w:val="a5"/>
+        <w:numPr>
+          <w:ilvl w:val="2"/>
+          <w:numId w:val="4"/>
+        </w:numPr>
+        <w:ind w:firstLineChars="0"/>
+      </w:pPr>
+      <w:r>
+        <w:rPr>
+          <w:rFonts w:hint="eastAsia"/>
+        </w:rPr>
+        <w:t>利用</w:t>
+      </w:r>
+      <w:r>
+        <w:rPr>
+          <w:rFonts w:hint="eastAsia"/>
+        </w:rPr>
+        <w:t>taskService</w:t>
+      </w:r>
+      <w:r>
+        <w:rPr>
+          <w:rFonts w:hint="eastAsia"/>
+        </w:rPr>
+        <w:t>的</w:t>
+      </w:r>
+      <w:r>
+        <w:rPr>
+          <w:rFonts w:hint="eastAsia"/>
+        </w:rPr>
+        <w:t>getTaskcomment</w:t>
+      </w:r>
+      <w:r>
+        <w:rPr>
+          <w:rFonts w:hint="eastAsia"/>
+        </w:rPr>
+        <w:t>来获取评论</w:t>
+      </w:r>
+    </w:p>
+    <w:p>
+      <w:pPr>
+        <w:pStyle w:val="a5"/>
+        <w:numPr>
+          <w:ilvl w:val="2"/>
+          <w:numId w:val="4"/>
+        </w:numPr>
+        <w:ind w:firstLineChars="0"/>
+      </w:pPr>
+      <w:r>
+        <w:rPr>
+          <w:rFonts w:hint="eastAsia"/>
+        </w:rPr>
+        <w:t>整合评论列表压入栈顶，供前台使用</w:t>
+      </w:r>
+    </w:p>
+    <w:p>
+      <w:pPr>
+        <w:pStyle w:val="a5"/>
+        <w:numPr>
+          <w:ilvl w:val="1"/>
+          <w:numId w:val="4"/>
+        </w:numPr>
+        <w:ind w:firstLineChars="0"/>
+      </w:pPr>
+      <w:r>
+        <w:rPr>
+          <w:rFonts w:hint="eastAsia"/>
+        </w:rPr>
+        <w:t>点击操作按钮来完成任务</w:t>
+      </w:r>
+    </w:p>
+    <w:p>
+      <w:pPr>
+        <w:pStyle w:val="a5"/>
+        <w:numPr>
+          <w:ilvl w:val="2"/>
+          <w:numId w:val="4"/>
+        </w:numPr>
+        <w:ind w:firstLineChars="0"/>
+      </w:pPr>
+      <w:r>
+        <w:rPr>
+          <w:rFonts w:hint="eastAsia"/>
+        </w:rPr>
+        <w:t>用</w:t>
+      </w:r>
+      <w:r>
+        <w:rPr>
+          <w:rFonts w:hint="eastAsia"/>
+        </w:rPr>
+        <w:t>activiti</w:t>
+      </w:r>
+      <w:r>
+        <w:rPr>
+          <w:rFonts w:hint="eastAsia"/>
+        </w:rPr>
+        <w:t>自定义表添加批注，添加批注之前需要设置当前审核人的</w:t>
+      </w:r>
+      <w:r>
+        <w:rPr>
+          <w:rFonts w:hint="eastAsia"/>
+        </w:rPr>
+        <w:t>id</w:t>
+      </w:r>
+      <w:r>
+        <w:rPr>
+          <w:rFonts w:hint="eastAsia"/>
+        </w:rPr>
+        <w:t>，</w:t>
+      </w:r>
+      <w:r>
+        <w:rPr>
+          <w:rFonts w:hint="eastAsia"/>
+        </w:rPr>
+        <w:t>（用</w:t>
+      </w:r>
+      <w:r>
+        <w:rPr>
+          <w:rFonts w:hint="eastAsia"/>
+        </w:rPr>
+        <w:t>Authentication</w:t>
+      </w:r>
+      <w:r>
+        <w:rPr>
+          <w:rFonts w:hint="eastAsia"/>
+        </w:rPr>
+        <w:t>的</w:t>
+      </w:r>
+      <w:r>
+        <w:rPr>
+          <w:rFonts w:hint="eastAsia"/>
+        </w:rPr>
+        <w:t>set</w:t>
+      </w:r>
+      <w:r>
+        <w:rPr>
+          <w:rFonts w:hint="eastAsia"/>
+        </w:rPr>
+        <w:t>方法来设置），不设置的话评论表会没有评论的用户</w:t>
+      </w:r>
+      <w:r>
+        <w:rPr>
+          <w:rFonts w:hint="eastAsia"/>
+        </w:rPr>
+        <w:t>id</w:t>
+      </w:r>
+    </w:p>
+    <w:p>
+      <w:pPr>
+        <w:pStyle w:val="a5"/>
+        <w:numPr>
+          <w:ilvl w:val="2"/>
+          <w:numId w:val="4"/>
+        </w:numPr>
+        <w:ind w:firstLineChars="0"/>
+      </w:pPr>
+      <w:r>
+        <w:rPr>
+          <w:rFonts w:hint="eastAsia"/>
+        </w:rPr>
+        <w:t>前台传递连线名称，后台获取</w:t>
+      </w:r>
+    </w:p>
+    <w:p>
+      <w:pPr>
+        <w:pStyle w:val="a5"/>
+        <w:numPr>
+          <w:ilvl w:val="2"/>
+          <w:numId w:val="4"/>
+        </w:numPr>
+        <w:ind w:firstLineChars="0"/>
+      </w:pPr>
+      <w:r>
+        <w:rPr>
+          <w:rFonts w:hint="eastAsia"/>
+        </w:rPr>
+        <w:t>如果连线名称为“默认提交”，则不进行</w:t>
+      </w:r>
+      <w:r>
+        <w:rPr>
+          <w:rFonts w:hint="eastAsia"/>
+        </w:rPr>
+        <w:t>连线判断变量的设置，反之则反</w:t>
+      </w:r>
+    </w:p>
+    <w:p>
+      <w:pPr>
+        <w:pStyle w:val="a5"/>
+        <w:numPr>
+          <w:ilvl w:val="2"/>
+          <w:numId w:val="4"/>
+        </w:numPr>
+        <w:ind w:firstLineChars="0"/>
+      </w:pPr>
+      <w:r>
+        <w:rPr>
+          <w:rFonts w:hint="eastAsia"/>
+        </w:rPr>
+        <w:t>完成任务的同时，设置流程变量（用于判断连线分支）</w:t>
+      </w:r>
+    </w:p>
+    <w:p>
+      <w:pPr>
+        <w:pStyle w:val="a5"/>
+        <w:numPr>
+          <w:ilvl w:val="2"/>
+          <w:numId w:val="4"/>
+        </w:numPr>
+        <w:ind w:firstLineChars="0"/>
+      </w:pPr>
+      <w:r>
+        <w:rPr>
+          <w:rFonts w:hint="eastAsia"/>
+        </w:rPr>
+        <w:t>完成任务后，要指定下一个任务的办理人</w:t>
+      </w:r>
+      <w:r>
+        <w:rPr>
+          <w:rFonts w:hint="eastAsia"/>
+        </w:rPr>
+        <w:t>（</w:t>
+      </w:r>
+      <w:r>
+        <w:rPr>
+          <w:rFonts w:hint="eastAsia"/>
+        </w:rPr>
+        <w:t>transactionListener</w:t>
+      </w:r>
+      <w:r>
+        <w:rPr>
+          <w:rFonts w:hint="eastAsia"/>
+        </w:rPr>
+        <w:t>）</w:t>
+      </w:r>
+    </w:p>
+    <w:p>
+      <w:pPr>
+        <w:pStyle w:val="a5"/>
+        <w:numPr>
+          <w:ilvl w:val="2"/>
+          <w:numId w:val="4"/>
+        </w:numPr>
+        <w:ind w:firstLineChars="0"/>
+      </w:pPr>
+      <w:r>
+        <w:rPr>
+          <w:rFonts w:hint="eastAsia"/>
+        </w:rPr>
+        <w:t>完成任务后，</w:t>
+      </w:r>
+      <w:r>
+        <w:rPr>
+          <w:rFonts w:hint="eastAsia"/>
+        </w:rPr>
+        <w:t>判断如果流程结束，</w:t>
+      </w:r>
+      <w:r>
+        <w:rPr>
+          <w:rFonts w:hint="eastAsia"/>
+        </w:rPr>
+        <w:t>业务表单的状态从</w:t>
+      </w:r>
+      <w:r>
+        <w:rPr>
+          <w:rFonts w:hint="eastAsia"/>
+        </w:rPr>
+        <w:t>1</w:t>
+      </w:r>
+      <w:r>
+        <w:rPr>
+          <w:rFonts w:hint="eastAsia"/>
+        </w:rPr>
+        <w:t>变成</w:t>
+      </w:r>
+      <w:r>
+        <w:rPr>
+          <w:rFonts w:hint="eastAsia"/>
+        </w:rPr>
+        <w:t>2</w:t>
+      </w:r>
+    </w:p>
+    <w:p>
+      <w:pPr>
+        <w:pStyle w:val="a5"/>
+        <w:numPr>
+          <w:ilvl w:val="3"/>
+          <w:numId w:val="4"/>
+        </w:numPr>
+        <w:ind w:firstLineChars="0"/>
+      </w:pPr>
+      <w:r>
+        <w:rPr>
+          <w:rFonts w:hint="eastAsia"/>
+        </w:rPr>
+        <w:t>根据任务</w:t>
+      </w:r>
+      <w:r>
+        <w:rPr>
+          <w:rFonts w:hint="eastAsia"/>
+        </w:rPr>
+        <w:t>id</w:t>
+      </w:r>
+      <w:r>
+        <w:rPr>
+          <w:rFonts w:hint="eastAsia"/>
+        </w:rPr>
+        <w:t>，获取历史流程实例</w:t>
+      </w:r>
+    </w:p>
+    <w:p>
+      <w:pPr>
+        <w:pStyle w:val="a5"/>
+        <w:numPr>
+          <w:ilvl w:val="3"/>
+          <w:numId w:val="4"/>
+        </w:numPr>
+        <w:ind w:firstLineChars="0"/>
+      </w:pPr>
+      <w:r>
+        <w:rPr>
+          <w:rFonts w:hint="eastAsia"/>
+        </w:rPr>
+        <w:t>用历史流程实例，获取</w:t>
+      </w:r>
+      <w:r>
+        <w:rPr>
+          <w:rFonts w:hint="eastAsia"/>
+        </w:rPr>
+        <w:t>EndTime</w:t>
+      </w:r>
+    </w:p>
+    <w:p>
+      <w:pPr>
+        <w:pStyle w:val="a5"/>
+        <w:numPr>
+          <w:ilvl w:val="3"/>
+          <w:numId w:val="4"/>
+        </w:numPr>
+        <w:ind w:firstLineChars="0"/>
+      </w:pPr>
+      <w:r>
+        <w:rPr>
+          <w:rFonts w:hint="eastAsia"/>
+        </w:rPr>
+        <w:t>如果</w:t>
+      </w:r>
+      <w:r>
+        <w:rPr>
+          <w:rFonts w:hint="eastAsia"/>
+        </w:rPr>
+        <w:t>EndTime</w:t>
+      </w:r>
+      <w:r>
+        <w:rPr>
+          <w:rFonts w:hint="eastAsia"/>
+        </w:rPr>
+        <w:t>不为空，则表示流程实例结束，然后转换业务状态</w:t>
+      </w:r>
+    </w:p>
+    <w:p>
+      <w:pPr>
+        <w:pStyle w:val="a5"/>
+        <w:numPr>
+          <w:ilvl w:val="0"/>
+          <w:numId w:val="4"/>
+        </w:numPr>
+        <w:ind w:firstLineChars="0"/>
+      </w:pPr>
+      <w:r>
+        <w:rPr>
+          <w:rFonts w:hint="eastAsia"/>
+        </w:rPr>
+        <w:t>显示流程图按钮</w:t>
+      </w:r>
+    </w:p>
+    <w:p>
+      <w:pPr>
+        <w:pStyle w:val="a5"/>
+        <w:numPr>
+          <w:ilvl w:val="1"/>
+          <w:numId w:val="4"/>
+        </w:numPr>
+        <w:ind w:firstLineChars="0"/>
+      </w:pPr>
+      <w:r>
+        <w:rPr>
+          <w:rFonts w:hint="eastAsia"/>
+        </w:rPr>
+        <w:t>根据任务</w:t>
+      </w:r>
+      <w:r>
+        <w:rPr>
+          <w:rFonts w:hint="eastAsia"/>
+        </w:rPr>
+        <w:t>id</w:t>
+      </w:r>
+      <w:r>
+        <w:rPr>
+          <w:rFonts w:hint="eastAsia"/>
+        </w:rPr>
+        <w:t>查询流程图，并显示到页面</w:t>
+      </w:r>
+    </w:p>
+    <w:p>
+      <w:pPr>
+        <w:pStyle w:val="a5"/>
+        <w:numPr>
+          <w:ilvl w:val="2"/>
+          <w:numId w:val="4"/>
+        </w:numPr>
+        <w:ind w:firstLineChars="0"/>
+      </w:pPr>
+      <w:r>
+        <w:rPr>
+          <w:rFonts w:hint="eastAsia"/>
+        </w:rPr>
+        <w:t>根据任务</w:t>
+      </w:r>
+      <w:r>
+        <w:rPr>
+          <w:rFonts w:hint="eastAsia"/>
+        </w:rPr>
+        <w:t>id</w:t>
+      </w:r>
+      <w:r>
+        <w:rPr>
+          <w:rFonts w:hint="eastAsia"/>
+        </w:rPr>
+        <w:t>，获取流程部署对象</w:t>
+      </w:r>
+      <w:r>
+        <w:rPr>
+          <w:rFonts w:hint="eastAsia"/>
+        </w:rPr>
+        <w:t>id</w:t>
+      </w:r>
+      <w:r>
+        <w:rPr>
+          <w:rFonts w:hint="eastAsia"/>
+        </w:rPr>
+        <w:t>，压入栈顶</w:t>
+      </w:r>
+    </w:p>
+    <w:p>
+      <w:pPr>
+        <w:pStyle w:val="a5"/>
+        <w:numPr>
+          <w:ilvl w:val="2"/>
+          <w:numId w:val="4"/>
+        </w:numPr>
+        <w:ind w:firstLineChars="0"/>
+      </w:pPr>
+      <w:r>
+        <w:rPr>
+          <w:rFonts w:hint="eastAsia"/>
+        </w:rPr>
+        <w:t>根据任务</w:t>
+      </w:r>
+      <w:r>
+        <w:rPr>
+          <w:rFonts w:hint="eastAsia"/>
+        </w:rPr>
+        <w:t>id</w:t>
+      </w:r>
+      <w:r>
+        <w:rPr>
+          <w:rFonts w:hint="eastAsia"/>
+        </w:rPr>
+        <w:t>，获取当前活动节点变量的</w:t>
+      </w:r>
+      <w:r>
+        <w:rPr>
+          <w:rFonts w:hint="eastAsia"/>
+        </w:rPr>
+        <w:t>map</w:t>
+      </w:r>
+      <w:r>
+        <w:rPr>
+          <w:rFonts w:hint="eastAsia"/>
+        </w:rPr>
+        <w:t>，压入栈顶</w:t>
+      </w:r>
+    </w:p>
+    <w:p>
+      <w:pPr>
+        <w:pStyle w:val="a5"/>
+        <w:numPr>
+          <w:ilvl w:val="3"/>
+          <w:numId w:val="4"/>
+        </w:numPr>
+        <w:ind w:firstLineChars="0"/>
+      </w:pPr>
+      <w:r>
+        <w:rPr>
+          <w:rFonts w:hint="eastAsia"/>
+        </w:rPr>
+        <w:t>根据任务</w:t>
+      </w:r>
+      <w:r>
+        <w:rPr>
+          <w:rFonts w:hint="eastAsia"/>
+        </w:rPr>
+        <w:t>id</w:t>
+      </w:r>
+      <w:r>
+        <w:rPr>
+          <w:rFonts w:hint="eastAsia"/>
+        </w:rPr>
+        <w:t>，获取流程定义对象</w:t>
+      </w:r>
+      <w:r>
+        <w:rPr>
+          <w:rFonts w:hint="eastAsia"/>
+        </w:rPr>
+        <w:t>（</w:t>
+      </w:r>
+      <w:r>
+        <w:rPr>
+          <w:rFonts w:hint="eastAsia"/>
+        </w:rPr>
+        <w:t>P</w:t>
+      </w:r>
+      <w:r>
+        <w:t>rocessDefinitionEntity</w:t>
+      </w:r>
+      <w:r>
+        <w:rPr>
+          <w:rFonts w:hint="eastAsia"/>
+        </w:rPr>
+        <w:t>）</w:t>
+      </w:r>
+    </w:p>
+    <w:p>
+      <w:pPr>
+        <w:pStyle w:val="a5"/>
+        <w:numPr>
+          <w:ilvl w:val="3"/>
+          <w:numId w:val="4"/>
+        </w:numPr>
+        <w:ind w:firstLineChars="0"/>
+      </w:pPr>
+      <w:r>
+        <w:rPr>
+          <w:rFonts w:hint="eastAsia"/>
+        </w:rPr>
+        <w:t>根据流程对象获取当前活动对象</w:t>
+      </w:r>
+      <w:r>
+        <w:rPr>
+          <w:rFonts w:hint="eastAsia"/>
+        </w:rPr>
+        <w:t>id</w:t>
+      </w:r>
+      <w:r>
+        <w:rPr>
+          <w:rFonts w:hint="eastAsia"/>
+        </w:rPr>
+        <w:t>（可能是个集合）</w:t>
+      </w:r>
+    </w:p>
+    <w:p>
+      <w:pPr>
+        <w:pStyle w:val="a5"/>
+        <w:numPr>
+          <w:ilvl w:val="3"/>
+          <w:numId w:val="4"/>
+        </w:numPr>
+        <w:ind w:firstLineChars="0"/>
+      </w:pPr>
+      <w:r>
+        <w:rPr>
+          <w:rFonts w:hint="eastAsia"/>
+        </w:rPr>
+        <w:t>通过活动对象</w:t>
+      </w:r>
+      <w:r>
+        <w:rPr>
+          <w:rFonts w:hint="eastAsia"/>
+        </w:rPr>
+        <w:t>id</w:t>
+      </w:r>
+      <w:r>
+        <w:rPr>
+          <w:rFonts w:hint="eastAsia"/>
+        </w:rPr>
+        <w:t>，用流程定义</w:t>
+      </w:r>
+      <w:r>
+        <w:rPr>
+          <w:rFonts w:hint="eastAsia"/>
+        </w:rPr>
+        <w:t>entity</w:t>
+      </w:r>
+      <w:r>
+        <w:rPr>
+          <w:rFonts w:hint="eastAsia"/>
+        </w:rPr>
+        <w:t>获取活动对象</w:t>
+      </w:r>
+    </w:p>
+    <w:p>
+      <w:pPr>
+        <w:pStyle w:val="a5"/>
+        <w:numPr>
+          <w:ilvl w:val="3"/>
+          <w:numId w:val="4"/>
+        </w:numPr>
+        <w:ind w:firstLineChars="0"/>
+      </w:pPr>
+      <w:r>
+        <w:rPr>
+          <w:rFonts w:hint="eastAsia"/>
+        </w:rPr>
+        <w:t>把当前活动对象的坐标，长宽封装进</w:t>
+      </w:r>
+      <w:r>
+        <w:rPr>
+          <w:rFonts w:hint="eastAsia"/>
+        </w:rPr>
+        <w:t>map</w:t>
+      </w:r>
+      <w:r>
+        <w:rPr>
+          <w:rFonts w:hint="eastAsia"/>
+        </w:rPr>
+        <w:t>中，返回</w:t>
+      </w:r>
+      <w:r>
+        <w:rPr>
+          <w:rFonts w:hint="eastAsia"/>
+        </w:rPr>
+        <w:t>map</w:t>
+      </w:r>
+    </w:p>
+    <w:p>
+      <w:pPr>
+        <w:pStyle w:val="a5"/>
+        <w:numPr>
+          <w:ilvl w:val="1"/>
+          <w:numId w:val="4"/>
+        </w:numPr>
+        <w:ind w:firstLineChars="0"/>
+      </w:pPr>
+      <w:r>
+        <w:rPr>
+          <w:rFonts w:hint="eastAsia"/>
+        </w:rPr>
+        <w:t>流程图页面结构</w:t>
+      </w:r>
+    </w:p>
+    <w:p>
+      <w:pPr>
+        <w:pStyle w:val="a5"/>
+        <w:numPr>
+          <w:ilvl w:val="2"/>
+          <w:numId w:val="4"/>
+        </w:numPr>
+        <w:ind w:firstLineChars="0"/>
+      </w:pPr>
+      <w:r>
+        <w:rPr>
+          <w:rFonts w:hint="eastAsia"/>
+        </w:rPr>
+        <w:t>流程图</w:t>
+      </w:r>
+      <w:r>
+        <w:rPr>
+          <w:rFonts w:hint="eastAsia"/>
+        </w:rPr>
+        <w:t>img</w:t>
+      </w:r>
+      <w:r>
+        <w:rPr>
+          <w:rFonts w:hint="eastAsia"/>
+        </w:rPr>
+        <w:t>，</w:t>
+      </w:r>
+      <w:r>
+        <w:rPr>
+          <w:rFonts w:hint="eastAsia"/>
+        </w:rPr>
+        <w:t>src=action</w:t>
+      </w:r>
+      <w:r>
+        <w:rPr>
+          <w:rFonts w:hint="eastAsia"/>
+        </w:rPr>
+        <w:t>名</w:t>
+      </w:r>
+    </w:p>
+    <w:p>
+      <w:pPr>
+        <w:pStyle w:val="a5"/>
+        <w:numPr>
+          <w:ilvl w:val="2"/>
+          <w:numId w:val="4"/>
+        </w:numPr>
+        <w:ind w:firstLineChars="0"/>
+      </w:pPr>
+      <w:r>
+        <w:rPr>
+          <w:rFonts w:hint="eastAsia"/>
+        </w:rPr>
+        <w:t>当前活动节点框，</w:t>
+      </w:r>
+      <w:r>
+        <w:rPr>
+          <w:rFonts w:hint="eastAsia"/>
+        </w:rPr>
+        <w:t>div</w:t>
+      </w:r>
+      <w:r>
+        <w:rPr>
+          <w:rFonts w:hint="eastAsia"/>
+        </w:rPr>
+        <w:t>：设置颜色，边框，坐标，长宽（均动态获取）</w:t>
+      </w:r>
+    </w:p>
+    <w:p>
+      <w:pPr>
+        <w:pStyle w:val="a5"/>
+        <w:numPr>
+          <w:ilvl w:val="2"/>
+          <w:numId w:val="4"/>
+        </w:numPr>
+        <w:ind w:firstLineChars="0"/>
+      </w:pPr>
+      <w:r>
+        <w:rPr>
+          <w:rFonts w:hint="eastAsia"/>
+        </w:rPr>
+        <w:t>流程图和活动节点都要用绝对位置</w:t>
+      </w:r>
+    </w:p>
+    <w:p>
+      <w:pPr>
+        <w:pStyle w:val="1"/>
+        <w:jc w:val="center"/>
+      </w:pPr>
+      <w:r>
+        <w:rPr>
+          <w:rFonts w:hint="eastAsia"/>
+        </w:rPr>
+        <w:t>存在问题</w:t>
+      </w:r>
+    </w:p>
+    <w:p>
+      <w:r>
+        <w:rPr>
+          <w:rFonts w:hint="eastAsia"/>
+        </w:rPr>
+        <w:t>modelDriven</w:t>
+      </w:r>
+      <w:r>
+        <w:rPr>
+          <w:rFonts w:hint="eastAsia"/>
+        </w:rPr>
+        <w:t>不能取得</w:t>
+      </w:r>
+      <w:r>
+        <w:rPr>
+          <w:rFonts w:hint="eastAsia"/>
+        </w:rPr>
+        <w:t>url</w:t>
+      </w:r>
+      <w:r>
+        <w:rPr>
+          <w:rFonts w:hint="eastAsia"/>
+        </w:rPr>
+        <w:t>的参数</w:t>
+      </w:r>
       <w:bookmarkStart w:id="0" w:name="_GoBack"/>
       <w:bookmarkEnd w:id="0"/>
-      <w:r>
-        <w:rPr>
-          <w:rFonts w:hint="eastAsia"/>
-        </w:rPr>
-        <w:t>根据任务</w:t>
-      </w:r>
-      <w:r>
-        <w:rPr>
-          <w:rFonts w:hint="eastAsia"/>
-        </w:rPr>
-        <w:t>id</w:t>
-      </w:r>
-      <w:r>
-        <w:rPr>
-          <w:rFonts w:hint="eastAsia"/>
-        </w:rPr>
-        <w:t>查询评论表，</w:t>
-      </w:r>
-      <w:r>
-        <w:rPr>
-          <w:rFonts w:hint="eastAsia"/>
-        </w:rPr>
-        <w:t>将评论</w:t>
-      </w:r>
-      <w:r>
-        <w:rPr>
-          <w:rFonts w:hint="eastAsia"/>
-        </w:rPr>
-        <w:t>list</w:t>
-      </w:r>
-      <w:r>
-        <w:rPr>
-          <w:rFonts w:hint="eastAsia"/>
-        </w:rPr>
-        <w:t>压入栈顶，供前台使用</w:t>
-      </w:r>
-    </w:p>
-    <w:p>
-      <w:pPr>
-        <w:pStyle w:val="a5"/>
-        <w:numPr>
-          <w:ilvl w:val="2"/>
-          <w:numId w:val="4"/>
-        </w:numPr>
-        <w:ind w:firstLineChars="0"/>
-      </w:pPr>
-      <w:r>
-        <w:rPr>
-          <w:rFonts w:hint="eastAsia"/>
-        </w:rPr>
-        <w:t>根据当前任务</w:t>
-      </w:r>
-      <w:r>
-        <w:rPr>
-          <w:rFonts w:hint="eastAsia"/>
-        </w:rPr>
-        <w:t>id</w:t>
-      </w:r>
-      <w:r>
-        <w:rPr>
-          <w:rFonts w:hint="eastAsia"/>
-        </w:rPr>
-        <w:t>，查询流程实例</w:t>
-      </w:r>
-    </w:p>
-    <w:p>
-      <w:pPr>
-        <w:pStyle w:val="a5"/>
-        <w:numPr>
-          <w:ilvl w:val="2"/>
-          <w:numId w:val="4"/>
-        </w:numPr>
-        <w:ind w:firstLineChars="0"/>
-      </w:pPr>
-      <w:r>
-        <w:rPr>
-          <w:rFonts w:hint="eastAsia"/>
-        </w:rPr>
-        <w:t>根据流程实例，查询历史任务列表</w:t>
-      </w:r>
-    </w:p>
-    <w:p>
-      <w:pPr>
-        <w:pStyle w:val="a5"/>
-        <w:numPr>
-          <w:ilvl w:val="2"/>
-          <w:numId w:val="4"/>
-        </w:numPr>
-        <w:ind w:firstLineChars="0"/>
-      </w:pPr>
-      <w:r>
-        <w:rPr>
-          <w:rFonts w:hint="eastAsia"/>
-        </w:rPr>
-        <w:t>遍历历史任务列表，用</w:t>
-      </w:r>
-      <w:r>
-        <w:rPr>
-          <w:rFonts w:hint="eastAsia"/>
-        </w:rPr>
-        <w:t>taskid</w:t>
-      </w:r>
-      <w:r>
-        <w:rPr>
-          <w:rFonts w:hint="eastAsia"/>
-        </w:rPr>
-        <w:t>来获取评论列表</w:t>
-      </w:r>
-    </w:p>
-    <w:p>
-      <w:pPr>
-        <w:pStyle w:val="a5"/>
-        <w:numPr>
-          <w:ilvl w:val="2"/>
-          <w:numId w:val="4"/>
-        </w:numPr>
-        <w:ind w:firstLineChars="0"/>
-      </w:pPr>
-      <w:r>
-        <w:rPr>
-          <w:rFonts w:hint="eastAsia"/>
-        </w:rPr>
-        <w:t>整合评论列表压入栈顶，供前台使用</w:t>
-      </w:r>
-    </w:p>
-    <w:p>
-      <w:pPr>
-        <w:pStyle w:val="a5"/>
-        <w:numPr>
-          <w:ilvl w:val="1"/>
-          <w:numId w:val="4"/>
-        </w:numPr>
-        <w:ind w:firstLineChars="0"/>
-      </w:pPr>
-      <w:r>
-        <w:rPr>
-          <w:rFonts w:hint="eastAsia"/>
-        </w:rPr>
-        <w:t>点击操作按钮来完成任务</w:t>
-      </w:r>
-    </w:p>
-    <w:p>
-      <w:pPr>
-        <w:pStyle w:val="a5"/>
-        <w:numPr>
-          <w:ilvl w:val="2"/>
-          <w:numId w:val="4"/>
-        </w:numPr>
-        <w:ind w:firstLineChars="0"/>
-      </w:pPr>
-      <w:r>
-        <w:rPr>
-          <w:rFonts w:hint="eastAsia"/>
-        </w:rPr>
-        <w:lastRenderedPageBreak/>
-        <w:t>用</w:t>
-      </w:r>
-      <w:r>
-        <w:rPr>
-          <w:rFonts w:hint="eastAsia"/>
-        </w:rPr>
-        <w:t>activiti</w:t>
-      </w:r>
-      <w:r>
-        <w:rPr>
-          <w:rFonts w:hint="eastAsia"/>
-        </w:rPr>
-        <w:t>自定义表添加批注，添加批注之前需要设置当前审核人的</w:t>
-      </w:r>
-      <w:r>
-        <w:rPr>
-          <w:rFonts w:hint="eastAsia"/>
-        </w:rPr>
-        <w:t>id</w:t>
-      </w:r>
-      <w:r>
-        <w:rPr>
-          <w:rFonts w:hint="eastAsia"/>
-        </w:rPr>
-        <w:t>，</w:t>
-      </w:r>
-      <w:r>
-        <w:rPr>
-          <w:rFonts w:hint="eastAsia"/>
-        </w:rPr>
-        <w:t>（用</w:t>
-      </w:r>
-      <w:r>
-        <w:rPr>
-          <w:rFonts w:hint="eastAsia"/>
-        </w:rPr>
-        <w:t>Authentication</w:t>
-      </w:r>
-      <w:r>
-        <w:rPr>
-          <w:rFonts w:hint="eastAsia"/>
-        </w:rPr>
-        <w:t>的</w:t>
-      </w:r>
-      <w:r>
-        <w:rPr>
-          <w:rFonts w:hint="eastAsia"/>
-        </w:rPr>
-        <w:t>set</w:t>
-      </w:r>
-      <w:r>
-        <w:rPr>
-          <w:rFonts w:hint="eastAsia"/>
-        </w:rPr>
-        <w:t>方法来设置），不设置的话评论表会没有评论的用户</w:t>
-      </w:r>
-      <w:r>
-        <w:rPr>
-          <w:rFonts w:hint="eastAsia"/>
-        </w:rPr>
-        <w:t>id</w:t>
-      </w:r>
-    </w:p>
-    <w:p>
-      <w:pPr>
-        <w:pStyle w:val="a5"/>
-        <w:numPr>
-          <w:ilvl w:val="2"/>
-          <w:numId w:val="4"/>
-        </w:numPr>
-        <w:ind w:firstLineChars="0"/>
-      </w:pPr>
-      <w:r>
-        <w:rPr>
-          <w:rFonts w:hint="eastAsia"/>
-        </w:rPr>
-        <w:t>前台传递连线名称，后台获取</w:t>
-      </w:r>
-    </w:p>
-    <w:p>
-      <w:pPr>
-        <w:pStyle w:val="a5"/>
-        <w:numPr>
-          <w:ilvl w:val="2"/>
-          <w:numId w:val="4"/>
-        </w:numPr>
-        <w:ind w:firstLineChars="0"/>
-      </w:pPr>
-      <w:r>
-        <w:rPr>
-          <w:rFonts w:hint="eastAsia"/>
-        </w:rPr>
-        <w:t>如果连线名称为“默认提交”，则不进行</w:t>
-      </w:r>
-      <w:r>
-        <w:rPr>
-          <w:rFonts w:hint="eastAsia"/>
-        </w:rPr>
-        <w:t>连线判断变量的设置，反之则反</w:t>
-      </w:r>
-    </w:p>
-    <w:p>
-      <w:pPr>
-        <w:pStyle w:val="a5"/>
-        <w:numPr>
-          <w:ilvl w:val="2"/>
-          <w:numId w:val="4"/>
-        </w:numPr>
-        <w:ind w:firstLineChars="0"/>
-      </w:pPr>
-      <w:r>
-        <w:rPr>
-          <w:rFonts w:hint="eastAsia"/>
-        </w:rPr>
-        <w:t>完成任务的同时，设置流程变量（用于判断连线分支）</w:t>
-      </w:r>
-    </w:p>
-    <w:p>
-      <w:pPr>
-        <w:pStyle w:val="a5"/>
-        <w:numPr>
-          <w:ilvl w:val="2"/>
-          <w:numId w:val="4"/>
-        </w:numPr>
-        <w:ind w:firstLineChars="0"/>
-      </w:pPr>
-      <w:r>
-        <w:rPr>
-          <w:rFonts w:hint="eastAsia"/>
-        </w:rPr>
-        <w:t>完成任务后，要指定下一个任务的办理人</w:t>
-      </w:r>
-      <w:r>
-        <w:rPr>
-          <w:rFonts w:hint="eastAsia"/>
-        </w:rPr>
-        <w:t>（</w:t>
-      </w:r>
-      <w:r>
-        <w:rPr>
-          <w:rFonts w:hint="eastAsia"/>
-        </w:rPr>
-        <w:t>transactionListener</w:t>
-      </w:r>
-      <w:r>
-        <w:rPr>
-          <w:rFonts w:hint="eastAsia"/>
-        </w:rPr>
-        <w:t>）</w:t>
-      </w:r>
-    </w:p>
-    <w:p>
-      <w:pPr>
-        <w:pStyle w:val="a5"/>
-        <w:numPr>
-          <w:ilvl w:val="2"/>
-          <w:numId w:val="4"/>
-        </w:numPr>
-        <w:ind w:firstLineChars="0"/>
-      </w:pPr>
-      <w:r>
-        <w:rPr>
-          <w:rFonts w:hint="eastAsia"/>
-        </w:rPr>
-        <w:t>完成任务后，</w:t>
-      </w:r>
-      <w:r>
-        <w:rPr>
-          <w:rFonts w:hint="eastAsia"/>
-        </w:rPr>
-        <w:t>判断如果流程结束，</w:t>
-      </w:r>
-      <w:r>
-        <w:rPr>
-          <w:rFonts w:hint="eastAsia"/>
-        </w:rPr>
-        <w:t>业务表单的状态从</w:t>
-      </w:r>
-      <w:r>
-        <w:rPr>
-          <w:rFonts w:hint="eastAsia"/>
-        </w:rPr>
-        <w:t>1</w:t>
-      </w:r>
-      <w:r>
-        <w:rPr>
-          <w:rFonts w:hint="eastAsia"/>
-        </w:rPr>
-        <w:t>变成</w:t>
-      </w:r>
-      <w:r>
-        <w:rPr>
-          <w:rFonts w:hint="eastAsia"/>
-        </w:rPr>
-        <w:t>2</w:t>
-      </w:r>
-    </w:p>
-    <w:p>
-      <w:pPr>
-        <w:pStyle w:val="a5"/>
-        <w:numPr>
-          <w:ilvl w:val="0"/>
-          <w:numId w:val="4"/>
-        </w:numPr>
-        <w:ind w:firstLineChars="0"/>
-      </w:pPr>
-      <w:r>
-        <w:rPr>
-          <w:rFonts w:hint="eastAsia"/>
-        </w:rPr>
-        <w:t>显示流程图按钮</w:t>
-      </w:r>
-    </w:p>
-    <w:p>
-      <w:pPr>
-        <w:pStyle w:val="a5"/>
-        <w:numPr>
-          <w:ilvl w:val="1"/>
-          <w:numId w:val="4"/>
-        </w:numPr>
-        <w:ind w:firstLineChars="0"/>
-      </w:pPr>
-      <w:r>
-        <w:rPr>
-          <w:rFonts w:hint="eastAsia"/>
-        </w:rPr>
-        <w:t>根据任务</w:t>
-      </w:r>
-      <w:r>
-        <w:rPr>
-          <w:rFonts w:hint="eastAsia"/>
-        </w:rPr>
-        <w:t>id</w:t>
-      </w:r>
-      <w:r>
-        <w:rPr>
-          <w:rFonts w:hint="eastAsia"/>
-        </w:rPr>
-        <w:t>查询流程图，并显示到页面</w:t>
-      </w:r>
-    </w:p>
-    <w:p>
-      <w:pPr>
-        <w:pStyle w:val="a5"/>
-        <w:numPr>
-          <w:ilvl w:val="2"/>
-          <w:numId w:val="4"/>
-        </w:numPr>
-        <w:ind w:firstLineChars="0"/>
-      </w:pPr>
-      <w:r>
-        <w:rPr>
-          <w:rFonts w:hint="eastAsia"/>
-        </w:rPr>
-        <w:t>根据任务</w:t>
-      </w:r>
-      <w:r>
-        <w:rPr>
-          <w:rFonts w:hint="eastAsia"/>
-        </w:rPr>
-        <w:t>id</w:t>
-      </w:r>
-      <w:r>
-        <w:rPr>
-          <w:rFonts w:hint="eastAsia"/>
-        </w:rPr>
-        <w:t>，获取流程部署对象</w:t>
-      </w:r>
-      <w:r>
-        <w:rPr>
-          <w:rFonts w:hint="eastAsia"/>
-        </w:rPr>
-        <w:t>id</w:t>
-      </w:r>
-      <w:r>
-        <w:rPr>
-          <w:rFonts w:hint="eastAsia"/>
-        </w:rPr>
-        <w:t>，压入栈顶</w:t>
-      </w:r>
-    </w:p>
-    <w:p>
-      <w:pPr>
-        <w:pStyle w:val="a5"/>
-        <w:numPr>
-          <w:ilvl w:val="2"/>
-          <w:numId w:val="4"/>
-        </w:numPr>
-        <w:ind w:firstLineChars="0"/>
-      </w:pPr>
-      <w:r>
-        <w:rPr>
-          <w:rFonts w:hint="eastAsia"/>
-        </w:rPr>
-        <w:t>根据任务</w:t>
-      </w:r>
-      <w:r>
-        <w:rPr>
-          <w:rFonts w:hint="eastAsia"/>
-        </w:rPr>
-        <w:t>id</w:t>
-      </w:r>
-      <w:r>
-        <w:rPr>
-          <w:rFonts w:hint="eastAsia"/>
-        </w:rPr>
-        <w:t>，获取当前活动节点变量的</w:t>
-      </w:r>
-      <w:r>
-        <w:rPr>
-          <w:rFonts w:hint="eastAsia"/>
-        </w:rPr>
-        <w:t>map</w:t>
-      </w:r>
-      <w:r>
-        <w:rPr>
-          <w:rFonts w:hint="eastAsia"/>
-        </w:rPr>
-        <w:t>，压入栈顶</w:t>
-      </w:r>
-    </w:p>
-    <w:p>
-      <w:pPr>
-        <w:pStyle w:val="a5"/>
-        <w:numPr>
-          <w:ilvl w:val="3"/>
-          <w:numId w:val="4"/>
-        </w:numPr>
-        <w:ind w:firstLineChars="0"/>
-      </w:pPr>
-      <w:r>
-        <w:rPr>
-          <w:rFonts w:hint="eastAsia"/>
-        </w:rPr>
-        <w:t>根据任务</w:t>
-      </w:r>
-      <w:r>
-        <w:rPr>
-          <w:rFonts w:hint="eastAsia"/>
-        </w:rPr>
-        <w:t>id</w:t>
-      </w:r>
-      <w:r>
-        <w:rPr>
-          <w:rFonts w:hint="eastAsia"/>
-        </w:rPr>
-        <w:t>，获取流程定义对象</w:t>
-      </w:r>
-      <w:r>
-        <w:rPr>
-          <w:rFonts w:hint="eastAsia"/>
-        </w:rPr>
-        <w:t>（</w:t>
-      </w:r>
-      <w:r>
-        <w:rPr>
-          <w:rFonts w:hint="eastAsia"/>
-        </w:rPr>
-        <w:t>P</w:t>
-      </w:r>
-      <w:r>
-        <w:t>rocessDefinitionEntity</w:t>
-      </w:r>
-      <w:r>
-        <w:rPr>
-          <w:rFonts w:hint="eastAsia"/>
-        </w:rPr>
-        <w:t>）</w:t>
-      </w:r>
-    </w:p>
-    <w:p>
-      <w:pPr>
-        <w:pStyle w:val="a5"/>
-        <w:numPr>
-          <w:ilvl w:val="3"/>
-          <w:numId w:val="4"/>
-        </w:numPr>
-        <w:ind w:firstLineChars="0"/>
-      </w:pPr>
-      <w:r>
-        <w:rPr>
-          <w:rFonts w:hint="eastAsia"/>
-        </w:rPr>
-        <w:t>根据流程对象获取当前活动对象</w:t>
-      </w:r>
-      <w:r>
-        <w:rPr>
-          <w:rFonts w:hint="eastAsia"/>
-        </w:rPr>
-        <w:t>id</w:t>
-      </w:r>
-      <w:r>
-        <w:rPr>
-          <w:rFonts w:hint="eastAsia"/>
-        </w:rPr>
-        <w:t>（可能是个集合）</w:t>
-      </w:r>
-    </w:p>
-    <w:p>
-      <w:pPr>
-        <w:pStyle w:val="a5"/>
-        <w:numPr>
-          <w:ilvl w:val="3"/>
-          <w:numId w:val="4"/>
-        </w:numPr>
-        <w:ind w:firstLineChars="0"/>
-      </w:pPr>
-      <w:r>
-        <w:rPr>
-          <w:rFonts w:hint="eastAsia"/>
-        </w:rPr>
-        <w:t>通过活动对象</w:t>
-      </w:r>
-      <w:r>
-        <w:rPr>
-          <w:rFonts w:hint="eastAsia"/>
-        </w:rPr>
-        <w:t>id</w:t>
-      </w:r>
-      <w:r>
-        <w:rPr>
-          <w:rFonts w:hint="eastAsia"/>
-        </w:rPr>
-        <w:t>，用流程定义</w:t>
-      </w:r>
-      <w:r>
-        <w:rPr>
-          <w:rFonts w:hint="eastAsia"/>
-        </w:rPr>
-        <w:t>entity</w:t>
-      </w:r>
-      <w:r>
-        <w:rPr>
-          <w:rFonts w:hint="eastAsia"/>
-        </w:rPr>
-        <w:t>获取活动对象</w:t>
-      </w:r>
-    </w:p>
-    <w:p>
-      <w:pPr>
-        <w:pStyle w:val="a5"/>
-        <w:numPr>
-          <w:ilvl w:val="3"/>
-          <w:numId w:val="4"/>
-        </w:numPr>
-        <w:ind w:firstLineChars="0"/>
-      </w:pPr>
-      <w:r>
-        <w:rPr>
-          <w:rFonts w:hint="eastAsia"/>
-        </w:rPr>
-        <w:t>把当前活动对象的坐标，长宽封装进</w:t>
-      </w:r>
-      <w:r>
-        <w:rPr>
-          <w:rFonts w:hint="eastAsia"/>
-        </w:rPr>
-        <w:t>map</w:t>
-      </w:r>
-      <w:r>
-        <w:rPr>
-          <w:rFonts w:hint="eastAsia"/>
-        </w:rPr>
-        <w:t>中，返回</w:t>
-      </w:r>
-      <w:r>
-        <w:rPr>
-          <w:rFonts w:hint="eastAsia"/>
-        </w:rPr>
-        <w:t>map</w:t>
-      </w:r>
-    </w:p>
-    <w:p>
-      <w:pPr>
-        <w:pStyle w:val="a5"/>
-        <w:numPr>
-          <w:ilvl w:val="1"/>
-          <w:numId w:val="4"/>
-        </w:numPr>
-        <w:ind w:firstLineChars="0"/>
-      </w:pPr>
-      <w:r>
-        <w:rPr>
-          <w:rFonts w:hint="eastAsia"/>
-        </w:rPr>
-        <w:t>流程图页面结构</w:t>
-      </w:r>
-    </w:p>
-    <w:p>
-      <w:pPr>
-        <w:pStyle w:val="a5"/>
-        <w:numPr>
-          <w:ilvl w:val="2"/>
-          <w:numId w:val="4"/>
-        </w:numPr>
-        <w:ind w:firstLineChars="0"/>
-      </w:pPr>
-      <w:r>
-        <w:rPr>
-          <w:rFonts w:hint="eastAsia"/>
-        </w:rPr>
-        <w:t>流程图</w:t>
-      </w:r>
-      <w:r>
-        <w:rPr>
-          <w:rFonts w:hint="eastAsia"/>
-        </w:rPr>
-        <w:t>img</w:t>
-      </w:r>
-      <w:r>
-        <w:rPr>
-          <w:rFonts w:hint="eastAsia"/>
-        </w:rPr>
-        <w:t>，</w:t>
-      </w:r>
-      <w:r>
-        <w:rPr>
-          <w:rFonts w:hint="eastAsia"/>
-        </w:rPr>
-        <w:t>src=action</w:t>
-      </w:r>
-      <w:r>
-        <w:rPr>
-          <w:rFonts w:hint="eastAsia"/>
-        </w:rPr>
-        <w:t>名</w:t>
-      </w:r>
-    </w:p>
-    <w:p>
-      <w:pPr>
-        <w:pStyle w:val="a5"/>
-        <w:numPr>
-          <w:ilvl w:val="2"/>
-          <w:numId w:val="4"/>
-        </w:numPr>
-        <w:ind w:firstLineChars="0"/>
-      </w:pPr>
-      <w:r>
-        <w:rPr>
-          <w:rFonts w:hint="eastAsia"/>
-        </w:rPr>
-        <w:t>当前活动节点框，</w:t>
-      </w:r>
-      <w:r>
-        <w:rPr>
-          <w:rFonts w:hint="eastAsia"/>
-        </w:rPr>
-        <w:t>div</w:t>
-      </w:r>
-      <w:r>
-        <w:rPr>
-          <w:rFonts w:hint="eastAsia"/>
-        </w:rPr>
-        <w:t>：设置颜色，边框，坐标，长宽（均动态获取）</w:t>
-      </w:r>
-    </w:p>
-    <w:p>
-      <w:pPr>
-        <w:pStyle w:val="a5"/>
-        <w:numPr>
-          <w:ilvl w:val="2"/>
-          <w:numId w:val="4"/>
-        </w:numPr>
-        <w:ind w:firstLineChars="0"/>
-        <w:rPr>
-          <w:rFonts w:hint="eastAsia"/>
-        </w:rPr>
-      </w:pPr>
-      <w:r>
-        <w:rPr>
-          <w:rFonts w:hint="eastAsia"/>
-        </w:rPr>
-        <w:t>流程图和活动节点都要用绝对位置</w:t>
-      </w:r>
-    </w:p>
-    <w:p>
-      <w:pPr>
-        <w:pStyle w:val="1"/>
-        <w:jc w:val="center"/>
-        <w:rPr>
-          <w:rFonts w:hint="eastAsia"/>
-        </w:rPr>
-      </w:pPr>
-      <w:r>
-        <w:rPr>
-          <w:rFonts w:hint="eastAsia"/>
-        </w:rPr>
-        <w:t>存在问题</w:t>
-      </w:r>
-    </w:p>
-    <w:p>
-      <w:pPr>
-        <w:pStyle w:val="2"/>
-        <w:rPr>
-          <w:rFonts w:hint="eastAsia"/>
-        </w:rPr>
-      </w:pPr>
-      <w:r>
-        <w:rPr>
-          <w:rFonts w:hint="eastAsia"/>
-        </w:rPr>
-        <w:t>任务管理</w:t>
-      </w:r>
-    </w:p>
-    <w:p>
-      <w:pPr>
-        <w:pStyle w:val="a5"/>
-        <w:numPr>
-          <w:ilvl w:val="0"/>
-          <w:numId w:val="7"/>
-        </w:numPr>
-        <w:ind w:firstLineChars="0"/>
-        <w:rPr>
-          <w:rFonts w:hint="eastAsia"/>
-        </w:rPr>
-      </w:pPr>
-      <w:r>
-        <w:rPr>
-          <w:rFonts w:hint="eastAsia"/>
-        </w:rPr>
-        <w:t>任务办理的三个参数，非空排错处理</w:t>
-      </w:r>
-    </w:p>
-    <w:p>
-      <w:pPr>
-        <w:rPr>
-          <w:rFonts w:hint="eastAsia"/>
-        </w:rPr>
-      </w:pPr>
-    </w:p>
-    <w:p>
-      <w:pPr>
-        <w:pStyle w:val="2"/>
-        <w:rPr>
-          <w:rFonts w:hint="eastAsia"/>
-        </w:rPr>
-      </w:pPr>
-      <w:r>
-        <w:rPr>
-          <w:rFonts w:hint="eastAsia"/>
-        </w:rPr>
-        <w:t>请假管理</w:t>
-      </w:r>
-    </w:p>
-    <w:p>
-      <w:pPr>
-        <w:pStyle w:val="a5"/>
-        <w:numPr>
-          <w:ilvl w:val="0"/>
-          <w:numId w:val="9"/>
-        </w:numPr>
-        <w:ind w:firstLineChars="0"/>
-        <w:rPr>
-          <w:rFonts w:hint="eastAsia"/>
-        </w:rPr>
-      </w:pPr>
-      <w:r>
-        <w:rPr>
-          <w:rFonts w:hint="eastAsia"/>
-        </w:rPr>
-        <w:t>申请表单的修改、删除，还没实现</w:t>
-      </w:r>
-    </w:p>
-    <w:p>
-      <w:pPr>
-        <w:pStyle w:val="a5"/>
-        <w:numPr>
-          <w:ilvl w:val="0"/>
-          <w:numId w:val="9"/>
-        </w:numPr>
-        <w:ind w:firstLineChars="0"/>
-      </w:pPr>
-    </w:p>
+    </w:p>
+    <w:p/>
     <w:p>
       <w:pPr>
         <w:pStyle w:val="1"/>
@@ -2811,6 +2943,7 @@
         <w:ind w:firstLineChars="0"/>
       </w:pPr>
       <w:r>
+        <w:lastRenderedPageBreak/>
         <w:t>U</w:t>
       </w:r>
       <w:r>
@@ -2859,14 +2992,7 @@
         <w:rPr>
           <w:rFonts w:hint="eastAsia"/>
         </w:rPr>
-        <w:t>，供前台使用（具体操作跳至</w:t>
-      </w:r>
-      <w:r>
-        <w:rPr>
-          <w:rFonts w:hint="eastAsia"/>
-        </w:rPr>
-        <w:lastRenderedPageBreak/>
-        <w:t>第</w:t>
+        <w:t>，供前台使用（具体操作跳至第</w:t>
       </w:r>
       <w:r>
         <w:rPr>
@@ -5228,7 +5354,7 @@
 </file>
 
 <file path=customXml/itemProps1.xml><?xml version="1.0" encoding="utf-8"?>
-<ds:datastoreItem xmlns:ds="http://schemas.openxmlformats.org/officeDocument/2006/customXml" ds:itemID="{5787F93E-11C6-46C2-A897-7A006174A812}">
+<ds:datastoreItem xmlns:ds="http://schemas.openxmlformats.org/officeDocument/2006/customXml" ds:itemID="{5859FEBE-F4BF-4489-9C0F-39F536495515}">
   <ds:schemaRefs>
     <ds:schemaRef ds:uri="http://schemas.openxmlformats.org/officeDocument/2006/bibliography"/>
   </ds:schemaRefs>
